--- a/文书/开题报告.docx
+++ b/文书/开题报告.docx
@@ -352,7 +352,7 @@
       </w:tr>
       <w:tr>
         <w:trPr>
-          <w:trHeight w:val="2178"/>
+          <w:trHeight w:val="1277"/>
         </w:trPr>
         <w:tc>
           <w:tcPr>
@@ -392,6 +392,67 @@
             </w:pPr>
             <w:r>
               <w:rPr>
+                <w:noProof/>
+              </w:rPr>
+              <w:drawing>
+                <wp:anchor distT="0" distB="0" distL="114300" distR="114300" simplePos="0" relativeHeight="251660288" behindDoc="0" locked="0" layoutInCell="1" allowOverlap="1" wp14:anchorId="20D1D670" wp14:editId="4A3C9454">
+                  <wp:simplePos x="0" y="0"/>
+                  <wp:positionH relativeFrom="column">
+                    <wp:posOffset>-65405</wp:posOffset>
+                  </wp:positionH>
+                  <wp:positionV relativeFrom="paragraph">
+                    <wp:posOffset>1877695</wp:posOffset>
+                  </wp:positionV>
+                  <wp:extent cx="5549265" cy="3119755"/>
+                  <wp:effectExtent l="0" t="0" r="0" b="4445"/>
+                  <wp:wrapSquare wrapText="bothSides"/>
+                  <wp:docPr id="825758518" name="图片 1"/>
+                  <wp:cNvGraphicFramePr>
+                    <a:graphicFrameLocks xmlns:a="http://schemas.openxmlformats.org/drawingml/2006/main" noChangeAspect="1"/>
+                  </wp:cNvGraphicFramePr>
+                  <a:graphic xmlns:a="http://schemas.openxmlformats.org/drawingml/2006/main">
+                    <a:graphicData uri="http://schemas.openxmlformats.org/drawingml/2006/picture">
+                      <pic:pic xmlns:pic="http://schemas.openxmlformats.org/drawingml/2006/picture">
+                        <pic:nvPicPr>
+                          <pic:cNvPr id="0" name="Picture 1"/>
+                          <pic:cNvPicPr>
+                            <a:picLocks noChangeAspect="1" noChangeArrowheads="1"/>
+                          </pic:cNvPicPr>
+                        </pic:nvPicPr>
+                        <pic:blipFill>
+                          <a:blip r:embed="rId9">
+                            <a:extLst>
+                              <a:ext uri="{28A0092B-C50C-407E-A947-70E740481C1C}">
+                                <a14:useLocalDpi xmlns:a14="http://schemas.microsoft.com/office/drawing/2010/main" val="0"/>
+                              </a:ext>
+                            </a:extLst>
+                          </a:blip>
+                          <a:srcRect/>
+                          <a:stretch>
+                            <a:fillRect/>
+                          </a:stretch>
+                        </pic:blipFill>
+                        <pic:spPr bwMode="auto">
+                          <a:xfrm>
+                            <a:off x="0" y="0"/>
+                            <a:ext cx="5549265" cy="3119755"/>
+                          </a:xfrm>
+                          <a:prstGeom prst="rect">
+                            <a:avLst/>
+                          </a:prstGeom>
+                          <a:noFill/>
+                          <a:ln>
+                            <a:noFill/>
+                          </a:ln>
+                        </pic:spPr>
+                      </pic:pic>
+                    </a:graphicData>
+                  </a:graphic>
+                </wp:anchor>
+              </w:drawing>
+            </w:r>
+            <w:r>
+              <w:rPr>
                 <w:rFonts w:asciiTheme="minorEastAsia" w:eastAsiaTheme="minorEastAsia" w:hAnsiTheme="minorEastAsia" w:cs="等线"/>
                 <w:color w:val="000000" w:themeColor="text1"/>
                 <w:szCs w:val="21"/>
@@ -510,6 +571,7 @@
                 <w:color w:val="000000" w:themeColor="text1"/>
                 <w:szCs w:val="21"/>
               </w:rPr>
+              <w:lastRenderedPageBreak/>
               <w:t>（一）国外研究现状</w:t>
             </w:r>
           </w:p>
@@ -616,16 +678,7 @@
                 <w:color w:val="000000" w:themeColor="text1"/>
                 <w:szCs w:val="21"/>
               </w:rPr>
-              <w:t xml:space="preserve">深度学习时代，国外学者率先将神经网络技术引入新闻推荐领域，提出了一系列创新模型。例如，SIGIR 2022会议上提出的“Neural news recommendation with collaborative news encoding and structural user encoding”模型，通过协同新闻编码与结构化用户编码，实现了新闻内容特征与用户行为特征的深度融合；ACM Transactions on Information Systems（TOIS）2023年发表的“Fine-grained </w:t>
-            </w:r>
-            <w:r>
-              <w:rPr>
-                <w:rFonts w:asciiTheme="minorEastAsia" w:eastAsiaTheme="minorEastAsia" w:hAnsiTheme="minorEastAsia" w:cs="等线"/>
-                <w:color w:val="000000" w:themeColor="text1"/>
-                <w:szCs w:val="21"/>
-              </w:rPr>
-              <w:lastRenderedPageBreak/>
-              <w:t>Interest Matching for Neural News Recommendation”论文，聚焦用户细粒度兴趣挖掘，通过注意力机制精准捕捉用户在特定领域的细分兴趣点，进一步提升了推荐的精准度。</w:t>
+              <w:t>深度学习时代，国外学者率先将神经网络技术引入新闻推荐领域，提出了一系列创新模型。例如，SIGIR 2022会议上提出的“Neural news recommendation with collaborative news encoding and structural user encoding”模型，通过协同新闻编码与结构化用户编码，实现了新闻内容特征与用户行为特征的深度融合；ACM Transactions on Information Systems（TOIS）2023年发表的“Fine-grained Interest Matching for Neural News Recommendation”论文，聚焦用户细粒度兴趣挖掘，通过注意力机制精准捕捉用户在特定领域的细分兴趣点，进一步提升了推荐的精准度。</w:t>
             </w:r>
           </w:p>
           <w:p>
@@ -719,6 +772,7 @@
                 <w:color w:val="000000" w:themeColor="text1"/>
                 <w:szCs w:val="21"/>
               </w:rPr>
+              <w:lastRenderedPageBreak/>
               <w:t>TextRank</w:t>
             </w:r>
             <w:proofErr w:type="spellEnd"/>
@@ -846,7 +900,6 @@
                 <w:color w:val="000000" w:themeColor="text1"/>
                 <w:szCs w:val="21"/>
               </w:rPr>
-              <w:lastRenderedPageBreak/>
               <w:t>分歧与争论焦点：</w:t>
             </w:r>
           </w:p>
@@ -967,6 +1020,7 @@
                 <w:color w:val="000000" w:themeColor="text1"/>
                 <w:szCs w:val="21"/>
               </w:rPr>
+              <w:lastRenderedPageBreak/>
               <w:t>（一）研究现状与现存问题</w:t>
             </w:r>
           </w:p>
@@ -1085,16 +1139,7 @@
                 <w:color w:val="000000" w:themeColor="text1"/>
                 <w:szCs w:val="21"/>
               </w:rPr>
-              <w:t>事件、个人状态变化而快速调整，现有算法对兴趣动态变化的捕捉滞后，易出现“推荐过期新闻”“兴</w:t>
-            </w:r>
-            <w:r>
-              <w:rPr>
-                <w:rFonts w:asciiTheme="minorEastAsia" w:eastAsiaTheme="minorEastAsia" w:hAnsiTheme="minorEastAsia" w:cs="等线"/>
-                <w:color w:val="000000" w:themeColor="text1"/>
-                <w:szCs w:val="21"/>
-              </w:rPr>
-              <w:lastRenderedPageBreak/>
-              <w:t>趣不匹配”等问题。</w:t>
+              <w:t>事件、个人状态变化而快速调整，现有算法对兴趣动态变化的捕捉滞后，易出现“推荐过期新闻”“兴趣不匹配”等问题。</w:t>
             </w:r>
           </w:p>
           <w:p>
@@ -1308,7 +1353,16 @@
                 <w:color w:val="000000" w:themeColor="text1"/>
                 <w:szCs w:val="21"/>
               </w:rPr>
-              <w:t>策略，拓宽用户信息视野；同时，优化推荐解释机制，向用户清晰展示“为何推荐该新闻”，提升用户信任度与使用体验。</w:t>
+              <w:t>策略，拓宽用户信息视野；同时，优化推荐解释机制，向用户清晰展示“为何推荐该新闻”，提升用户信</w:t>
+            </w:r>
+            <w:r>
+              <w:rPr>
+                <w:rFonts w:asciiTheme="minorEastAsia" w:eastAsiaTheme="minorEastAsia" w:hAnsiTheme="minorEastAsia" w:cs="等线"/>
+                <w:color w:val="000000" w:themeColor="text1"/>
+                <w:szCs w:val="21"/>
+              </w:rPr>
+              <w:lastRenderedPageBreak/>
+              <w:t>任度与使用体验。</w:t>
             </w:r>
           </w:p>
           <w:p>
@@ -1428,16 +1482,7 @@
                 <w:color w:val="000000" w:themeColor="text1"/>
                 <w:szCs w:val="21"/>
               </w:rPr>
-              <w:t>2. 深入研究并工程化实现两种主流推荐算法：系统梳理基于内容的推荐与基于用户的协同过滤推荐算法的原理、优势与局限性，针对新闻场景特点优化算法细节（如TF-IDF关键词提取优化、协同过滤最近邻查找算法优化），解决数据稀疏性、冷启动等关键问题，完成算法的工程</w:t>
-            </w:r>
-            <w:r>
-              <w:rPr>
-                <w:rFonts w:asciiTheme="minorEastAsia" w:eastAsiaTheme="minorEastAsia" w:hAnsiTheme="minorEastAsia" w:cs="等线"/>
-                <w:color w:val="000000" w:themeColor="text1"/>
-                <w:szCs w:val="21"/>
-              </w:rPr>
-              <w:lastRenderedPageBreak/>
-              <w:t>化落地。</w:t>
+              <w:t>2. 深入研究并工程化实现两种主流推荐算法：系统梳理基于内容的推荐与基于用户的协同过滤推荐算法的原理、优势与局限性，针对新闻场景特点优化算法细节，解决数据稀疏性、冷启动等关键问题，完成算法的工程化落地。</w:t>
             </w:r>
           </w:p>
           <w:p>
@@ -1457,7 +1502,39 @@
                 <w:color w:val="000000" w:themeColor="text1"/>
                 <w:szCs w:val="21"/>
               </w:rPr>
-              <w:t>3. 设计个性化推荐服务与动态调整机制：将两种推荐算法有机集成，构建混合推荐策略；结合用户显式反馈（点赞、收藏、评论）与隐式行为（浏览时长、点击频率、跳转路径），建立动态更新的用户兴趣画像，实现推荐结果的实时调整，为不同用户生成差异化的新闻列表。</w:t>
+              <w:t>3. 设计个性化推荐服务与动态调整机制：将两种</w:t>
+            </w:r>
+            <w:r>
+              <w:rPr>
+                <w:rFonts w:asciiTheme="minorEastAsia" w:eastAsiaTheme="minorEastAsia" w:hAnsiTheme="minorEastAsia" w:cs="等线" w:hint="eastAsia"/>
+                <w:color w:val="000000" w:themeColor="text1"/>
+                <w:szCs w:val="21"/>
+              </w:rPr>
+              <w:t>主流的</w:t>
+            </w:r>
+            <w:r>
+              <w:rPr>
+                <w:rFonts w:asciiTheme="minorEastAsia" w:eastAsiaTheme="minorEastAsia" w:hAnsiTheme="minorEastAsia" w:cs="等线"/>
+                <w:color w:val="000000" w:themeColor="text1"/>
+                <w:szCs w:val="21"/>
+              </w:rPr>
+              <w:t>推荐算法</w:t>
+            </w:r>
+            <w:r>
+              <w:rPr>
+                <w:rFonts w:asciiTheme="minorEastAsia" w:eastAsiaTheme="minorEastAsia" w:hAnsiTheme="minorEastAsia" w:cs="等线" w:hint="eastAsia"/>
+                <w:color w:val="000000" w:themeColor="text1"/>
+                <w:szCs w:val="21"/>
+              </w:rPr>
+              <w:t>和其他推荐算法</w:t>
+            </w:r>
+            <w:r>
+              <w:rPr>
+                <w:rFonts w:asciiTheme="minorEastAsia" w:eastAsiaTheme="minorEastAsia" w:hAnsiTheme="minorEastAsia" w:cs="等线"/>
+                <w:color w:val="000000" w:themeColor="text1"/>
+                <w:szCs w:val="21"/>
+              </w:rPr>
+              <w:t>有机集成，构建混合推荐策略；结合用户显式反馈建立动态更新的用户兴趣画像，实现推荐结果的实时调整，为不同用户生成差异化的新闻列表。</w:t>
             </w:r>
           </w:p>
           <w:p>
@@ -1477,7 +1554,23 @@
                 <w:color w:val="000000" w:themeColor="text1"/>
                 <w:szCs w:val="21"/>
               </w:rPr>
-              <w:t>4. 建立科学的评估体系：构建离线评估（准确率、召回率、F1值）与在线评估（点击率、停留时长、用户满意度）相结合的评估框架，量化两种推荐算法及混合策略的性能，对比分析算法效果差异，为后续优化提供数据支撑。</w:t>
+              <w:t>4. 建立科学的评估体系：构建离线评估（准确率、召回率、F1值）与，量化</w:t>
+            </w:r>
+            <w:r>
+              <w:rPr>
+                <w:rFonts w:asciiTheme="minorEastAsia" w:eastAsiaTheme="minorEastAsia" w:hAnsiTheme="minorEastAsia" w:cs="等线" w:hint="eastAsia"/>
+                <w:color w:val="000000" w:themeColor="text1"/>
+                <w:szCs w:val="21"/>
+              </w:rPr>
+              <w:t>多种</w:t>
+            </w:r>
+            <w:r>
+              <w:rPr>
+                <w:rFonts w:asciiTheme="minorEastAsia" w:eastAsiaTheme="minorEastAsia" w:hAnsiTheme="minorEastAsia" w:cs="等线"/>
+                <w:color w:val="000000" w:themeColor="text1"/>
+                <w:szCs w:val="21"/>
+              </w:rPr>
+              <w:t>推荐算法及混合策略的性能，对比分析算法效果差异，为后续优化提供数据支撑。</w:t>
             </w:r>
           </w:p>
           <w:p>
@@ -1522,24 +1615,20 @@
           </w:p>
           <w:p>
             <w:pPr>
-              <w:pStyle w:val="af3"/>
+              <w:pStyle w:val="af"/>
               <w:numPr>
-                <w:ilvl w:val="1"/>
-                <w:numId w:val="4"/>
+                <w:ilvl w:val="0"/>
+                <w:numId w:val="13"/>
               </w:numPr>
-              <w:snapToGrid w:val="0"/>
-              <w:spacing w:afterLines="50" w:after="156" w:line="300" w:lineRule="auto"/>
-              <w:ind w:firstLineChars="0"/>
-              <w:rPr>
-                <w:rFonts w:asciiTheme="minorEastAsia" w:eastAsiaTheme="minorEastAsia" w:hAnsiTheme="minorEastAsia" w:cs="等线" w:hint="eastAsia"/>
-                <w:color w:val="000000" w:themeColor="text1"/>
-                <w:szCs w:val="21"/>
-              </w:rPr>
-            </w:pPr>
-            <w:r>
-              <w:rPr>
-                <w:rFonts w:asciiTheme="minorEastAsia" w:eastAsiaTheme="minorEastAsia" w:hAnsiTheme="minorEastAsia" w:cs="等线"/>
-                <w:color w:val="000000" w:themeColor="text1"/>
+              <w:rPr>
+                <w:rFonts w:hint="eastAsia"/>
+                <w:sz w:val="21"/>
+                <w:szCs w:val="21"/>
+              </w:rPr>
+            </w:pPr>
+            <w:r>
+              <w:rPr>
+                <w:sz w:val="21"/>
                 <w:szCs w:val="21"/>
               </w:rPr>
               <w:t>丰富混合推荐系统的研究成果：通过对比分析基于内容的推荐与协同过滤推荐在新闻场景中的性能表现，验证混合推荐策略的有效性，为同类场景的推荐算法选择与优化提供理论参考。</w:t>
@@ -1547,24 +1636,20 @@
           </w:p>
           <w:p>
             <w:pPr>
-              <w:pStyle w:val="af3"/>
+              <w:pStyle w:val="af"/>
               <w:numPr>
-                <w:ilvl w:val="1"/>
-                <w:numId w:val="4"/>
+                <w:ilvl w:val="0"/>
+                <w:numId w:val="13"/>
               </w:numPr>
-              <w:snapToGrid w:val="0"/>
-              <w:spacing w:afterLines="50" w:after="156" w:line="300" w:lineRule="auto"/>
-              <w:ind w:firstLineChars="0"/>
-              <w:rPr>
-                <w:rFonts w:asciiTheme="minorEastAsia" w:eastAsiaTheme="minorEastAsia" w:hAnsiTheme="minorEastAsia" w:cs="等线" w:hint="eastAsia"/>
-                <w:color w:val="000000" w:themeColor="text1"/>
-                <w:szCs w:val="21"/>
-              </w:rPr>
-            </w:pPr>
-            <w:r>
-              <w:rPr>
-                <w:rFonts w:asciiTheme="minorEastAsia" w:eastAsiaTheme="minorEastAsia" w:hAnsiTheme="minorEastAsia" w:cs="等线"/>
-                <w:color w:val="000000" w:themeColor="text1"/>
+              <w:rPr>
+                <w:rFonts w:hint="eastAsia"/>
+                <w:sz w:val="21"/>
+                <w:szCs w:val="21"/>
+              </w:rPr>
+            </w:pPr>
+            <w:r>
+              <w:rPr>
+                <w:sz w:val="21"/>
                 <w:szCs w:val="21"/>
               </w:rPr>
               <w:t>优化用户兴趣动态更新机制：针对新闻时效性与用户兴趣动态变化的特点，提出基于显式与隐式反馈融合的兴趣更新方法，完善用户兴趣建模理论。</w:t>
@@ -1572,24 +1657,20 @@
           </w:p>
           <w:p>
             <w:pPr>
-              <w:pStyle w:val="af3"/>
+              <w:pStyle w:val="af"/>
               <w:numPr>
-                <w:ilvl w:val="1"/>
-                <w:numId w:val="4"/>
+                <w:ilvl w:val="0"/>
+                <w:numId w:val="13"/>
               </w:numPr>
-              <w:snapToGrid w:val="0"/>
-              <w:spacing w:afterLines="50" w:after="156" w:line="300" w:lineRule="auto"/>
-              <w:ind w:firstLineChars="0"/>
-              <w:rPr>
-                <w:rFonts w:asciiTheme="minorEastAsia" w:eastAsiaTheme="minorEastAsia" w:hAnsiTheme="minorEastAsia" w:cs="等线" w:hint="eastAsia"/>
-                <w:color w:val="000000" w:themeColor="text1"/>
-                <w:szCs w:val="21"/>
-              </w:rPr>
-            </w:pPr>
-            <w:r>
-              <w:rPr>
-                <w:rFonts w:asciiTheme="minorEastAsia" w:eastAsiaTheme="minorEastAsia" w:hAnsiTheme="minorEastAsia" w:cs="等线"/>
-                <w:color w:val="000000" w:themeColor="text1"/>
+              <w:rPr>
+                <w:rFonts w:hint="eastAsia"/>
+                <w:sz w:val="21"/>
+                <w:szCs w:val="21"/>
+              </w:rPr>
+            </w:pPr>
+            <w:r>
+              <w:rPr>
+                <w:sz w:val="21"/>
                 <w:szCs w:val="21"/>
               </w:rPr>
               <w:t>完善推荐系统评估体系：构建适配新闻场景的离线与在线评估框架，为推荐算法性能的横向对比提供标准化参考，推动技术迭代与成果推广。</w:t>
@@ -1617,24 +1698,20 @@
           </w:p>
           <w:p>
             <w:pPr>
-              <w:pStyle w:val="af3"/>
+              <w:pStyle w:val="af"/>
               <w:numPr>
-                <w:ilvl w:val="1"/>
-                <w:numId w:val="5"/>
+                <w:ilvl w:val="0"/>
+                <w:numId w:val="13"/>
               </w:numPr>
-              <w:snapToGrid w:val="0"/>
-              <w:spacing w:afterLines="50" w:after="156" w:line="300" w:lineRule="auto"/>
-              <w:ind w:firstLineChars="0"/>
-              <w:rPr>
-                <w:rFonts w:asciiTheme="minorEastAsia" w:eastAsiaTheme="minorEastAsia" w:hAnsiTheme="minorEastAsia" w:cs="等线" w:hint="eastAsia"/>
-                <w:color w:val="000000" w:themeColor="text1"/>
-                <w:szCs w:val="21"/>
-              </w:rPr>
-            </w:pPr>
-            <w:r>
-              <w:rPr>
-                <w:rFonts w:asciiTheme="minorEastAsia" w:eastAsiaTheme="minorEastAsia" w:hAnsiTheme="minorEastAsia" w:cs="等线"/>
-                <w:color w:val="000000" w:themeColor="text1"/>
+              <w:rPr>
+                <w:rFonts w:hint="eastAsia"/>
+                <w:sz w:val="21"/>
+                <w:szCs w:val="21"/>
+              </w:rPr>
+            </w:pPr>
+            <w:r>
+              <w:rPr>
+                <w:sz w:val="21"/>
                 <w:szCs w:val="21"/>
               </w:rPr>
               <w:t>提升用户新闻阅读体验：通过个性化推荐服务，帮助用户快速筛选符合自身兴趣的新闻内容，降低信息获取成本，解决“信息过载”问题；同时，通过兴趣探索机制打破信息茧房，拓宽用户信息视野。</w:t>
@@ -1642,24 +1719,20 @@
           </w:p>
           <w:p>
             <w:pPr>
-              <w:pStyle w:val="af3"/>
+              <w:pStyle w:val="af"/>
               <w:numPr>
-                <w:ilvl w:val="1"/>
-                <w:numId w:val="5"/>
+                <w:ilvl w:val="0"/>
+                <w:numId w:val="13"/>
               </w:numPr>
-              <w:snapToGrid w:val="0"/>
-              <w:spacing w:afterLines="50" w:after="156" w:line="300" w:lineRule="auto"/>
-              <w:ind w:firstLineChars="0"/>
-              <w:rPr>
-                <w:rFonts w:asciiTheme="minorEastAsia" w:eastAsiaTheme="minorEastAsia" w:hAnsiTheme="minorEastAsia" w:cs="等线" w:hint="eastAsia"/>
-                <w:color w:val="000000" w:themeColor="text1"/>
-                <w:szCs w:val="21"/>
-              </w:rPr>
-            </w:pPr>
-            <w:r>
-              <w:rPr>
-                <w:rFonts w:asciiTheme="minorEastAsia" w:eastAsiaTheme="minorEastAsia" w:hAnsiTheme="minorEastAsia" w:cs="等线"/>
-                <w:color w:val="000000" w:themeColor="text1"/>
+              <w:rPr>
+                <w:rFonts w:hint="eastAsia"/>
+                <w:sz w:val="21"/>
+                <w:szCs w:val="21"/>
+              </w:rPr>
+            </w:pPr>
+            <w:r>
+              <w:rPr>
+                <w:sz w:val="21"/>
                 <w:szCs w:val="21"/>
               </w:rPr>
               <w:t>为中小规模新闻平台提供技术参考：系统采用的“轻量化技术架构+工程化实现方案”（如Python Flask/Django+Vue.js/</w:t>
@@ -1667,8 +1740,7 @@
             <w:proofErr w:type="spellStart"/>
             <w:r>
               <w:rPr>
-                <w:rFonts w:asciiTheme="minorEastAsia" w:eastAsiaTheme="minorEastAsia" w:hAnsiTheme="minorEastAsia" w:cs="等线"/>
-                <w:color w:val="000000" w:themeColor="text1"/>
+                <w:sz w:val="21"/>
                 <w:szCs w:val="21"/>
               </w:rPr>
               <w:t>React+MySQL+Redis</w:t>
@@ -1676,8 +1748,7 @@
             <w:proofErr w:type="spellEnd"/>
             <w:r>
               <w:rPr>
-                <w:rFonts w:asciiTheme="minorEastAsia" w:eastAsiaTheme="minorEastAsia" w:hAnsiTheme="minorEastAsia" w:cs="等线"/>
-                <w:color w:val="000000" w:themeColor="text1"/>
+                <w:sz w:val="21"/>
                 <w:szCs w:val="21"/>
               </w:rPr>
               <w:t>），适配中小规模平台的资源约束，可为同类平台的开发提供可复用的技术方案与代码参考。</w:t>
@@ -1685,26 +1756,23 @@
           </w:p>
           <w:p>
             <w:pPr>
-              <w:pStyle w:val="af3"/>
+              <w:pStyle w:val="af"/>
               <w:numPr>
-                <w:ilvl w:val="1"/>
-                <w:numId w:val="5"/>
+                <w:ilvl w:val="0"/>
+                <w:numId w:val="13"/>
               </w:numPr>
-              <w:snapToGrid w:val="0"/>
-              <w:spacing w:afterLines="50" w:after="156" w:line="300" w:lineRule="auto"/>
-              <w:ind w:firstLineChars="0"/>
-              <w:rPr>
-                <w:rFonts w:asciiTheme="minorEastAsia" w:eastAsiaTheme="minorEastAsia" w:hAnsiTheme="minorEastAsia" w:cs="等线" w:hint="eastAsia"/>
-                <w:color w:val="000000" w:themeColor="text1"/>
-                <w:szCs w:val="21"/>
-              </w:rPr>
-            </w:pPr>
-            <w:r>
-              <w:rPr>
-                <w:rFonts w:asciiTheme="minorEastAsia" w:eastAsiaTheme="minorEastAsia" w:hAnsiTheme="minorEastAsia" w:cs="等线"/>
-                <w:color w:val="000000" w:themeColor="text1"/>
-                <w:szCs w:val="21"/>
-              </w:rPr>
+              <w:rPr>
+                <w:rFonts w:asciiTheme="minorEastAsia" w:eastAsiaTheme="minorEastAsia" w:hAnsiTheme="minorEastAsia" w:cs="等线" w:hint="eastAsia"/>
+                <w:color w:val="000000" w:themeColor="text1"/>
+                <w:szCs w:val="21"/>
+              </w:rPr>
+            </w:pPr>
+            <w:r>
+              <w:rPr>
+                <w:sz w:val="21"/>
+                <w:szCs w:val="21"/>
+              </w:rPr>
+              <w:lastRenderedPageBreak/>
               <w:t>拓展应用场景：研究成果可广泛应用于资讯类APP、企业内部信息分发系统、校园新闻平台等多个场景，为不同领域的个性化信息服务提供技术支撑，具有显著的实用价值与推广前景。</w:t>
             </w:r>
           </w:p>
@@ -1753,15 +1821,19 @@
             <w:pPr>
               <w:snapToGrid w:val="0"/>
               <w:spacing w:afterLines="50" w:after="156" w:line="300" w:lineRule="auto"/>
-              <w:ind w:firstLineChars="200" w:firstLine="480"/>
-              <w:rPr>
-                <w:rFonts w:asciiTheme="minorEastAsia" w:eastAsiaTheme="minorEastAsia" w:hAnsiTheme="minorEastAsia" w:cs="等线" w:hint="eastAsia"/>
+              <w:ind w:firstLineChars="200" w:firstLine="482"/>
+              <w:rPr>
+                <w:rFonts w:asciiTheme="minorEastAsia" w:eastAsiaTheme="minorEastAsia" w:hAnsiTheme="minorEastAsia" w:cs="等线" w:hint="eastAsia"/>
+                <w:b/>
+                <w:bCs/>
                 <w:sz w:val="24"/>
               </w:rPr>
             </w:pPr>
             <w:r>
               <w:rPr>
                 <w:rFonts w:asciiTheme="minorEastAsia" w:eastAsiaTheme="minorEastAsia" w:hAnsiTheme="minorEastAsia" w:cs="等线"/>
+                <w:b/>
+                <w:bCs/>
                 <w:sz w:val="24"/>
               </w:rPr>
               <w:t>2.1</w:t>
@@ -1769,6 +1841,8 @@
             <w:r>
               <w:rPr>
                 <w:rFonts w:asciiTheme="minorEastAsia" w:eastAsiaTheme="minorEastAsia" w:hAnsiTheme="minorEastAsia" w:cs="等线" w:hint="eastAsia"/>
+                <w:b/>
+                <w:bCs/>
                 <w:sz w:val="24"/>
               </w:rPr>
               <w:t>研究目标</w:t>
@@ -1856,6 +1930,62 @@
                 <w:color w:val="000000" w:themeColor="text1"/>
                 <w:szCs w:val="21"/>
               </w:rPr>
+              <w:drawing>
+                <wp:anchor distT="0" distB="0" distL="114300" distR="114300" simplePos="0" relativeHeight="251661312" behindDoc="0" locked="0" layoutInCell="1" allowOverlap="1" wp14:anchorId="791D7BE1" wp14:editId="147FE524">
+                  <wp:simplePos x="0" y="0"/>
+                  <wp:positionH relativeFrom="column">
+                    <wp:posOffset>-13970</wp:posOffset>
+                  </wp:positionH>
+                  <wp:positionV relativeFrom="paragraph">
+                    <wp:posOffset>440690</wp:posOffset>
+                  </wp:positionV>
+                  <wp:extent cx="5624830" cy="2087880"/>
+                  <wp:effectExtent l="0" t="0" r="0" b="7620"/>
+                  <wp:wrapSquare wrapText="bothSides"/>
+                  <wp:docPr id="831024336" name="图片 1"/>
+                  <wp:cNvGraphicFramePr>
+                    <a:graphicFrameLocks xmlns:a="http://schemas.openxmlformats.org/drawingml/2006/main" noChangeAspect="1"/>
+                  </wp:cNvGraphicFramePr>
+                  <a:graphic xmlns:a="http://schemas.openxmlformats.org/drawingml/2006/main">
+                    <a:graphicData uri="http://schemas.openxmlformats.org/drawingml/2006/picture">
+                      <pic:pic xmlns:pic="http://schemas.openxmlformats.org/drawingml/2006/picture">
+                        <pic:nvPicPr>
+                          <pic:cNvPr id="831024336" name=""/>
+                          <pic:cNvPicPr/>
+                        </pic:nvPicPr>
+                        <pic:blipFill>
+                          <a:blip r:embed="rId10"/>
+                          <a:stretch>
+                            <a:fillRect/>
+                          </a:stretch>
+                        </pic:blipFill>
+                        <pic:spPr>
+                          <a:xfrm>
+                            <a:off x="0" y="0"/>
+                            <a:ext cx="5624830" cy="2087880"/>
+                          </a:xfrm>
+                          <a:prstGeom prst="rect">
+                            <a:avLst/>
+                          </a:prstGeom>
+                        </pic:spPr>
+                      </pic:pic>
+                    </a:graphicData>
+                  </a:graphic>
+                  <wp14:sizeRelH relativeFrom="margin">
+                    <wp14:pctWidth>0</wp14:pctWidth>
+                  </wp14:sizeRelH>
+                  <wp14:sizeRelV relativeFrom="margin">
+                    <wp14:pctHeight>0</wp14:pctHeight>
+                  </wp14:sizeRelV>
+                </wp:anchor>
+              </w:drawing>
+            </w:r>
+            <w:r>
+              <w:rPr>
+                <w:rFonts w:asciiTheme="minorEastAsia" w:eastAsiaTheme="minorEastAsia" w:hAnsiTheme="minorEastAsia" w:cs="等线"/>
+                <w:color w:val="000000" w:themeColor="text1"/>
+                <w:szCs w:val="21"/>
+              </w:rPr>
               <w:t>构建一个完整、可运行的新闻聚合平台。实现用户管理、新闻数据采集与存储、新闻内容展示等基础功能，保证系统结构清晰、运行稳定、具备实际使用价值。</w:t>
             </w:r>
           </w:p>
@@ -1881,7 +2011,6 @@
                 <w:color w:val="000000" w:themeColor="text1"/>
                 <w:szCs w:val="21"/>
               </w:rPr>
-              <w:lastRenderedPageBreak/>
               <w:t>深入研究并实现两类主流</w:t>
             </w:r>
             <w:r>
@@ -2000,15 +2129,19 @@
             <w:pPr>
               <w:snapToGrid w:val="0"/>
               <w:spacing w:afterLines="50" w:after="156" w:line="300" w:lineRule="auto"/>
-              <w:ind w:firstLineChars="200" w:firstLine="480"/>
-              <w:rPr>
-                <w:rFonts w:asciiTheme="minorEastAsia" w:eastAsiaTheme="minorEastAsia" w:hAnsiTheme="minorEastAsia" w:cs="等线" w:hint="eastAsia"/>
+              <w:ind w:firstLineChars="200" w:firstLine="482"/>
+              <w:rPr>
+                <w:rFonts w:asciiTheme="minorEastAsia" w:eastAsiaTheme="minorEastAsia" w:hAnsiTheme="minorEastAsia" w:cs="等线" w:hint="eastAsia"/>
+                <w:b/>
+                <w:bCs/>
                 <w:sz w:val="24"/>
               </w:rPr>
             </w:pPr>
             <w:r>
               <w:rPr>
                 <w:rFonts w:asciiTheme="minorEastAsia" w:eastAsiaTheme="minorEastAsia" w:hAnsiTheme="minorEastAsia" w:cs="等线"/>
+                <w:b/>
+                <w:bCs/>
                 <w:sz w:val="24"/>
               </w:rPr>
               <w:t>2.2</w:t>
@@ -2016,6 +2149,8 @@
             <w:r>
               <w:rPr>
                 <w:rFonts w:asciiTheme="minorEastAsia" w:eastAsiaTheme="minorEastAsia" w:hAnsiTheme="minorEastAsia" w:cs="等线" w:hint="eastAsia"/>
+                <w:b/>
+                <w:bCs/>
                 <w:sz w:val="24"/>
               </w:rPr>
               <w:t>主要研究内容</w:t>
@@ -2091,6 +2226,7 @@
                 <w:color w:val="000000" w:themeColor="text1"/>
                 <w:sz w:val="21"/>
               </w:rPr>
+              <w:lastRenderedPageBreak/>
               <w:t>大模型在新闻展示中的应用研究。针对新闻数据受版权限制通常仅包含文本内容、缺乏图片封面的问题，研究在本地部署文生图大模型的方法；通过分析新闻文本内容，设计合理的提示词生成策略，为新闻自动生成与主题相匹配的封面图片，从而提升新闻展示的直观性和系统整体的用户浏览体验。</w:t>
             </w:r>
           </w:p>
@@ -2138,25 +2274,35 @@
             </w:pPr>
             <w:r>
               <w:rPr>
-                <w:color w:val="000000" w:themeColor="text1"/>
-                <w:sz w:val="21"/>
-              </w:rPr>
-              <w:t>基于内容的推荐：研究如何构建新闻文章的特征画像（</w:t>
-            </w:r>
-            <w:r>
-              <w:rPr>
-                <w:rFonts w:hint="eastAsia"/>
-                <w:color w:val="000000" w:themeColor="text1"/>
-                <w:sz w:val="21"/>
-              </w:rPr>
-              <w:t>word2vec</w:t>
-            </w:r>
-            <w:r>
-              <w:rPr>
-                <w:color w:val="000000" w:themeColor="text1"/>
-                <w:sz w:val="21"/>
-              </w:rPr>
-              <w:t>）和用户的兴趣画像，通过计算余弦相似度等方推荐与用户历史兴趣相似的新闻。</w:t>
+                <w:b/>
+                <w:bCs/>
+                <w:color w:val="000000" w:themeColor="text1"/>
+                <w:sz w:val="21"/>
+              </w:rPr>
+              <w:t>基于内容的推荐</w:t>
+            </w:r>
+            <w:r>
+              <w:rPr>
+                <w:color w:val="000000" w:themeColor="text1"/>
+                <w:sz w:val="21"/>
+              </w:rPr>
+              <w:t>：构建新闻文章特征画像和用户兴趣画像。使用Word2vec或Bert等文本向量化方法，将新闻标题和正文编码为向量。用户兴趣画像通过其历史点击新闻向量加权平均得到。通过计算候选新闻与用户兴趣画像的余弦相似度</w:t>
+            </w:r>
+            <w:proofErr w:type="gramStart"/>
+            <w:r>
+              <w:rPr>
+                <w:color w:val="000000" w:themeColor="text1"/>
+                <w:sz w:val="21"/>
+              </w:rPr>
+              <w:t>或点积相似度</w:t>
+            </w:r>
+            <w:proofErr w:type="gramEnd"/>
+            <w:r>
+              <w:rPr>
+                <w:color w:val="000000" w:themeColor="text1"/>
+                <w:sz w:val="21"/>
+              </w:rPr>
+              <w:t>，实现个性化内容召回。重点解决用户兴趣表达不足问题，并保证召回覆盖率。</w:t>
             </w:r>
           </w:p>
           <w:p>
@@ -2174,10 +2320,19 @@
             </w:pPr>
             <w:r>
               <w:rPr>
-                <w:color w:val="000000" w:themeColor="text1"/>
-                <w:sz w:val="21"/>
-              </w:rPr>
-              <w:t>协同过滤推荐：研究基于用户的协同过滤算法，探索如何在用户-新闻交互矩阵中寻找最近邻用户，并根据邻居的兴趣进行推荐。重点解决用户冷启动和数据稀疏性问题。</w:t>
+                <w:b/>
+                <w:bCs/>
+                <w:color w:val="000000" w:themeColor="text1"/>
+                <w:sz w:val="21"/>
+              </w:rPr>
+              <w:t>协同过滤推荐</w:t>
+            </w:r>
+            <w:r>
+              <w:rPr>
+                <w:color w:val="000000" w:themeColor="text1"/>
+                <w:sz w:val="21"/>
+              </w:rPr>
+              <w:t>：基于用户-新闻交互矩阵构建UserCF或ItemCF模型，寻找最近邻用户或相似新闻。根据邻居用户的历史点击行为推荐新闻。该方法在缓解用户冷启动和数据稀疏性问题上具有优势，可与内容召回结合形成多路召回方案，提高推荐系统的整体覆盖率和准确性。</w:t>
             </w:r>
           </w:p>
           <w:p>
@@ -2195,11 +2350,35 @@
             </w:pPr>
             <w:r>
               <w:rPr>
-                <w:rFonts w:hint="eastAsia"/>
-                <w:color w:val="000000" w:themeColor="text1"/>
-                <w:sz w:val="21"/>
-              </w:rPr>
-              <w:t>Word2vec召回：研究基于word2vec的召回算法，探索如何使用文章embedding向量进行推荐。</w:t>
+                <w:b/>
+                <w:bCs/>
+                <w:color w:val="000000" w:themeColor="text1"/>
+                <w:sz w:val="21"/>
+              </w:rPr>
+              <w:t>Graph-based召回（lightGCN）</w:t>
+            </w:r>
+            <w:r>
+              <w:rPr>
+                <w:color w:val="000000" w:themeColor="text1"/>
+                <w:sz w:val="21"/>
+              </w:rPr>
+              <w:t>：将图神经网络引入召回环节，构建用户-新闻交互图。通过训练得到用户和新闻的向量表示，将向量</w:t>
+            </w:r>
+            <w:proofErr w:type="gramStart"/>
+            <w:r>
+              <w:rPr>
+                <w:color w:val="000000" w:themeColor="text1"/>
+                <w:sz w:val="21"/>
+              </w:rPr>
+              <w:t>点积作为</w:t>
+            </w:r>
+            <w:proofErr w:type="gramEnd"/>
+            <w:r>
+              <w:rPr>
+                <w:color w:val="000000" w:themeColor="text1"/>
+                <w:sz w:val="21"/>
+              </w:rPr>
+              <w:t>相似度进行候选新闻召回。相比传统协同过滤，该方法能够更好地捕捉高阶连接和隐式兴趣，提升召回质量。</w:t>
             </w:r>
           </w:p>
           <w:p>
@@ -2217,11 +2396,19 @@
             </w:pPr>
             <w:r>
               <w:rPr>
-                <w:rFonts w:hint="eastAsia"/>
-                <w:color w:val="000000" w:themeColor="text1"/>
-                <w:sz w:val="21"/>
-              </w:rPr>
-              <w:t>基于规则的召回：研究符合用户-新闻场景的基于规则的召回算法，探索最切合实际且效果良好的规则用于实现。</w:t>
+                <w:b/>
+                <w:bCs/>
+                <w:color w:val="000000" w:themeColor="text1"/>
+                <w:sz w:val="21"/>
+              </w:rPr>
+              <w:t>基于规则的召回</w:t>
+            </w:r>
+            <w:r>
+              <w:rPr>
+                <w:color w:val="000000" w:themeColor="text1"/>
+                <w:sz w:val="21"/>
+              </w:rPr>
+              <w:t>：针对用户-新闻场景设计可落地的规则，如召回近期热门新闻、用户历史点击过的新闻、特定类别新闻等。规则召回在冷启动场景和数据稀疏时提供稳定召回能力，并可作为多路召回的主力，提高系统覆盖率和基础推荐质量。</w:t>
             </w:r>
           </w:p>
           <w:p>
@@ -2232,68 +2419,16 @@
                 <w:numId w:val="7"/>
               </w:numPr>
               <w:rPr>
-                <w:rFonts w:hint="eastAsia"/>
-                <w:color w:val="000000" w:themeColor="text1"/>
-                <w:sz w:val="21"/>
-              </w:rPr>
-            </w:pPr>
-            <w:r>
-              <w:rPr>
-                <w:color w:val="000000" w:themeColor="text1"/>
-                <w:sz w:val="21"/>
-              </w:rPr>
-              <w:t>特征工程研究</w:t>
-            </w:r>
-            <w:r>
-              <w:rPr>
-                <w:rFonts w:hint="eastAsia"/>
-                <w:color w:val="000000" w:themeColor="text1"/>
-                <w:sz w:val="21"/>
-              </w:rPr>
-              <w:t>：</w:t>
-            </w:r>
-            <w:r>
-              <w:rPr>
-                <w:color w:val="000000" w:themeColor="text1"/>
-                <w:sz w:val="21"/>
-              </w:rPr>
-              <w:t>研究如何从用户行为数据、新闻内容数据和上下文信息中构造具有区分度和表达能力的特征，以更准确地刻画用户兴趣，为排序模型提供有效输入。</w:t>
-            </w:r>
-          </w:p>
-          <w:p>
-            <w:pPr>
-              <w:pStyle w:val="null9"/>
-              <w:numPr>
-                <w:ilvl w:val="0"/>
-                <w:numId w:val="7"/>
-              </w:numPr>
-              <w:rPr>
-                <w:rFonts w:hint="eastAsia"/>
-                <w:color w:val="000000" w:themeColor="text1"/>
-                <w:sz w:val="21"/>
-              </w:rPr>
-            </w:pPr>
-            <w:r>
-              <w:rPr>
-                <w:color w:val="000000" w:themeColor="text1"/>
-                <w:sz w:val="21"/>
-              </w:rPr>
-              <w:t>排序算法与参数优化</w:t>
-            </w:r>
-            <w:r>
-              <w:rPr>
-                <w:rFonts w:hint="eastAsia"/>
-                <w:color w:val="000000" w:themeColor="text1"/>
-                <w:sz w:val="21"/>
-              </w:rPr>
-              <w:t>的研究</w:t>
-            </w:r>
-            <w:r>
-              <w:rPr>
-                <w:color w:val="000000" w:themeColor="text1"/>
-                <w:sz w:val="21"/>
-              </w:rPr>
-              <w:t>。研究推荐系统排序阶段的模型选择与实现方法，将排序算法作为推荐链路的最终决策环节，对召回结果进行精排；通过参数调优提升模型的预测能力和推荐效果。</w:t>
+                <w:color w:val="000000" w:themeColor="text1"/>
+                <w:sz w:val="21"/>
+              </w:rPr>
+            </w:pPr>
+            <w:r>
+              <w:rPr>
+                <w:color w:val="000000" w:themeColor="text1"/>
+                <w:sz w:val="21"/>
+              </w:rPr>
+              <w:t>排序算法研究与实现：在召回阶段生成的候选新闻集合基础上，引入基于深度学习的新闻排序模型 NRMS（Neural News Recommendation with Multi-Head Self-Attention）。通过多头自注意力机制对新闻标题和用户历史点击序列进行建模，学习用户的多样化兴趣表示，对候选新闻进行精细化打分与排序，作为推荐链路的最终决策环节。</w:t>
             </w:r>
           </w:p>
           <w:p>
@@ -2425,15 +2560,19 @@
             <w:pPr>
               <w:snapToGrid w:val="0"/>
               <w:spacing w:afterLines="50" w:after="156" w:line="300" w:lineRule="auto"/>
-              <w:ind w:firstLineChars="200" w:firstLine="480"/>
-              <w:rPr>
-                <w:rFonts w:asciiTheme="minorEastAsia" w:eastAsiaTheme="minorEastAsia" w:hAnsiTheme="minorEastAsia" w:cs="等线" w:hint="eastAsia"/>
+              <w:ind w:firstLineChars="200" w:firstLine="482"/>
+              <w:rPr>
+                <w:rFonts w:asciiTheme="minorEastAsia" w:eastAsiaTheme="minorEastAsia" w:hAnsiTheme="minorEastAsia" w:cs="等线" w:hint="eastAsia"/>
+                <w:b/>
+                <w:bCs/>
                 <w:sz w:val="24"/>
               </w:rPr>
             </w:pPr>
             <w:r>
               <w:rPr>
                 <w:rFonts w:asciiTheme="minorEastAsia" w:eastAsiaTheme="minorEastAsia" w:hAnsiTheme="minorEastAsia" w:cs="等线"/>
+                <w:b/>
+                <w:bCs/>
                 <w:sz w:val="24"/>
               </w:rPr>
               <w:lastRenderedPageBreak/>
@@ -2442,9 +2581,667 @@
             <w:r>
               <w:rPr>
                 <w:rFonts w:asciiTheme="minorEastAsia" w:eastAsiaTheme="minorEastAsia" w:hAnsiTheme="minorEastAsia" w:cs="等线" w:hint="eastAsia"/>
+                <w:b/>
+                <w:bCs/>
                 <w:sz w:val="24"/>
               </w:rPr>
               <w:t>研究方法</w:t>
+            </w:r>
+          </w:p>
+          <w:p>
+            <w:pPr>
+              <w:snapToGrid w:val="0"/>
+              <w:spacing w:line="300" w:lineRule="auto"/>
+              <w:ind w:firstLineChars="200" w:firstLine="482"/>
+              <w:rPr>
+                <w:rFonts w:asciiTheme="minorEastAsia" w:eastAsiaTheme="minorEastAsia" w:hAnsiTheme="minorEastAsia" w:cs="等线" w:hint="eastAsia"/>
+                <w:b/>
+                <w:bCs/>
+                <w:sz w:val="24"/>
+              </w:rPr>
+            </w:pPr>
+            <w:r>
+              <w:rPr>
+                <w:rFonts w:asciiTheme="minorEastAsia" w:eastAsiaTheme="minorEastAsia" w:hAnsiTheme="minorEastAsia" w:cs="等线"/>
+                <w:b/>
+                <w:bCs/>
+                <w:sz w:val="24"/>
+              </w:rPr>
+              <w:t>系统开发方法</w:t>
+            </w:r>
+          </w:p>
+          <w:p>
+            <w:pPr>
+              <w:pStyle w:val="af"/>
+              <w:numPr>
+                <w:ilvl w:val="0"/>
+                <w:numId w:val="13"/>
+              </w:numPr>
+              <w:spacing w:beforeLines="50" w:before="156" w:beforeAutospacing="0"/>
+              <w:ind w:left="714" w:hanging="357"/>
+              <w:rPr>
+                <w:rFonts w:hint="eastAsia"/>
+                <w:sz w:val="21"/>
+                <w:szCs w:val="21"/>
+              </w:rPr>
+            </w:pPr>
+            <w:r>
+              <w:rPr>
+                <w:sz w:val="21"/>
+                <w:szCs w:val="21"/>
+              </w:rPr>
+              <w:t>采用敏捷开发模式，将系统划分为数据层、算法层、业务逻辑层和表现层，按功能模块迭代开发与测试。</w:t>
+            </w:r>
+          </w:p>
+          <w:p>
+            <w:pPr>
+              <w:pStyle w:val="af"/>
+              <w:numPr>
+                <w:ilvl w:val="0"/>
+                <w:numId w:val="13"/>
+              </w:numPr>
+              <w:rPr>
+                <w:rFonts w:hint="eastAsia"/>
+                <w:sz w:val="21"/>
+                <w:szCs w:val="21"/>
+              </w:rPr>
+            </w:pPr>
+            <w:r>
+              <w:rPr>
+                <w:sz w:val="21"/>
+                <w:szCs w:val="21"/>
+              </w:rPr>
+              <w:t>每轮迭代完成模块开发后，进行单元测试、集成测试和性能测试，确保系统稳定性和</w:t>
+            </w:r>
+            <w:proofErr w:type="gramStart"/>
+            <w:r>
+              <w:rPr>
+                <w:sz w:val="21"/>
+                <w:szCs w:val="21"/>
+              </w:rPr>
+              <w:t>可</w:t>
+            </w:r>
+            <w:proofErr w:type="gramEnd"/>
+            <w:r>
+              <w:rPr>
+                <w:sz w:val="21"/>
+                <w:szCs w:val="21"/>
+              </w:rPr>
+              <w:t>扩展性。</w:t>
+            </w:r>
+          </w:p>
+          <w:p>
+            <w:pPr>
+              <w:pStyle w:val="af"/>
+              <w:numPr>
+                <w:ilvl w:val="0"/>
+                <w:numId w:val="13"/>
+              </w:numPr>
+              <w:rPr>
+                <w:rFonts w:hint="eastAsia"/>
+                <w:sz w:val="21"/>
+                <w:szCs w:val="21"/>
+              </w:rPr>
+            </w:pPr>
+            <w:r>
+              <w:rPr>
+                <w:sz w:val="21"/>
+                <w:szCs w:val="21"/>
+              </w:rPr>
+              <w:t>系统架构高内聚、低耦合，支持后续算法升级和功能扩展。</w:t>
+            </w:r>
+          </w:p>
+          <w:p>
+            <w:pPr>
+              <w:snapToGrid w:val="0"/>
+              <w:spacing w:line="300" w:lineRule="auto"/>
+              <w:ind w:firstLineChars="200" w:firstLine="482"/>
+              <w:rPr>
+                <w:rFonts w:asciiTheme="minorEastAsia" w:eastAsiaTheme="minorEastAsia" w:hAnsiTheme="minorEastAsia" w:cs="等线" w:hint="eastAsia"/>
+                <w:b/>
+                <w:bCs/>
+                <w:sz w:val="24"/>
+              </w:rPr>
+            </w:pPr>
+            <w:r>
+              <w:rPr>
+                <w:rFonts w:asciiTheme="minorEastAsia" w:eastAsiaTheme="minorEastAsia" w:hAnsiTheme="minorEastAsia" w:cs="等线"/>
+                <w:b/>
+                <w:bCs/>
+                <w:sz w:val="24"/>
+              </w:rPr>
+              <w:t>数据处理与存储</w:t>
+            </w:r>
+          </w:p>
+          <w:p>
+            <w:pPr>
+              <w:pStyle w:val="af"/>
+              <w:numPr>
+                <w:ilvl w:val="0"/>
+                <w:numId w:val="13"/>
+              </w:numPr>
+              <w:spacing w:beforeLines="50" w:before="156" w:beforeAutospacing="0"/>
+              <w:ind w:left="714" w:hanging="357"/>
+              <w:rPr>
+                <w:rFonts w:hint="eastAsia"/>
+                <w:sz w:val="21"/>
+                <w:szCs w:val="21"/>
+              </w:rPr>
+            </w:pPr>
+            <w:r>
+              <w:rPr>
+                <w:sz w:val="21"/>
+                <w:szCs w:val="21"/>
+              </w:rPr>
+              <w:t>数据获取：采集新闻文本、用户点击日志、新闻分类信息及其他可用上下文数据。</w:t>
+            </w:r>
+          </w:p>
+          <w:p>
+            <w:pPr>
+              <w:pStyle w:val="af"/>
+              <w:numPr>
+                <w:ilvl w:val="0"/>
+                <w:numId w:val="13"/>
+              </w:numPr>
+              <w:rPr>
+                <w:rFonts w:hint="eastAsia"/>
+                <w:sz w:val="21"/>
+                <w:szCs w:val="21"/>
+              </w:rPr>
+            </w:pPr>
+            <w:r>
+              <w:rPr>
+                <w:sz w:val="21"/>
+                <w:szCs w:val="21"/>
+              </w:rPr>
+              <w:t>数据清洗与规范化：去重、填充缺失值、统一格式、文本清洗（去除HTML标签、符号规范化等）。</w:t>
+            </w:r>
+          </w:p>
+          <w:p>
+            <w:pPr>
+              <w:pStyle w:val="af"/>
+              <w:numPr>
+                <w:ilvl w:val="0"/>
+                <w:numId w:val="13"/>
+              </w:numPr>
+              <w:rPr>
+                <w:rFonts w:hint="eastAsia"/>
+                <w:sz w:val="21"/>
+                <w:szCs w:val="21"/>
+              </w:rPr>
+            </w:pPr>
+            <w:r>
+              <w:rPr>
+                <w:sz w:val="21"/>
+                <w:szCs w:val="21"/>
+              </w:rPr>
+              <w:t>数据存储：结构化数据存入MySQL或PostgreSQL，热点数据及推荐结果缓存至Redis，加速系统响应。</w:t>
+            </w:r>
+          </w:p>
+          <w:p>
+            <w:pPr>
+              <w:pStyle w:val="af"/>
+              <w:numPr>
+                <w:ilvl w:val="0"/>
+                <w:numId w:val="13"/>
+              </w:numPr>
+              <w:rPr>
+                <w:rFonts w:hint="eastAsia"/>
+                <w:sz w:val="21"/>
+                <w:szCs w:val="21"/>
+              </w:rPr>
+            </w:pPr>
+            <w:r>
+              <w:rPr>
+                <w:rFonts w:asciiTheme="minorEastAsia" w:eastAsiaTheme="minorEastAsia" w:hAnsiTheme="minorEastAsia" w:cs="等线"/>
+                <w:color w:val="000000" w:themeColor="text1"/>
+                <w:szCs w:val="21"/>
+              </w:rPr>
+              <w:t>大规模数据处理优化：使用Polars、</w:t>
+            </w:r>
+            <w:proofErr w:type="spellStart"/>
+            <w:r>
+              <w:rPr>
+                <w:rFonts w:asciiTheme="minorEastAsia" w:eastAsiaTheme="minorEastAsia" w:hAnsiTheme="minorEastAsia" w:cs="等线"/>
+                <w:color w:val="000000" w:themeColor="text1"/>
+                <w:szCs w:val="21"/>
+              </w:rPr>
+              <w:t>cuDF</w:t>
+            </w:r>
+            <w:proofErr w:type="spellEnd"/>
+            <w:r>
+              <w:rPr>
+                <w:rFonts w:asciiTheme="minorEastAsia" w:eastAsiaTheme="minorEastAsia" w:hAnsiTheme="minorEastAsia" w:cs="等线"/>
+                <w:color w:val="000000" w:themeColor="text1"/>
+                <w:szCs w:val="21"/>
+              </w:rPr>
+              <w:t>等高性能数据框架，结合GPU加速或云端大内存机器进行批量计算。</w:t>
+            </w:r>
+          </w:p>
+          <w:p>
+            <w:pPr>
+              <w:snapToGrid w:val="0"/>
+              <w:spacing w:line="300" w:lineRule="auto"/>
+              <w:ind w:firstLineChars="200" w:firstLine="482"/>
+              <w:rPr>
+                <w:rFonts w:asciiTheme="minorEastAsia" w:eastAsiaTheme="minorEastAsia" w:hAnsiTheme="minorEastAsia" w:cs="等线" w:hint="eastAsia"/>
+                <w:b/>
+                <w:bCs/>
+                <w:sz w:val="24"/>
+              </w:rPr>
+            </w:pPr>
+            <w:r>
+              <w:rPr>
+                <w:rFonts w:asciiTheme="minorEastAsia" w:eastAsiaTheme="minorEastAsia" w:hAnsiTheme="minorEastAsia" w:cs="等线"/>
+                <w:b/>
+                <w:bCs/>
+                <w:sz w:val="24"/>
+              </w:rPr>
+              <w:t>算法实现与召回</w:t>
+            </w:r>
+          </w:p>
+          <w:p>
+            <w:pPr>
+              <w:pStyle w:val="af"/>
+              <w:numPr>
+                <w:ilvl w:val="0"/>
+                <w:numId w:val="13"/>
+              </w:numPr>
+              <w:spacing w:before="0" w:beforeAutospacing="0"/>
+              <w:ind w:left="714" w:hanging="357"/>
+              <w:rPr>
+                <w:rFonts w:hint="eastAsia"/>
+                <w:sz w:val="21"/>
+                <w:szCs w:val="21"/>
+              </w:rPr>
+            </w:pPr>
+            <w:r>
+              <w:rPr>
+                <w:sz w:val="21"/>
+                <w:szCs w:val="21"/>
+              </w:rPr>
+              <w:t>多路召回：实现内容召回（Word2vec/Bert向量化）、协同过滤召回、lightGCN图神经网络召回、规则召回。</w:t>
+            </w:r>
+          </w:p>
+          <w:p>
+            <w:pPr>
+              <w:pStyle w:val="af"/>
+              <w:numPr>
+                <w:ilvl w:val="0"/>
+                <w:numId w:val="13"/>
+              </w:numPr>
+              <w:rPr>
+                <w:rFonts w:hint="eastAsia"/>
+                <w:sz w:val="21"/>
+                <w:szCs w:val="21"/>
+              </w:rPr>
+            </w:pPr>
+            <w:r>
+              <w:rPr>
+                <w:sz w:val="21"/>
+                <w:szCs w:val="21"/>
+              </w:rPr>
+              <w:t>各召回算法独立实现，并在训练集/测试集上评估</w:t>
+            </w:r>
+            <w:proofErr w:type="spellStart"/>
+            <w:r>
+              <w:rPr>
+                <w:sz w:val="21"/>
+                <w:szCs w:val="21"/>
+              </w:rPr>
+              <w:t>TopK</w:t>
+            </w:r>
+            <w:proofErr w:type="spellEnd"/>
+            <w:r>
+              <w:rPr>
+                <w:sz w:val="21"/>
+                <w:szCs w:val="21"/>
+              </w:rPr>
+              <w:t>召回率，优化参数以提高召回覆盖率。</w:t>
+            </w:r>
+          </w:p>
+          <w:p>
+            <w:pPr>
+              <w:pStyle w:val="af"/>
+              <w:numPr>
+                <w:ilvl w:val="0"/>
+                <w:numId w:val="13"/>
+              </w:numPr>
+              <w:rPr>
+                <w:rFonts w:hint="eastAsia"/>
+                <w:sz w:val="21"/>
+                <w:szCs w:val="21"/>
+              </w:rPr>
+            </w:pPr>
+            <w:r>
+              <w:rPr>
+                <w:sz w:val="21"/>
+                <w:szCs w:val="21"/>
+              </w:rPr>
+              <w:t>对多路召回结果进行去重、融合，为排序阶段提供候选集合。</w:t>
+            </w:r>
+          </w:p>
+          <w:p>
+            <w:pPr>
+              <w:snapToGrid w:val="0"/>
+              <w:spacing w:line="300" w:lineRule="auto"/>
+              <w:ind w:firstLineChars="200" w:firstLine="482"/>
+              <w:rPr>
+                <w:rFonts w:asciiTheme="minorEastAsia" w:eastAsiaTheme="minorEastAsia" w:hAnsiTheme="minorEastAsia" w:cs="等线" w:hint="eastAsia"/>
+                <w:b/>
+                <w:bCs/>
+                <w:sz w:val="24"/>
+              </w:rPr>
+            </w:pPr>
+            <w:r>
+              <w:rPr>
+                <w:rFonts w:asciiTheme="minorEastAsia" w:eastAsiaTheme="minorEastAsia" w:hAnsiTheme="minorEastAsia" w:cs="等线"/>
+                <w:b/>
+                <w:bCs/>
+                <w:sz w:val="24"/>
+              </w:rPr>
+              <w:t>特征工程</w:t>
+            </w:r>
+          </w:p>
+          <w:p>
+            <w:pPr>
+              <w:pStyle w:val="af"/>
+              <w:numPr>
+                <w:ilvl w:val="0"/>
+                <w:numId w:val="13"/>
+              </w:numPr>
+              <w:spacing w:before="0" w:beforeAutospacing="0"/>
+              <w:ind w:left="714" w:hanging="357"/>
+              <w:rPr>
+                <w:rFonts w:hint="eastAsia"/>
+                <w:sz w:val="21"/>
+                <w:szCs w:val="21"/>
+              </w:rPr>
+            </w:pPr>
+            <w:r>
+              <w:rPr>
+                <w:sz w:val="21"/>
+                <w:szCs w:val="21"/>
+              </w:rPr>
+              <w:t>构建用户行为、新闻内容、交互特征、召回来源及上下文特征，全面刻画用户兴趣。</w:t>
+            </w:r>
+          </w:p>
+          <w:p>
+            <w:pPr>
+              <w:pStyle w:val="af"/>
+              <w:numPr>
+                <w:ilvl w:val="0"/>
+                <w:numId w:val="13"/>
+              </w:numPr>
+              <w:rPr>
+                <w:rFonts w:hint="eastAsia"/>
+                <w:sz w:val="21"/>
+                <w:szCs w:val="21"/>
+              </w:rPr>
+            </w:pPr>
+            <w:r>
+              <w:rPr>
+                <w:sz w:val="21"/>
+                <w:szCs w:val="21"/>
+              </w:rPr>
+              <w:t>连续特征归一化或log变换，类别特征进行One-hot或Embedding编码。</w:t>
+            </w:r>
+          </w:p>
+          <w:p>
+            <w:pPr>
+              <w:pStyle w:val="af"/>
+              <w:numPr>
+                <w:ilvl w:val="0"/>
+                <w:numId w:val="13"/>
+              </w:numPr>
+              <w:rPr>
+                <w:rFonts w:hint="eastAsia"/>
+                <w:sz w:val="21"/>
+                <w:szCs w:val="21"/>
+              </w:rPr>
+            </w:pPr>
+            <w:r>
+              <w:rPr>
+                <w:sz w:val="21"/>
+                <w:szCs w:val="21"/>
+              </w:rPr>
+              <w:t>使用向量化处理和批量计算优化特征生成效率。</w:t>
+            </w:r>
+          </w:p>
+          <w:p>
+            <w:pPr>
+              <w:snapToGrid w:val="0"/>
+              <w:spacing w:line="300" w:lineRule="auto"/>
+              <w:ind w:firstLineChars="200" w:firstLine="482"/>
+              <w:rPr>
+                <w:rFonts w:asciiTheme="minorEastAsia" w:eastAsiaTheme="minorEastAsia" w:hAnsiTheme="minorEastAsia" w:cs="等线" w:hint="eastAsia"/>
+                <w:b/>
+                <w:bCs/>
+                <w:sz w:val="24"/>
+              </w:rPr>
+            </w:pPr>
+            <w:r>
+              <w:rPr>
+                <w:rFonts w:asciiTheme="minorEastAsia" w:eastAsiaTheme="minorEastAsia" w:hAnsiTheme="minorEastAsia" w:cs="等线"/>
+                <w:b/>
+                <w:bCs/>
+                <w:sz w:val="24"/>
+              </w:rPr>
+              <w:t>排序模型训练与优化</w:t>
+            </w:r>
+          </w:p>
+          <w:p>
+            <w:pPr>
+              <w:pStyle w:val="af"/>
+              <w:numPr>
+                <w:ilvl w:val="0"/>
+                <w:numId w:val="13"/>
+              </w:numPr>
+              <w:spacing w:before="0" w:beforeAutospacing="0"/>
+              <w:ind w:left="714" w:hanging="357"/>
+              <w:rPr>
+                <w:sz w:val="21"/>
+                <w:szCs w:val="21"/>
+              </w:rPr>
+            </w:pPr>
+            <w:r>
+              <w:rPr>
+                <w:sz w:val="21"/>
+                <w:szCs w:val="21"/>
+              </w:rPr>
+              <w:t>采用基于深度学习的新闻排序模型 NRMS（Neural News Recommendation with Multi-Head Self-Attention）对候选新闻进行精排。</w:t>
+            </w:r>
+          </w:p>
+          <w:p>
+            <w:pPr>
+              <w:pStyle w:val="af"/>
+              <w:numPr>
+                <w:ilvl w:val="0"/>
+                <w:numId w:val="13"/>
+              </w:numPr>
+              <w:spacing w:before="0" w:beforeAutospacing="0"/>
+              <w:ind w:left="714" w:hanging="357"/>
+              <w:rPr>
+                <w:sz w:val="21"/>
+                <w:szCs w:val="21"/>
+              </w:rPr>
+            </w:pPr>
+            <w:r>
+              <w:rPr>
+                <w:sz w:val="21"/>
+                <w:szCs w:val="21"/>
+              </w:rPr>
+              <w:t>NRMS 以用户历史点击新闻序列和候选新闻标题文本作为输入，通过多头自注意力机制自动学习新闻表示和用户兴趣表示，不依赖人工构造特征。</w:t>
+            </w:r>
+          </w:p>
+          <w:p>
+            <w:pPr>
+              <w:pStyle w:val="af"/>
+              <w:numPr>
+                <w:ilvl w:val="0"/>
+                <w:numId w:val="13"/>
+              </w:numPr>
+              <w:spacing w:before="0" w:beforeAutospacing="0"/>
+              <w:ind w:left="714" w:hanging="357"/>
+              <w:rPr>
+                <w:sz w:val="21"/>
+                <w:szCs w:val="21"/>
+              </w:rPr>
+            </w:pPr>
+            <w:r>
+              <w:rPr>
+                <w:sz w:val="21"/>
+                <w:szCs w:val="21"/>
+              </w:rPr>
+              <w:t>训练过程中采用 impression 内负采样方式，结合历史行为序列截断等策略，提高模型训练效率与排序效果。</w:t>
+            </w:r>
+          </w:p>
+          <w:p>
+            <w:pPr>
+              <w:pStyle w:val="af"/>
+              <w:numPr>
+                <w:ilvl w:val="0"/>
+                <w:numId w:val="13"/>
+              </w:numPr>
+              <w:spacing w:before="0" w:beforeAutospacing="0"/>
+              <w:ind w:left="714" w:hanging="357"/>
+              <w:rPr>
+                <w:sz w:val="21"/>
+                <w:szCs w:val="21"/>
+              </w:rPr>
+            </w:pPr>
+            <w:r>
+              <w:rPr>
+                <w:sz w:val="21"/>
+                <w:szCs w:val="21"/>
+              </w:rPr>
+              <w:t>模型输出候选新闻的点击预测得分，并据此生成最终推荐排序结果。</w:t>
+            </w:r>
+          </w:p>
+          <w:p>
+            <w:pPr>
+              <w:snapToGrid w:val="0"/>
+              <w:spacing w:line="300" w:lineRule="auto"/>
+              <w:ind w:firstLineChars="200" w:firstLine="482"/>
+              <w:rPr>
+                <w:rFonts w:asciiTheme="minorEastAsia" w:eastAsiaTheme="minorEastAsia" w:hAnsiTheme="minorEastAsia" w:cs="等线" w:hint="eastAsia"/>
+                <w:b/>
+                <w:bCs/>
+                <w:sz w:val="24"/>
+              </w:rPr>
+            </w:pPr>
+            <w:r>
+              <w:rPr>
+                <w:rFonts w:asciiTheme="minorEastAsia" w:eastAsiaTheme="minorEastAsia" w:hAnsiTheme="minorEastAsia" w:cs="等线"/>
+                <w:b/>
+                <w:bCs/>
+                <w:sz w:val="24"/>
+              </w:rPr>
+              <w:t>Web平台实现与集成</w:t>
+            </w:r>
+          </w:p>
+          <w:p>
+            <w:pPr>
+              <w:pStyle w:val="af"/>
+              <w:numPr>
+                <w:ilvl w:val="0"/>
+                <w:numId w:val="13"/>
+              </w:numPr>
+              <w:spacing w:before="0" w:beforeAutospacing="0"/>
+              <w:ind w:left="714" w:hanging="357"/>
+              <w:rPr>
+                <w:rFonts w:hint="eastAsia"/>
+                <w:sz w:val="21"/>
+                <w:szCs w:val="21"/>
+              </w:rPr>
+            </w:pPr>
+            <w:r>
+              <w:rPr>
+                <w:sz w:val="21"/>
+                <w:szCs w:val="21"/>
+              </w:rPr>
+              <w:t>后端：Python + Flask，提供RESTful API接口，实现用户管理、数据处理、算法调用、推荐结果生成。</w:t>
+            </w:r>
+          </w:p>
+          <w:p>
+            <w:pPr>
+              <w:pStyle w:val="af"/>
+              <w:numPr>
+                <w:ilvl w:val="0"/>
+                <w:numId w:val="13"/>
+              </w:numPr>
+              <w:rPr>
+                <w:rFonts w:hint="eastAsia"/>
+                <w:sz w:val="21"/>
+                <w:szCs w:val="21"/>
+              </w:rPr>
+            </w:pPr>
+            <w:r>
+              <w:rPr>
+                <w:sz w:val="21"/>
+                <w:szCs w:val="21"/>
+              </w:rPr>
+              <w:t>前端：HTML/CSS + Jinja2模板引擎，实现新闻动态展示、用户</w:t>
+            </w:r>
+            <w:proofErr w:type="gramStart"/>
+            <w:r>
+              <w:rPr>
+                <w:sz w:val="21"/>
+                <w:szCs w:val="21"/>
+              </w:rPr>
+              <w:t>交互与</w:t>
+            </w:r>
+            <w:proofErr w:type="gramEnd"/>
+            <w:r>
+              <w:rPr>
+                <w:sz w:val="21"/>
+                <w:szCs w:val="21"/>
+              </w:rPr>
+              <w:t>推荐结果呈现。</w:t>
+            </w:r>
+          </w:p>
+          <w:p>
+            <w:pPr>
+              <w:pStyle w:val="af"/>
+              <w:numPr>
+                <w:ilvl w:val="0"/>
+                <w:numId w:val="13"/>
+              </w:numPr>
+              <w:rPr>
+                <w:rFonts w:hint="eastAsia"/>
+                <w:sz w:val="21"/>
+                <w:szCs w:val="21"/>
+              </w:rPr>
+            </w:pPr>
+            <w:r>
+              <w:rPr>
+                <w:sz w:val="21"/>
+                <w:szCs w:val="21"/>
+              </w:rPr>
+              <w:t>系统集成：将算法模块与Web服务整合，实现完整的新闻浏览和个性化推荐功能。</w:t>
+            </w:r>
+          </w:p>
+          <w:p>
+            <w:pPr>
+              <w:snapToGrid w:val="0"/>
+              <w:spacing w:afterLines="50" w:after="156" w:line="300" w:lineRule="auto"/>
+              <w:ind w:firstLineChars="200" w:firstLine="482"/>
+              <w:rPr>
+                <w:rFonts w:asciiTheme="minorEastAsia" w:eastAsiaTheme="minorEastAsia" w:hAnsiTheme="minorEastAsia" w:cs="等线" w:hint="eastAsia"/>
+                <w:b/>
+                <w:bCs/>
+                <w:sz w:val="24"/>
+              </w:rPr>
+            </w:pPr>
+            <w:r>
+              <w:rPr>
+                <w:rFonts w:asciiTheme="minorEastAsia" w:eastAsiaTheme="minorEastAsia" w:hAnsiTheme="minorEastAsia" w:cs="等线"/>
+                <w:b/>
+                <w:bCs/>
+                <w:sz w:val="24"/>
+              </w:rPr>
+              <w:lastRenderedPageBreak/>
+              <w:t>3.2 实施步骤</w:t>
             </w:r>
           </w:p>
           <w:p>
@@ -2464,7 +3261,718 @@
                 <w:color w:val="000000" w:themeColor="text1"/>
                 <w:szCs w:val="21"/>
               </w:rPr>
-              <w:t>本课题采用以工程实现为导向的研究方法，结合软件工程方法与推荐系统算法研究，完成从系统设计、算法实现到效果评估的完整流程。</w:t>
+              <w:t>本课题以工程实现为核心，遵循推荐系统从需求分析到系统评估的完整开发流程，结合敏捷开发思想，将实施过程划分为七个阶段：</w:t>
+            </w:r>
+          </w:p>
+          <w:p>
+            <w:pPr>
+              <w:snapToGrid w:val="0"/>
+              <w:spacing w:line="300" w:lineRule="auto"/>
+              <w:ind w:firstLineChars="200" w:firstLine="482"/>
+              <w:rPr>
+                <w:rFonts w:asciiTheme="minorEastAsia" w:eastAsiaTheme="minorEastAsia" w:hAnsiTheme="minorEastAsia" w:cs="等线" w:hint="eastAsia"/>
+                <w:b/>
+                <w:bCs/>
+                <w:sz w:val="24"/>
+              </w:rPr>
+            </w:pPr>
+            <w:r>
+              <w:rPr>
+                <w:rFonts w:asciiTheme="minorEastAsia" w:eastAsiaTheme="minorEastAsia" w:hAnsiTheme="minorEastAsia" w:cs="等线"/>
+                <w:b/>
+                <w:bCs/>
+                <w:sz w:val="24"/>
+              </w:rPr>
+              <w:t>第一阶段：需求分析与系统总体设计</w:t>
+            </w:r>
+          </w:p>
+          <w:p>
+            <w:pPr>
+              <w:pStyle w:val="af"/>
+              <w:numPr>
+                <w:ilvl w:val="0"/>
+                <w:numId w:val="13"/>
+              </w:numPr>
+              <w:spacing w:before="0" w:beforeAutospacing="0"/>
+              <w:ind w:left="714" w:hanging="357"/>
+              <w:rPr>
+                <w:rFonts w:hint="eastAsia"/>
+                <w:sz w:val="21"/>
+                <w:szCs w:val="21"/>
+              </w:rPr>
+            </w:pPr>
+            <w:r>
+              <w:rPr>
+                <w:sz w:val="21"/>
+                <w:szCs w:val="21"/>
+              </w:rPr>
+              <w:t>明确系统功能需求：用户管理、新闻展示、个性化推荐、推荐结果更新等。</w:t>
+            </w:r>
+          </w:p>
+          <w:p>
+            <w:pPr>
+              <w:pStyle w:val="af"/>
+              <w:numPr>
+                <w:ilvl w:val="0"/>
+                <w:numId w:val="13"/>
+              </w:numPr>
+              <w:spacing w:before="0" w:beforeAutospacing="0"/>
+              <w:ind w:left="714" w:hanging="357"/>
+              <w:rPr>
+                <w:rFonts w:hint="eastAsia"/>
+                <w:sz w:val="21"/>
+                <w:szCs w:val="21"/>
+              </w:rPr>
+            </w:pPr>
+            <w:r>
+              <w:rPr>
+                <w:sz w:val="21"/>
+                <w:szCs w:val="21"/>
+              </w:rPr>
+              <w:t>明确系统非功能需求：并发访问能力、响应时间、可扩展性和稳定性。</w:t>
+            </w:r>
+          </w:p>
+          <w:p>
+            <w:pPr>
+              <w:pStyle w:val="af"/>
+              <w:numPr>
+                <w:ilvl w:val="0"/>
+                <w:numId w:val="13"/>
+              </w:numPr>
+              <w:spacing w:before="0" w:beforeAutospacing="0"/>
+              <w:ind w:left="714" w:hanging="357"/>
+              <w:rPr>
+                <w:rFonts w:hint="eastAsia"/>
+                <w:sz w:val="21"/>
+                <w:szCs w:val="21"/>
+              </w:rPr>
+            </w:pPr>
+            <w:r>
+              <w:rPr>
+                <w:sz w:val="21"/>
+                <w:szCs w:val="21"/>
+              </w:rPr>
+              <w:t>设计系统总体架构：分层设计数据层、算法层、业务逻辑层和表现层，定义各层接口与数据流转关系。</w:t>
+            </w:r>
+          </w:p>
+          <w:p>
+            <w:pPr>
+              <w:pStyle w:val="af"/>
+              <w:numPr>
+                <w:ilvl w:val="0"/>
+                <w:numId w:val="13"/>
+              </w:numPr>
+              <w:spacing w:before="0" w:beforeAutospacing="0"/>
+              <w:ind w:left="714" w:hanging="357"/>
+              <w:rPr>
+                <w:rFonts w:hint="eastAsia"/>
+                <w:sz w:val="21"/>
+                <w:szCs w:val="21"/>
+              </w:rPr>
+            </w:pPr>
+            <w:r>
+              <w:rPr>
+                <w:sz w:val="21"/>
+                <w:szCs w:val="21"/>
+              </w:rPr>
+              <w:t>制定开发计划和迭代方案，为后续各阶段提供指导。</w:t>
+            </w:r>
+          </w:p>
+          <w:p>
+            <w:pPr>
+              <w:snapToGrid w:val="0"/>
+              <w:spacing w:line="300" w:lineRule="auto"/>
+              <w:ind w:firstLineChars="200" w:firstLine="482"/>
+              <w:rPr>
+                <w:rFonts w:asciiTheme="minorEastAsia" w:eastAsiaTheme="minorEastAsia" w:hAnsiTheme="minorEastAsia" w:cs="等线" w:hint="eastAsia"/>
+                <w:b/>
+                <w:bCs/>
+                <w:sz w:val="24"/>
+              </w:rPr>
+            </w:pPr>
+            <w:r>
+              <w:rPr>
+                <w:rFonts w:asciiTheme="minorEastAsia" w:eastAsiaTheme="minorEastAsia" w:hAnsiTheme="minorEastAsia" w:cs="等线"/>
+                <w:b/>
+                <w:bCs/>
+                <w:sz w:val="24"/>
+              </w:rPr>
+              <w:t>第二阶段：新闻数据采集与预处理</w:t>
+            </w:r>
+          </w:p>
+          <w:p>
+            <w:pPr>
+              <w:pStyle w:val="af"/>
+              <w:numPr>
+                <w:ilvl w:val="0"/>
+                <w:numId w:val="13"/>
+              </w:numPr>
+              <w:spacing w:before="0" w:beforeAutospacing="0"/>
+              <w:ind w:left="714" w:hanging="357"/>
+              <w:rPr>
+                <w:rFonts w:hint="eastAsia"/>
+                <w:sz w:val="21"/>
+                <w:szCs w:val="21"/>
+              </w:rPr>
+            </w:pPr>
+            <w:r>
+              <w:rPr>
+                <w:sz w:val="21"/>
+                <w:szCs w:val="21"/>
+              </w:rPr>
+              <w:t>数据源选择：获取包括新闻标题、正文、分类、发布时间以及用户行为日志在内的高质量数据。</w:t>
+            </w:r>
+          </w:p>
+          <w:p>
+            <w:pPr>
+              <w:pStyle w:val="af"/>
+              <w:numPr>
+                <w:ilvl w:val="0"/>
+                <w:numId w:val="13"/>
+              </w:numPr>
+              <w:spacing w:before="0" w:beforeAutospacing="0"/>
+              <w:ind w:left="714" w:hanging="357"/>
+              <w:rPr>
+                <w:rFonts w:hint="eastAsia"/>
+                <w:sz w:val="21"/>
+                <w:szCs w:val="21"/>
+              </w:rPr>
+            </w:pPr>
+            <w:r>
+              <w:rPr>
+                <w:sz w:val="21"/>
+                <w:szCs w:val="21"/>
+              </w:rPr>
+              <w:t>数据清洗：去重、处理缺失值、异常值处理、文本规范化（如去除HTML标签、标点标准化）。</w:t>
+            </w:r>
+          </w:p>
+          <w:p>
+            <w:pPr>
+              <w:pStyle w:val="af"/>
+              <w:numPr>
+                <w:ilvl w:val="0"/>
+                <w:numId w:val="13"/>
+              </w:numPr>
+              <w:spacing w:before="0" w:beforeAutospacing="0"/>
+              <w:ind w:left="714" w:hanging="357"/>
+              <w:rPr>
+                <w:rFonts w:hint="eastAsia"/>
+                <w:sz w:val="21"/>
+                <w:szCs w:val="21"/>
+              </w:rPr>
+            </w:pPr>
+            <w:r>
+              <w:rPr>
+                <w:sz w:val="21"/>
+                <w:szCs w:val="21"/>
+              </w:rPr>
+              <w:t>数据集划分：根据时</w:t>
+            </w:r>
+            <w:proofErr w:type="gramStart"/>
+            <w:r>
+              <w:rPr>
+                <w:sz w:val="21"/>
+                <w:szCs w:val="21"/>
+              </w:rPr>
+              <w:t>间或比例</w:t>
+            </w:r>
+            <w:proofErr w:type="gramEnd"/>
+            <w:r>
+              <w:rPr>
+                <w:sz w:val="21"/>
+                <w:szCs w:val="21"/>
+              </w:rPr>
+              <w:t>划分训练集和测试集，为算法训练和评估提供基础。</w:t>
+            </w:r>
+          </w:p>
+          <w:p>
+            <w:pPr>
+              <w:snapToGrid w:val="0"/>
+              <w:spacing w:line="300" w:lineRule="auto"/>
+              <w:ind w:firstLineChars="200" w:firstLine="482"/>
+              <w:rPr>
+                <w:rFonts w:asciiTheme="minorEastAsia" w:eastAsiaTheme="minorEastAsia" w:hAnsiTheme="minorEastAsia" w:cs="等线" w:hint="eastAsia"/>
+                <w:b/>
+                <w:bCs/>
+                <w:sz w:val="24"/>
+              </w:rPr>
+            </w:pPr>
+            <w:r>
+              <w:rPr>
+                <w:rFonts w:asciiTheme="minorEastAsia" w:eastAsiaTheme="minorEastAsia" w:hAnsiTheme="minorEastAsia" w:cs="等线"/>
+                <w:b/>
+                <w:bCs/>
+                <w:sz w:val="24"/>
+              </w:rPr>
+              <w:t>第三阶段：召回算法模块实现</w:t>
+            </w:r>
+          </w:p>
+          <w:p>
+            <w:pPr>
+              <w:pStyle w:val="af"/>
+              <w:numPr>
+                <w:ilvl w:val="0"/>
+                <w:numId w:val="13"/>
+              </w:numPr>
+              <w:spacing w:before="0" w:beforeAutospacing="0"/>
+              <w:ind w:left="714" w:hanging="357"/>
+              <w:rPr>
+                <w:rFonts w:hint="eastAsia"/>
+                <w:sz w:val="21"/>
+                <w:szCs w:val="21"/>
+              </w:rPr>
+            </w:pPr>
+            <w:r>
+              <w:rPr>
+                <w:sz w:val="21"/>
+                <w:szCs w:val="21"/>
+              </w:rPr>
+              <w:t>实现多种召回算法：内容召回（Word2vec/Bert向量）、协同过滤召回、lightGCN召回、规则召回（如热门新闻、历史点击新闻）。</w:t>
+            </w:r>
+          </w:p>
+          <w:p>
+            <w:pPr>
+              <w:pStyle w:val="af"/>
+              <w:numPr>
+                <w:ilvl w:val="0"/>
+                <w:numId w:val="13"/>
+              </w:numPr>
+              <w:spacing w:before="0" w:beforeAutospacing="0"/>
+              <w:ind w:left="714" w:hanging="357"/>
+              <w:rPr>
+                <w:rFonts w:hint="eastAsia"/>
+                <w:sz w:val="21"/>
+                <w:szCs w:val="21"/>
+              </w:rPr>
+            </w:pPr>
+            <w:r>
+              <w:rPr>
+                <w:sz w:val="21"/>
+                <w:szCs w:val="21"/>
+              </w:rPr>
+              <w:t>对每一路召回进行参数调试和评估，计算</w:t>
+            </w:r>
+            <w:proofErr w:type="spellStart"/>
+            <w:r>
+              <w:rPr>
+                <w:sz w:val="21"/>
+                <w:szCs w:val="21"/>
+              </w:rPr>
+              <w:t>TopK</w:t>
+            </w:r>
+            <w:proofErr w:type="spellEnd"/>
+            <w:r>
+              <w:rPr>
+                <w:sz w:val="21"/>
+                <w:szCs w:val="21"/>
+              </w:rPr>
+              <w:t>召回率（Top10, Top20…Top50），选择最优配置。</w:t>
+            </w:r>
+          </w:p>
+          <w:p>
+            <w:pPr>
+              <w:pStyle w:val="af"/>
+              <w:numPr>
+                <w:ilvl w:val="0"/>
+                <w:numId w:val="13"/>
+              </w:numPr>
+              <w:spacing w:before="0" w:beforeAutospacing="0"/>
+              <w:ind w:left="714" w:hanging="357"/>
+              <w:rPr>
+                <w:rFonts w:hint="eastAsia"/>
+                <w:sz w:val="21"/>
+                <w:szCs w:val="21"/>
+              </w:rPr>
+            </w:pPr>
+            <w:r>
+              <w:rPr>
+                <w:sz w:val="21"/>
+                <w:szCs w:val="21"/>
+              </w:rPr>
+              <w:t>对多路召回结果进行去重和融合，形成候选新闻集合，为排序阶段提供输入。</w:t>
+            </w:r>
+          </w:p>
+          <w:p>
+            <w:pPr>
+              <w:snapToGrid w:val="0"/>
+              <w:spacing w:line="300" w:lineRule="auto"/>
+              <w:ind w:leftChars="200" w:left="661" w:hangingChars="100" w:hanging="241"/>
+              <w:rPr>
+                <w:rFonts w:asciiTheme="minorEastAsia" w:eastAsiaTheme="minorEastAsia" w:hAnsiTheme="minorEastAsia" w:cs="等线"/>
+                <w:b/>
+                <w:bCs/>
+                <w:sz w:val="24"/>
+              </w:rPr>
+            </w:pPr>
+            <w:r>
+              <w:rPr>
+                <w:rFonts w:asciiTheme="minorEastAsia" w:eastAsiaTheme="minorEastAsia" w:hAnsiTheme="minorEastAsia" w:cs="等线"/>
+                <w:b/>
+                <w:bCs/>
+                <w:sz w:val="24"/>
+              </w:rPr>
+              <w:t>第四阶段：NRMS 排序模型实现</w:t>
+            </w:r>
+          </w:p>
+          <w:p>
+            <w:pPr>
+              <w:pStyle w:val="af"/>
+              <w:numPr>
+                <w:ilvl w:val="0"/>
+                <w:numId w:val="13"/>
+              </w:numPr>
+              <w:spacing w:before="0" w:beforeAutospacing="0"/>
+              <w:ind w:left="714" w:hanging="357"/>
+              <w:rPr>
+                <w:sz w:val="21"/>
+                <w:szCs w:val="21"/>
+              </w:rPr>
+            </w:pPr>
+            <w:r>
+              <w:rPr>
+                <w:sz w:val="21"/>
+                <w:szCs w:val="21"/>
+              </w:rPr>
+              <w:t>构建 NRMS 模型所需的数据输入，包括新闻标题文本序列和用户历史点击序列。</w:t>
+            </w:r>
+          </w:p>
+          <w:p>
+            <w:pPr>
+              <w:pStyle w:val="af"/>
+              <w:numPr>
+                <w:ilvl w:val="0"/>
+                <w:numId w:val="13"/>
+              </w:numPr>
+              <w:spacing w:before="0" w:beforeAutospacing="0"/>
+              <w:ind w:left="714" w:hanging="357"/>
+              <w:rPr>
+                <w:sz w:val="21"/>
+                <w:szCs w:val="21"/>
+              </w:rPr>
+            </w:pPr>
+            <w:r>
+              <w:rPr>
+                <w:sz w:val="21"/>
+                <w:szCs w:val="21"/>
+              </w:rPr>
+              <w:t>完成 NRMS 模型的训练与验证，对候选新闻进行点击概率预测。</w:t>
+            </w:r>
+          </w:p>
+          <w:p>
+            <w:pPr>
+              <w:pStyle w:val="af"/>
+              <w:numPr>
+                <w:ilvl w:val="0"/>
+                <w:numId w:val="13"/>
+              </w:numPr>
+              <w:spacing w:before="0" w:beforeAutospacing="0"/>
+              <w:ind w:left="714" w:hanging="357"/>
+              <w:rPr>
+                <w:sz w:val="21"/>
+                <w:szCs w:val="21"/>
+              </w:rPr>
+            </w:pPr>
+            <w:r>
+              <w:rPr>
+                <w:sz w:val="21"/>
+                <w:szCs w:val="21"/>
+              </w:rPr>
+              <w:t>基于模型输出结果对候选新闻进行精细化排序，生成最终推荐列表。</w:t>
+            </w:r>
+          </w:p>
+          <w:p>
+            <w:pPr>
+              <w:snapToGrid w:val="0"/>
+              <w:spacing w:line="300" w:lineRule="auto"/>
+              <w:ind w:firstLineChars="200" w:firstLine="482"/>
+              <w:rPr>
+                <w:rFonts w:asciiTheme="minorEastAsia" w:eastAsiaTheme="minorEastAsia" w:hAnsiTheme="minorEastAsia" w:cs="等线" w:hint="eastAsia"/>
+                <w:b/>
+                <w:bCs/>
+                <w:sz w:val="24"/>
+              </w:rPr>
+            </w:pPr>
+            <w:r>
+              <w:rPr>
+                <w:rFonts w:asciiTheme="minorEastAsia" w:eastAsiaTheme="minorEastAsia" w:hAnsiTheme="minorEastAsia" w:cs="等线"/>
+                <w:b/>
+                <w:bCs/>
+                <w:sz w:val="24"/>
+              </w:rPr>
+              <w:t>第</w:t>
+            </w:r>
+            <w:r>
+              <w:rPr>
+                <w:rFonts w:asciiTheme="minorEastAsia" w:eastAsiaTheme="minorEastAsia" w:hAnsiTheme="minorEastAsia" w:cs="等线" w:hint="eastAsia"/>
+                <w:b/>
+                <w:bCs/>
+                <w:sz w:val="24"/>
+              </w:rPr>
+              <w:t>五</w:t>
+            </w:r>
+            <w:r>
+              <w:rPr>
+                <w:rFonts w:asciiTheme="minorEastAsia" w:eastAsiaTheme="minorEastAsia" w:hAnsiTheme="minorEastAsia" w:cs="等线"/>
+                <w:b/>
+                <w:bCs/>
+                <w:sz w:val="24"/>
+              </w:rPr>
+              <w:t>阶段：系统集成与Web平台实现</w:t>
+            </w:r>
+          </w:p>
+          <w:p>
+            <w:pPr>
+              <w:pStyle w:val="af"/>
+              <w:numPr>
+                <w:ilvl w:val="0"/>
+                <w:numId w:val="13"/>
+              </w:numPr>
+              <w:spacing w:before="0" w:beforeAutospacing="0"/>
+              <w:ind w:left="714" w:hanging="357"/>
+              <w:rPr>
+                <w:rFonts w:hint="eastAsia"/>
+                <w:sz w:val="21"/>
+                <w:szCs w:val="21"/>
+              </w:rPr>
+            </w:pPr>
+            <w:r>
+              <w:rPr>
+                <w:sz w:val="21"/>
+                <w:szCs w:val="21"/>
+              </w:rPr>
+              <w:t>将推荐算法模块与后端服务整合，通过Flask提供统一API接口。</w:t>
+            </w:r>
+          </w:p>
+          <w:p>
+            <w:pPr>
+              <w:pStyle w:val="af"/>
+              <w:numPr>
+                <w:ilvl w:val="0"/>
+                <w:numId w:val="13"/>
+              </w:numPr>
+              <w:spacing w:before="0" w:beforeAutospacing="0"/>
+              <w:ind w:left="714" w:hanging="357"/>
+              <w:rPr>
+                <w:rFonts w:hint="eastAsia"/>
+                <w:sz w:val="21"/>
+                <w:szCs w:val="21"/>
+              </w:rPr>
+            </w:pPr>
+            <w:r>
+              <w:rPr>
+                <w:sz w:val="21"/>
+                <w:szCs w:val="21"/>
+              </w:rPr>
+              <w:t>完成前端页面开发，实现新闻浏览、用户</w:t>
+            </w:r>
+            <w:proofErr w:type="gramStart"/>
+            <w:r>
+              <w:rPr>
+                <w:sz w:val="21"/>
+                <w:szCs w:val="21"/>
+              </w:rPr>
+              <w:t>交互和</w:t>
+            </w:r>
+            <w:proofErr w:type="gramEnd"/>
+            <w:r>
+              <w:rPr>
+                <w:sz w:val="21"/>
+                <w:szCs w:val="21"/>
+              </w:rPr>
+              <w:t>推荐结果动态展示。</w:t>
+            </w:r>
+          </w:p>
+          <w:p>
+            <w:pPr>
+              <w:pStyle w:val="af"/>
+              <w:numPr>
+                <w:ilvl w:val="0"/>
+                <w:numId w:val="13"/>
+              </w:numPr>
+              <w:spacing w:before="0" w:beforeAutospacing="0"/>
+              <w:ind w:left="714" w:hanging="357"/>
+              <w:rPr>
+                <w:rFonts w:hint="eastAsia"/>
+                <w:sz w:val="21"/>
+                <w:szCs w:val="21"/>
+              </w:rPr>
+            </w:pPr>
+            <w:r>
+              <w:rPr>
+                <w:sz w:val="21"/>
+                <w:szCs w:val="21"/>
+              </w:rPr>
+              <w:t>确保前后端交互稳定、响应快速，实现完整推荐系统功能。</w:t>
+            </w:r>
+          </w:p>
+          <w:p>
+            <w:pPr>
+              <w:snapToGrid w:val="0"/>
+              <w:spacing w:line="300" w:lineRule="auto"/>
+              <w:ind w:firstLineChars="200" w:firstLine="482"/>
+              <w:rPr>
+                <w:rFonts w:asciiTheme="minorEastAsia" w:eastAsiaTheme="minorEastAsia" w:hAnsiTheme="minorEastAsia" w:cs="等线" w:hint="eastAsia"/>
+                <w:b/>
+                <w:bCs/>
+                <w:sz w:val="24"/>
+              </w:rPr>
+            </w:pPr>
+            <w:r>
+              <w:rPr>
+                <w:rFonts w:asciiTheme="minorEastAsia" w:eastAsiaTheme="minorEastAsia" w:hAnsiTheme="minorEastAsia" w:cs="等线"/>
+                <w:b/>
+                <w:bCs/>
+                <w:sz w:val="24"/>
+              </w:rPr>
+              <w:t>第</w:t>
+            </w:r>
+            <w:r>
+              <w:rPr>
+                <w:rFonts w:asciiTheme="minorEastAsia" w:eastAsiaTheme="minorEastAsia" w:hAnsiTheme="minorEastAsia" w:cs="等线" w:hint="eastAsia"/>
+                <w:b/>
+                <w:bCs/>
+                <w:sz w:val="24"/>
+              </w:rPr>
+              <w:t>六</w:t>
+            </w:r>
+            <w:r>
+              <w:rPr>
+                <w:rFonts w:asciiTheme="minorEastAsia" w:eastAsiaTheme="minorEastAsia" w:hAnsiTheme="minorEastAsia" w:cs="等线"/>
+                <w:b/>
+                <w:bCs/>
+                <w:sz w:val="24"/>
+              </w:rPr>
+              <w:t>阶段：系统测试与优化评估</w:t>
+            </w:r>
+          </w:p>
+          <w:p>
+            <w:pPr>
+              <w:pStyle w:val="af"/>
+              <w:numPr>
+                <w:ilvl w:val="0"/>
+                <w:numId w:val="13"/>
+              </w:numPr>
+              <w:spacing w:before="0" w:beforeAutospacing="0"/>
+              <w:ind w:left="714" w:hanging="357"/>
+              <w:rPr>
+                <w:rFonts w:hint="eastAsia"/>
+                <w:sz w:val="21"/>
+                <w:szCs w:val="21"/>
+              </w:rPr>
+            </w:pPr>
+            <w:r>
+              <w:rPr>
+                <w:sz w:val="21"/>
+                <w:szCs w:val="21"/>
+              </w:rPr>
+              <w:t>功能测试：验证各模块功能正确性与稳定性。</w:t>
+            </w:r>
+          </w:p>
+          <w:p>
+            <w:pPr>
+              <w:pStyle w:val="af"/>
+              <w:numPr>
+                <w:ilvl w:val="0"/>
+                <w:numId w:val="13"/>
+              </w:numPr>
+              <w:spacing w:before="0" w:beforeAutospacing="0"/>
+              <w:ind w:left="714" w:hanging="357"/>
+              <w:rPr>
+                <w:rFonts w:hint="eastAsia"/>
+                <w:sz w:val="21"/>
+                <w:szCs w:val="21"/>
+              </w:rPr>
+            </w:pPr>
+            <w:r>
+              <w:rPr>
+                <w:sz w:val="21"/>
+                <w:szCs w:val="21"/>
+              </w:rPr>
+              <w:t>性能测试：评估系统响应速度、并发处理能力。</w:t>
+            </w:r>
+          </w:p>
+          <w:p>
+            <w:pPr>
+              <w:pStyle w:val="af"/>
+              <w:numPr>
+                <w:ilvl w:val="0"/>
+                <w:numId w:val="13"/>
+              </w:numPr>
+              <w:spacing w:before="0" w:beforeAutospacing="0"/>
+              <w:ind w:left="714" w:hanging="357"/>
+              <w:rPr>
+                <w:rFonts w:hint="eastAsia"/>
+                <w:sz w:val="21"/>
+                <w:szCs w:val="21"/>
+              </w:rPr>
+            </w:pPr>
+            <w:r>
+              <w:rPr>
+                <w:sz w:val="21"/>
+                <w:szCs w:val="21"/>
+              </w:rPr>
+              <w:t>推荐效果评估：在测试集上计算准确率、召回率、MRR、</w:t>
+            </w:r>
+            <w:proofErr w:type="spellStart"/>
+            <w:r>
+              <w:rPr>
+                <w:sz w:val="21"/>
+                <w:szCs w:val="21"/>
+              </w:rPr>
+              <w:t>nDCG</w:t>
+            </w:r>
+            <w:proofErr w:type="spellEnd"/>
+            <w:r>
+              <w:rPr>
+                <w:sz w:val="21"/>
+                <w:szCs w:val="21"/>
+              </w:rPr>
+              <w:t>等指标，分析不同算法和参数组合的效果。</w:t>
+            </w:r>
+          </w:p>
+          <w:p>
+            <w:pPr>
+              <w:pStyle w:val="af"/>
+              <w:numPr>
+                <w:ilvl w:val="0"/>
+                <w:numId w:val="13"/>
+              </w:numPr>
+              <w:spacing w:before="0" w:beforeAutospacing="0"/>
+              <w:ind w:left="714" w:hanging="357"/>
+              <w:rPr>
+                <w:rFonts w:hint="eastAsia"/>
+                <w:sz w:val="21"/>
+                <w:szCs w:val="21"/>
+              </w:rPr>
+            </w:pPr>
+            <w:r>
+              <w:rPr>
+                <w:sz w:val="21"/>
+                <w:szCs w:val="21"/>
+              </w:rPr>
+              <w:t>根据评估结果优化算法、特征和系统实现，形成可运行且性能稳定的新闻推荐系统原型</w:t>
+            </w:r>
+          </w:p>
+          <w:p>
+            <w:pPr>
+              <w:snapToGrid w:val="0"/>
+              <w:spacing w:afterLines="50" w:after="156" w:line="300" w:lineRule="auto"/>
+              <w:ind w:firstLineChars="200" w:firstLine="482"/>
+              <w:rPr>
+                <w:rFonts w:asciiTheme="minorEastAsia" w:eastAsiaTheme="minorEastAsia" w:hAnsiTheme="minorEastAsia" w:cs="等线" w:hint="eastAsia"/>
+                <w:b/>
+                <w:bCs/>
+                <w:sz w:val="24"/>
+              </w:rPr>
+            </w:pPr>
+            <w:r>
+              <w:rPr>
+                <w:rFonts w:asciiTheme="minorEastAsia" w:eastAsiaTheme="minorEastAsia" w:hAnsiTheme="minorEastAsia" w:cs="等线"/>
+                <w:b/>
+                <w:bCs/>
+                <w:sz w:val="24"/>
+              </w:rPr>
+              <w:t>3.3 拟解决的主要问题及措施</w:t>
             </w:r>
           </w:p>
           <w:p>
@@ -2484,7 +3992,16 @@
                 <w:color w:val="000000" w:themeColor="text1"/>
                 <w:szCs w:val="21"/>
               </w:rPr>
-              <w:t>在系统开发方法上，采用软件工程中的敏捷开发模式，将系统划分为若干功能模块，按照迭代方式逐步完成开发与测试。在每一轮迭代中，对已有功能进行验证和优化，确保系统的稳定性与可扩展性。</w:t>
+              <w:t>在个性化新闻推荐系统的设计与实现过程中，主要面临数据、算法和系统工程等多个方面的</w:t>
+            </w:r>
+            <w:r>
+              <w:rPr>
+                <w:rFonts w:asciiTheme="minorEastAsia" w:eastAsiaTheme="minorEastAsia" w:hAnsiTheme="minorEastAsia" w:cs="等线"/>
+                <w:color w:val="000000" w:themeColor="text1"/>
+                <w:szCs w:val="21"/>
+              </w:rPr>
+              <w:lastRenderedPageBreak/>
+              <w:t>问题，本文拟重点解决以下问题，并采取相应措施。</w:t>
             </w:r>
           </w:p>
           <w:p>
@@ -2500,11 +4017,19 @@
             </w:pPr>
             <w:r>
               <w:rPr>
-                <w:rFonts w:asciiTheme="minorEastAsia" w:eastAsiaTheme="minorEastAsia" w:hAnsiTheme="minorEastAsia" w:cs="等线"/>
-                <w:color w:val="000000" w:themeColor="text1"/>
-                <w:szCs w:val="21"/>
-              </w:rPr>
-              <w:t>在系统架构与技术实现方面，后端采用Python语言，并基于Flask框架搭建RESTful API 服务，负责用户管理、数据处理、推荐算法调用以及推荐结果生成等核心业务逻辑。前端采用 HTML、CSS 以及 Jinja2 模板引擎，实现简洁的动态页面展示，完成新闻内容呈现与用户交互功能。</w:t>
+                <w:rFonts w:asciiTheme="minorEastAsia" w:eastAsiaTheme="minorEastAsia" w:hAnsiTheme="minorEastAsia" w:cs="等线" w:hint="eastAsia"/>
+                <w:color w:val="000000" w:themeColor="text1"/>
+                <w:szCs w:val="21"/>
+              </w:rPr>
+              <w:t xml:space="preserve">（1） </w:t>
+            </w:r>
+            <w:r>
+              <w:rPr>
+                <w:rFonts w:asciiTheme="minorEastAsia" w:eastAsiaTheme="minorEastAsia" w:hAnsiTheme="minorEastAsia" w:cs="等线"/>
+                <w:color w:val="000000" w:themeColor="text1"/>
+                <w:szCs w:val="21"/>
+              </w:rPr>
+              <w:t>新闻数据质量与一致性问题。新闻数据来源复杂，可能存在数据缺失、文本噪声和字段不统一等情况，直接影响推荐算法效果。针对该问题，通过统一数据格式、清洗异常数据、填充或删除缺失值，并对新闻文本进行规范化预处理，从数据源头提升数据质量。</w:t>
             </w:r>
           </w:p>
           <w:p>
@@ -2520,11 +4045,77 @@
             </w:pPr>
             <w:r>
               <w:rPr>
-                <w:rFonts w:asciiTheme="minorEastAsia" w:eastAsiaTheme="minorEastAsia" w:hAnsiTheme="minorEastAsia" w:cs="等线"/>
-                <w:color w:val="000000" w:themeColor="text1"/>
-                <w:szCs w:val="21"/>
-              </w:rPr>
-              <w:t>在数据存储与缓存设计方面，关系型数据库选用 MySQL或PostgreSQL，用于存储用户信息、新闻元数据及用户行为日志等结构化数据；同时引入 Redis 作为缓存数据库，对热点新闻和推荐结果进行缓存，以降低数据库访问压力并提升系统响应速度。</w:t>
+                <w:rFonts w:asciiTheme="minorEastAsia" w:eastAsiaTheme="minorEastAsia" w:hAnsiTheme="minorEastAsia" w:cs="等线" w:hint="eastAsia"/>
+                <w:color w:val="000000" w:themeColor="text1"/>
+                <w:szCs w:val="21"/>
+              </w:rPr>
+              <w:t>（2）</w:t>
+            </w:r>
+            <w:r>
+              <w:rPr>
+                <w:rFonts w:asciiTheme="minorEastAsia" w:eastAsiaTheme="minorEastAsia" w:hAnsiTheme="minorEastAsia" w:cs="等线"/>
+                <w:color w:val="000000" w:themeColor="text1"/>
+                <w:szCs w:val="21"/>
+              </w:rPr>
+              <w:t>新闻数据规模庞大、处理效率受限的问题</w:t>
+            </w:r>
+            <w:r>
+              <w:rPr>
+                <w:rFonts w:asciiTheme="minorEastAsia" w:eastAsiaTheme="minorEastAsia" w:hAnsiTheme="minorEastAsia" w:cs="等线" w:hint="eastAsia"/>
+                <w:color w:val="000000" w:themeColor="text1"/>
+                <w:szCs w:val="21"/>
+              </w:rPr>
+              <w:t>：</w:t>
+            </w:r>
+            <w:r>
+              <w:rPr>
+                <w:rFonts w:asciiTheme="minorEastAsia" w:eastAsiaTheme="minorEastAsia" w:hAnsiTheme="minorEastAsia" w:cs="等线"/>
+                <w:color w:val="000000" w:themeColor="text1"/>
+                <w:szCs w:val="21"/>
+              </w:rPr>
+              <w:t>本系统所使用的数据集规模达到千万级别，若采用传统单机、串行方式处理，难以在可接受时间内完成数据清洗、特征构造和相似度计算。针对该问题，引入高效的数据处理框架，对数据处理流程进行向量化和批量化优化；在条件允许的情况下，利用GPU</w:t>
+            </w:r>
+            <w:proofErr w:type="gramStart"/>
+            <w:r>
+              <w:rPr>
+                <w:rFonts w:asciiTheme="minorEastAsia" w:eastAsiaTheme="minorEastAsia" w:hAnsiTheme="minorEastAsia" w:cs="等线"/>
+                <w:color w:val="000000" w:themeColor="text1"/>
+                <w:szCs w:val="21"/>
+              </w:rPr>
+              <w:t>加速库对部分</w:t>
+            </w:r>
+            <w:proofErr w:type="gramEnd"/>
+            <w:r>
+              <w:rPr>
+                <w:rFonts w:asciiTheme="minorEastAsia" w:eastAsiaTheme="minorEastAsia" w:hAnsiTheme="minorEastAsia" w:cs="等线"/>
+                <w:color w:val="000000" w:themeColor="text1"/>
+                <w:szCs w:val="21"/>
+              </w:rPr>
+              <w:t>计算任务进行加速，同时</w:t>
+            </w:r>
+            <w:r>
+              <w:rPr>
+                <w:rFonts w:asciiTheme="minorEastAsia" w:eastAsiaTheme="minorEastAsia" w:hAnsiTheme="minorEastAsia" w:cs="等线" w:hint="eastAsia"/>
+                <w:color w:val="000000" w:themeColor="text1"/>
+                <w:szCs w:val="21"/>
+              </w:rPr>
+              <w:t>，</w:t>
+            </w:r>
+            <w:r>
+              <w:rPr>
+                <w:rFonts w:asciiTheme="minorEastAsia" w:eastAsiaTheme="minorEastAsia" w:hAnsiTheme="minorEastAsia" w:cs="等线"/>
+                <w:color w:val="000000" w:themeColor="text1"/>
+                <w:szCs w:val="21"/>
+              </w:rPr>
+              <w:t>将计算量较大的任务放入</w:t>
+            </w:r>
+            <w:r>
+              <w:rPr>
+                <w:rFonts w:asciiTheme="minorEastAsia" w:eastAsiaTheme="minorEastAsia" w:hAnsiTheme="minorEastAsia" w:cs="等线" w:hint="eastAsia"/>
+                <w:color w:val="000000" w:themeColor="text1"/>
+                <w:szCs w:val="21"/>
+              </w:rPr>
+              <w:t>云平台提供的大内存机器离线运算完成。</w:t>
             </w:r>
           </w:p>
           <w:p>
@@ -2541,97 +4132,44 @@
             <w:r>
               <w:rPr>
                 <w:rFonts w:asciiTheme="minorEastAsia" w:eastAsiaTheme="minorEastAsia" w:hAnsiTheme="minorEastAsia" w:cs="等线"/>
-                <w:noProof/>
-                <w:color w:val="000000" w:themeColor="text1"/>
-                <w:szCs w:val="21"/>
-              </w:rPr>
-              <w:drawing>
-                <wp:anchor distT="0" distB="0" distL="114300" distR="114300" simplePos="0" relativeHeight="251658240" behindDoc="0" locked="0" layoutInCell="1" allowOverlap="1" wp14:anchorId="630E234F" wp14:editId="13D7C15E">
-                  <wp:simplePos x="0" y="0"/>
-                  <wp:positionH relativeFrom="column">
-                    <wp:posOffset>-18415</wp:posOffset>
-                  </wp:positionH>
-                  <wp:positionV relativeFrom="paragraph">
-                    <wp:posOffset>735965</wp:posOffset>
-                  </wp:positionV>
-                  <wp:extent cx="5549265" cy="2044700"/>
-                  <wp:effectExtent l="0" t="0" r="0" b="0"/>
-                  <wp:wrapSquare wrapText="bothSides"/>
-                  <wp:docPr id="1840937006" name="图片 1"/>
-                  <wp:cNvGraphicFramePr>
-                    <a:graphicFrameLocks xmlns:a="http://schemas.openxmlformats.org/drawingml/2006/main" noChangeAspect="1"/>
-                  </wp:cNvGraphicFramePr>
-                  <a:graphic xmlns:a="http://schemas.openxmlformats.org/drawingml/2006/main">
-                    <a:graphicData uri="http://schemas.openxmlformats.org/drawingml/2006/picture">
-                      <pic:pic xmlns:pic="http://schemas.openxmlformats.org/drawingml/2006/picture">
-                        <pic:nvPicPr>
-                          <pic:cNvPr id="1840937006" name=""/>
-                          <pic:cNvPicPr/>
-                        </pic:nvPicPr>
-                        <pic:blipFill>
-                          <a:blip r:embed="rId9"/>
-                          <a:stretch>
-                            <a:fillRect/>
-                          </a:stretch>
-                        </pic:blipFill>
-                        <pic:spPr>
-                          <a:xfrm>
-                            <a:off x="0" y="0"/>
-                            <a:ext cx="5549265" cy="2044700"/>
-                          </a:xfrm>
-                          <a:prstGeom prst="rect">
-                            <a:avLst/>
-                          </a:prstGeom>
-                        </pic:spPr>
-                      </pic:pic>
-                    </a:graphicData>
-                  </a:graphic>
-                </wp:anchor>
-              </w:drawing>
-            </w:r>
-            <w:r>
-              <w:rPr>
-                <w:rFonts w:asciiTheme="minorEastAsia" w:eastAsiaTheme="minorEastAsia" w:hAnsiTheme="minorEastAsia" w:cs="等线"/>
-                <w:color w:val="000000" w:themeColor="text1"/>
-                <w:szCs w:val="21"/>
-              </w:rPr>
-              <w:t>在算法与数据处理方法上，使用 Pandas、Polars、</w:t>
-            </w:r>
-            <w:proofErr w:type="spellStart"/>
-            <w:r>
-              <w:rPr>
-                <w:rFonts w:asciiTheme="minorEastAsia" w:eastAsiaTheme="minorEastAsia" w:hAnsiTheme="minorEastAsia" w:cs="等线"/>
-                <w:color w:val="000000" w:themeColor="text1"/>
-                <w:szCs w:val="21"/>
-              </w:rPr>
-              <w:t>cuDF</w:t>
-            </w:r>
-            <w:proofErr w:type="spellEnd"/>
-            <w:r>
-              <w:rPr>
-                <w:rFonts w:asciiTheme="minorEastAsia" w:eastAsiaTheme="minorEastAsia" w:hAnsiTheme="minorEastAsia" w:cs="等线"/>
-                <w:color w:val="000000" w:themeColor="text1"/>
-                <w:szCs w:val="21"/>
-              </w:rPr>
-              <w:t>以及 NumPy 等工具完成数据清洗、统计分析和特征构造等工作；在表示学习与相似度计算方面，采用</w:t>
-            </w:r>
-            <w:proofErr w:type="spellStart"/>
-            <w:r>
-              <w:rPr>
-                <w:rFonts w:asciiTheme="minorEastAsia" w:eastAsiaTheme="minorEastAsia" w:hAnsiTheme="minorEastAsia" w:cs="等线"/>
-                <w:color w:val="000000" w:themeColor="text1"/>
-                <w:szCs w:val="21"/>
-              </w:rPr>
-              <w:t>gensim</w:t>
-            </w:r>
-            <w:proofErr w:type="spellEnd"/>
-            <w:r>
-              <w:rPr>
-                <w:rFonts w:asciiTheme="minorEastAsia" w:eastAsiaTheme="minorEastAsia" w:hAnsiTheme="minorEastAsia" w:cs="等线"/>
-                <w:color w:val="000000" w:themeColor="text1"/>
-                <w:szCs w:val="21"/>
-              </w:rPr>
-              <w:t>实现文本 Embedding 计算，并使用cuML提供的高性能算法完成最近邻搜索与相似用户查找，以提升计算效率。</w:t>
+                <w:color w:val="000000" w:themeColor="text1"/>
+                <w:szCs w:val="21"/>
+              </w:rPr>
+              <w:t>（</w:t>
+            </w:r>
+            <w:r>
+              <w:rPr>
+                <w:rFonts w:asciiTheme="minorEastAsia" w:eastAsiaTheme="minorEastAsia" w:hAnsiTheme="minorEastAsia" w:cs="等线" w:hint="eastAsia"/>
+                <w:color w:val="000000" w:themeColor="text1"/>
+                <w:szCs w:val="21"/>
+              </w:rPr>
+              <w:t>3</w:t>
+            </w:r>
+            <w:r>
+              <w:rPr>
+                <w:rFonts w:asciiTheme="minorEastAsia" w:eastAsiaTheme="minorEastAsia" w:hAnsiTheme="minorEastAsia" w:cs="等线"/>
+                <w:color w:val="000000" w:themeColor="text1"/>
+                <w:szCs w:val="21"/>
+              </w:rPr>
+              <w:t>）用户兴趣表达不足的问题。用户行为数据往往具有隐式性和</w:t>
+            </w:r>
+            <w:proofErr w:type="gramStart"/>
+            <w:r>
+              <w:rPr>
+                <w:rFonts w:asciiTheme="minorEastAsia" w:eastAsiaTheme="minorEastAsia" w:hAnsiTheme="minorEastAsia" w:cs="等线"/>
+                <w:color w:val="000000" w:themeColor="text1"/>
+                <w:szCs w:val="21"/>
+              </w:rPr>
+              <w:t>不</w:t>
+            </w:r>
+            <w:proofErr w:type="gramEnd"/>
+            <w:r>
+              <w:rPr>
+                <w:rFonts w:asciiTheme="minorEastAsia" w:eastAsiaTheme="minorEastAsia" w:hAnsiTheme="minorEastAsia" w:cs="等线"/>
+                <w:color w:val="000000" w:themeColor="text1"/>
+                <w:szCs w:val="21"/>
+              </w:rPr>
+              <w:t>完整性，单一行为难以准确反映用户真实兴趣。针对该问题，通过整合用户多次历史行为，构建用户兴趣画像，并结合内容特征和协同信息，从多个角度刻画用户偏好。</w:t>
             </w:r>
           </w:p>
           <w:p>
@@ -2651,610 +4189,19 @@
                 <w:color w:val="000000" w:themeColor="text1"/>
                 <w:szCs w:val="21"/>
               </w:rPr>
-              <w:t>在算法实现与评估方法方面，对推荐系统的各个模块进行</w:t>
-            </w:r>
-            <w:proofErr w:type="gramStart"/>
-            <w:r>
-              <w:rPr>
-                <w:rFonts w:asciiTheme="minorEastAsia" w:eastAsiaTheme="minorEastAsia" w:hAnsiTheme="minorEastAsia" w:cs="等线"/>
-                <w:color w:val="000000" w:themeColor="text1"/>
-                <w:szCs w:val="21"/>
-              </w:rPr>
-              <w:t>独立实现</w:t>
-            </w:r>
-            <w:proofErr w:type="gramEnd"/>
-            <w:r>
-              <w:rPr>
-                <w:rFonts w:asciiTheme="minorEastAsia" w:eastAsiaTheme="minorEastAsia" w:hAnsiTheme="minorEastAsia" w:cs="等线"/>
-                <w:color w:val="000000" w:themeColor="text1"/>
-                <w:szCs w:val="21"/>
-              </w:rPr>
-              <w:t>和组合测试，将数据</w:t>
-            </w:r>
-            <w:proofErr w:type="gramStart"/>
-            <w:r>
-              <w:rPr>
-                <w:rFonts w:asciiTheme="minorEastAsia" w:eastAsiaTheme="minorEastAsia" w:hAnsiTheme="minorEastAsia" w:cs="等线"/>
-                <w:color w:val="000000" w:themeColor="text1"/>
-                <w:szCs w:val="21"/>
-              </w:rPr>
-              <w:t>集按照时间或比例</w:t>
-            </w:r>
-            <w:proofErr w:type="gramEnd"/>
-            <w:r>
-              <w:rPr>
-                <w:rFonts w:asciiTheme="minorEastAsia" w:eastAsiaTheme="minorEastAsia" w:hAnsiTheme="minorEastAsia" w:cs="等线"/>
-                <w:color w:val="000000" w:themeColor="text1"/>
-                <w:szCs w:val="21"/>
-              </w:rPr>
-              <w:t>划分为训练集和测试集。在测试集上分别计算准确率、召回率等离线评估指标，对不同推荐算法和参数配置进行对比分析，从而验证算法的有效性并指导系统优化。</w:t>
-            </w:r>
-          </w:p>
-          <w:p>
-            <w:pPr>
-              <w:snapToGrid w:val="0"/>
-              <w:spacing w:afterLines="50" w:after="156" w:line="300" w:lineRule="auto"/>
-              <w:ind w:firstLineChars="200" w:firstLine="480"/>
-              <w:rPr>
-                <w:rFonts w:asciiTheme="minorEastAsia" w:eastAsiaTheme="minorEastAsia" w:hAnsiTheme="minorEastAsia" w:cs="等线" w:hint="eastAsia"/>
-                <w:sz w:val="24"/>
-              </w:rPr>
-            </w:pPr>
-            <w:r>
-              <w:rPr>
-                <w:rFonts w:asciiTheme="minorEastAsia" w:eastAsiaTheme="minorEastAsia" w:hAnsiTheme="minorEastAsia" w:cs="等线"/>
-                <w:sz w:val="24"/>
-              </w:rPr>
-              <w:t>3.2 实施步骤</w:t>
-            </w:r>
-          </w:p>
-          <w:p>
-            <w:pPr>
-              <w:snapToGrid w:val="0"/>
-              <w:spacing w:afterLines="50" w:after="156" w:line="300" w:lineRule="auto"/>
-              <w:ind w:firstLineChars="200" w:firstLine="420"/>
-              <w:rPr>
-                <w:rFonts w:asciiTheme="minorEastAsia" w:eastAsiaTheme="minorEastAsia" w:hAnsiTheme="minorEastAsia" w:cs="等线" w:hint="eastAsia"/>
-                <w:color w:val="000000" w:themeColor="text1"/>
-                <w:szCs w:val="21"/>
-              </w:rPr>
-            </w:pPr>
-            <w:r>
-              <w:rPr>
-                <w:rFonts w:asciiTheme="minorEastAsia" w:eastAsiaTheme="minorEastAsia" w:hAnsiTheme="minorEastAsia" w:cs="等线"/>
-                <w:color w:val="000000" w:themeColor="text1"/>
-                <w:szCs w:val="21"/>
-              </w:rPr>
-              <w:t>本课题以工程实现为核心，遵循推荐系统从需求分析到系统评估的完整开发流程，结合敏捷开发思想，将整个实施过程划分为若干阶段逐步推进。</w:t>
-            </w:r>
-          </w:p>
-          <w:p>
-            <w:pPr>
-              <w:snapToGrid w:val="0"/>
-              <w:spacing w:afterLines="50" w:after="156" w:line="300" w:lineRule="auto"/>
-              <w:ind w:firstLineChars="200" w:firstLine="420"/>
-              <w:rPr>
-                <w:rFonts w:asciiTheme="minorEastAsia" w:eastAsiaTheme="minorEastAsia" w:hAnsiTheme="minorEastAsia" w:cs="等线" w:hint="eastAsia"/>
-                <w:color w:val="000000" w:themeColor="text1"/>
-                <w:szCs w:val="21"/>
-              </w:rPr>
-            </w:pPr>
-            <w:r>
-              <w:rPr>
-                <w:rFonts w:asciiTheme="minorEastAsia" w:eastAsiaTheme="minorEastAsia" w:hAnsiTheme="minorEastAsia" w:cs="等线"/>
-                <w:color w:val="000000" w:themeColor="text1"/>
-                <w:szCs w:val="21"/>
-              </w:rPr>
-              <w:t>第一阶段为需求分析与系统总体设计阶段。在该阶段对新闻推荐系统的功能需求和非功能需求进行分析，明确系统需具备的基本功能，包括用户管理、新闻展示、个性化推荐及推荐结果更新等。同时对系统的性能需求进行初步分析，确定系统在并发访问和响应时间方面的基本要求。在此基础上完成系统的总体架构设计，对数据层、算法层、业务逻辑层和表现层进行划分，并明确各层之间的接口和数据流转关系。</w:t>
-            </w:r>
-          </w:p>
-          <w:p>
-            <w:pPr>
-              <w:snapToGrid w:val="0"/>
-              <w:spacing w:afterLines="50" w:after="156" w:line="300" w:lineRule="auto"/>
-              <w:ind w:firstLineChars="200" w:firstLine="420"/>
-              <w:rPr>
-                <w:rFonts w:asciiTheme="minorEastAsia" w:eastAsiaTheme="minorEastAsia" w:hAnsiTheme="minorEastAsia" w:cs="等线" w:hint="eastAsia"/>
-                <w:color w:val="000000" w:themeColor="text1"/>
-                <w:szCs w:val="21"/>
-              </w:rPr>
-            </w:pPr>
-            <w:r>
-              <w:rPr>
-                <w:rFonts w:asciiTheme="minorEastAsia" w:eastAsiaTheme="minorEastAsia" w:hAnsiTheme="minorEastAsia" w:cs="等线"/>
-                <w:color w:val="000000" w:themeColor="text1"/>
-                <w:szCs w:val="21"/>
-              </w:rPr>
-              <w:t>第二阶段为新闻数据采集与预处理阶段。根据系统需求选取合适的新闻数据源，对新闻数据进行采集与整理</w:t>
-            </w:r>
-            <w:r>
-              <w:rPr>
-                <w:rFonts w:asciiTheme="minorEastAsia" w:eastAsiaTheme="minorEastAsia" w:hAnsiTheme="minorEastAsia" w:cs="等线" w:hint="eastAsia"/>
-                <w:color w:val="000000" w:themeColor="text1"/>
-                <w:szCs w:val="21"/>
-              </w:rPr>
-              <w:t>，要求：(1)新闻数据规模较大，以便训练模型和划分数据集验证; (2)数据</w:t>
-            </w:r>
-            <w:proofErr w:type="gramStart"/>
-            <w:r>
-              <w:rPr>
-                <w:rFonts w:asciiTheme="minorEastAsia" w:eastAsiaTheme="minorEastAsia" w:hAnsiTheme="minorEastAsia" w:cs="等线" w:hint="eastAsia"/>
-                <w:color w:val="000000" w:themeColor="text1"/>
-                <w:szCs w:val="21"/>
-              </w:rPr>
-              <w:t>集真</w:t>
-            </w:r>
-            <w:r>
-              <w:rPr>
-                <w:rFonts w:asciiTheme="minorEastAsia" w:eastAsiaTheme="minorEastAsia" w:hAnsiTheme="minorEastAsia" w:cs="等线" w:hint="eastAsia"/>
-                <w:color w:val="000000" w:themeColor="text1"/>
-                <w:szCs w:val="21"/>
-              </w:rPr>
-              <w:lastRenderedPageBreak/>
-              <w:t>实</w:t>
-            </w:r>
-            <w:proofErr w:type="gramEnd"/>
-            <w:r>
-              <w:rPr>
-                <w:rFonts w:asciiTheme="minorEastAsia" w:eastAsiaTheme="minorEastAsia" w:hAnsiTheme="minorEastAsia" w:cs="等线" w:hint="eastAsia"/>
-                <w:color w:val="000000" w:themeColor="text1"/>
-                <w:szCs w:val="21"/>
-              </w:rPr>
-              <w:t>可靠，以满足现实世界的情况，符合研究意义；（3）数据</w:t>
-            </w:r>
-            <w:proofErr w:type="gramStart"/>
-            <w:r>
-              <w:rPr>
-                <w:rFonts w:asciiTheme="minorEastAsia" w:eastAsiaTheme="minorEastAsia" w:hAnsiTheme="minorEastAsia" w:cs="等线" w:hint="eastAsia"/>
-                <w:color w:val="000000" w:themeColor="text1"/>
-                <w:szCs w:val="21"/>
-              </w:rPr>
-              <w:t>集必须</w:t>
-            </w:r>
-            <w:proofErr w:type="gramEnd"/>
-            <w:r>
-              <w:rPr>
-                <w:rFonts w:asciiTheme="minorEastAsia" w:eastAsiaTheme="minorEastAsia" w:hAnsiTheme="minorEastAsia" w:cs="等线" w:hint="eastAsia"/>
-                <w:color w:val="000000" w:themeColor="text1"/>
-                <w:szCs w:val="21"/>
-              </w:rPr>
-              <w:t>包括用户信息、文章信息以及用户点击日志</w:t>
-            </w:r>
-            <w:r>
-              <w:rPr>
-                <w:rFonts w:asciiTheme="minorEastAsia" w:eastAsiaTheme="minorEastAsia" w:hAnsiTheme="minorEastAsia" w:cs="等线"/>
-                <w:color w:val="000000" w:themeColor="text1"/>
-                <w:szCs w:val="21"/>
-              </w:rPr>
-              <w:t>。针对原始数据中可能存在的噪声数据、重复数据和缺失字段，采用数据清洗和规范化处理方法进行处理。</w:t>
-            </w:r>
-          </w:p>
-          <w:p>
-            <w:pPr>
-              <w:snapToGrid w:val="0"/>
-              <w:spacing w:afterLines="50" w:after="156" w:line="300" w:lineRule="auto"/>
-              <w:ind w:firstLineChars="200" w:firstLine="420"/>
-              <w:rPr>
-                <w:rFonts w:asciiTheme="minorEastAsia" w:eastAsiaTheme="minorEastAsia" w:hAnsiTheme="minorEastAsia" w:cs="等线" w:hint="eastAsia"/>
-                <w:color w:val="000000" w:themeColor="text1"/>
-                <w:szCs w:val="21"/>
-              </w:rPr>
-            </w:pPr>
-            <w:r>
-              <w:rPr>
-                <w:rFonts w:asciiTheme="minorEastAsia" w:eastAsiaTheme="minorEastAsia" w:hAnsiTheme="minorEastAsia" w:cs="等线"/>
-                <w:color w:val="000000" w:themeColor="text1"/>
-                <w:szCs w:val="21"/>
-              </w:rPr>
-              <w:t>第三阶段为</w:t>
-            </w:r>
-            <w:r>
-              <w:rPr>
-                <w:rFonts w:asciiTheme="minorEastAsia" w:eastAsiaTheme="minorEastAsia" w:hAnsiTheme="minorEastAsia" w:cs="等线" w:hint="eastAsia"/>
-                <w:color w:val="000000" w:themeColor="text1"/>
-                <w:szCs w:val="21"/>
-              </w:rPr>
-              <w:t>召回</w:t>
-            </w:r>
-            <w:r>
-              <w:rPr>
-                <w:rFonts w:asciiTheme="minorEastAsia" w:eastAsiaTheme="minorEastAsia" w:hAnsiTheme="minorEastAsia" w:cs="等线"/>
-                <w:color w:val="000000" w:themeColor="text1"/>
-                <w:szCs w:val="21"/>
-              </w:rPr>
-              <w:t>算法模块实现阶段。分别实现基于内容的推荐算法</w:t>
-            </w:r>
-            <w:r>
-              <w:rPr>
-                <w:rFonts w:asciiTheme="minorEastAsia" w:eastAsiaTheme="minorEastAsia" w:hAnsiTheme="minorEastAsia" w:cs="等线" w:hint="eastAsia"/>
-                <w:color w:val="000000" w:themeColor="text1"/>
-                <w:szCs w:val="21"/>
-              </w:rPr>
-              <w:t>、</w:t>
-            </w:r>
-            <w:r>
-              <w:rPr>
-                <w:rFonts w:asciiTheme="minorEastAsia" w:eastAsiaTheme="minorEastAsia" w:hAnsiTheme="minorEastAsia" w:cs="等线"/>
-                <w:color w:val="000000" w:themeColor="text1"/>
-                <w:szCs w:val="21"/>
-              </w:rPr>
-              <w:t>基于用户的协同过滤算法</w:t>
-            </w:r>
-            <w:r>
-              <w:rPr>
-                <w:rFonts w:asciiTheme="minorEastAsia" w:eastAsiaTheme="minorEastAsia" w:hAnsiTheme="minorEastAsia" w:cs="等线" w:hint="eastAsia"/>
-                <w:color w:val="000000" w:themeColor="text1"/>
-                <w:szCs w:val="21"/>
-              </w:rPr>
-              <w:t>、word2vec技术将新闻id转换为向量化表示以及按照规则的召回方法（如召回最热门文章，用户曾经点击过的文章等）</w:t>
-            </w:r>
-            <w:r>
-              <w:rPr>
-                <w:rFonts w:asciiTheme="minorEastAsia" w:eastAsiaTheme="minorEastAsia" w:hAnsiTheme="minorEastAsia" w:cs="等线"/>
-                <w:color w:val="000000" w:themeColor="text1"/>
-                <w:szCs w:val="21"/>
-              </w:rPr>
-              <w:t>。</w:t>
-            </w:r>
-            <w:r>
-              <w:rPr>
-                <w:rFonts w:asciiTheme="minorEastAsia" w:eastAsiaTheme="minorEastAsia" w:hAnsiTheme="minorEastAsia" w:cs="等线" w:hint="eastAsia"/>
-                <w:color w:val="000000" w:themeColor="text1"/>
-                <w:szCs w:val="21"/>
-              </w:rPr>
-              <w:t>对每一路召回结果，取一部分数据集划分为训练集和测试集，验证召回算法的召回率(top10,top20</w:t>
-            </w:r>
-            <w:r>
-              <w:rPr>
-                <w:rFonts w:asciiTheme="minorEastAsia" w:eastAsiaTheme="minorEastAsia" w:hAnsiTheme="minorEastAsia" w:cs="等线" w:hint="eastAsia"/>
-                <w:color w:val="000000" w:themeColor="text1"/>
-                <w:szCs w:val="21"/>
-              </w:rPr>
-              <w:t>,...</w:t>
-            </w:r>
-            <w:r>
-              <w:rPr>
-                <w:rFonts w:asciiTheme="minorEastAsia" w:eastAsiaTheme="minorEastAsia" w:hAnsiTheme="minorEastAsia" w:cs="等线" w:hint="eastAsia"/>
-                <w:color w:val="000000" w:themeColor="text1"/>
-                <w:szCs w:val="21"/>
-              </w:rPr>
-              <w:t>top50)，在此过程中不断调试参数以求得到的最高的召回率。最后</w:t>
-            </w:r>
-            <w:r>
-              <w:rPr>
-                <w:rFonts w:asciiTheme="minorEastAsia" w:eastAsiaTheme="minorEastAsia" w:hAnsiTheme="minorEastAsia" w:cs="等线"/>
-                <w:color w:val="000000" w:themeColor="text1"/>
-                <w:szCs w:val="21"/>
-              </w:rPr>
-              <w:t>，对不同召回结果进行整合，形成多路召回模块。</w:t>
-            </w:r>
-          </w:p>
-          <w:p>
-            <w:pPr>
-              <w:snapToGrid w:val="0"/>
-              <w:spacing w:afterLines="50" w:after="156" w:line="300" w:lineRule="auto"/>
-              <w:ind w:firstLineChars="200" w:firstLine="420"/>
-              <w:rPr>
-                <w:rFonts w:asciiTheme="minorEastAsia" w:eastAsiaTheme="minorEastAsia" w:hAnsiTheme="minorEastAsia" w:cs="等线" w:hint="eastAsia"/>
-                <w:color w:val="000000" w:themeColor="text1"/>
-                <w:szCs w:val="21"/>
-              </w:rPr>
-            </w:pPr>
-            <w:r>
-              <w:rPr>
-                <w:rFonts w:asciiTheme="minorEastAsia" w:eastAsiaTheme="minorEastAsia" w:hAnsiTheme="minorEastAsia" w:cs="等线"/>
-                <w:color w:val="000000" w:themeColor="text1"/>
-                <w:szCs w:val="21"/>
-              </w:rPr>
-              <w:t>第四阶段为特征工程与排序模型实现阶段。在召回阶段生成的候选新闻基础上，进一步从用户行为特征、新闻内容特征和交互特征等多个维度构造特征，用于刻画用户对新闻的潜在兴趣。实现排序模型对候选新闻进行精排</w:t>
-            </w:r>
-            <w:r>
-              <w:rPr>
-                <w:rFonts w:asciiTheme="minorEastAsia" w:eastAsiaTheme="minorEastAsia" w:hAnsiTheme="minorEastAsia" w:cs="等线" w:hint="eastAsia"/>
-                <w:color w:val="000000" w:themeColor="text1"/>
-                <w:szCs w:val="21"/>
-              </w:rPr>
-              <w:t>，并划分数据</w:t>
-            </w:r>
-            <w:proofErr w:type="gramStart"/>
-            <w:r>
-              <w:rPr>
-                <w:rFonts w:asciiTheme="minorEastAsia" w:eastAsiaTheme="minorEastAsia" w:hAnsiTheme="minorEastAsia" w:cs="等线" w:hint="eastAsia"/>
-                <w:color w:val="000000" w:themeColor="text1"/>
-                <w:szCs w:val="21"/>
-              </w:rPr>
-              <w:t>斤</w:t>
-            </w:r>
-            <w:proofErr w:type="gramEnd"/>
-            <w:r>
-              <w:rPr>
-                <w:rFonts w:asciiTheme="minorEastAsia" w:eastAsiaTheme="minorEastAsia" w:hAnsiTheme="minorEastAsia" w:cs="等线" w:hint="eastAsia"/>
-                <w:color w:val="000000" w:themeColor="text1"/>
-                <w:szCs w:val="21"/>
-              </w:rPr>
-              <w:t>进行验证用于调参，最后</w:t>
-            </w:r>
-            <w:r>
-              <w:rPr>
-                <w:rFonts w:asciiTheme="minorEastAsia" w:eastAsiaTheme="minorEastAsia" w:hAnsiTheme="minorEastAsia" w:cs="等线"/>
-                <w:color w:val="000000" w:themeColor="text1"/>
-                <w:szCs w:val="21"/>
-              </w:rPr>
-              <w:t>输出推荐列表，以提升推荐结果的相关性和整体质量。</w:t>
-            </w:r>
-          </w:p>
-          <w:p>
-            <w:pPr>
-              <w:snapToGrid w:val="0"/>
-              <w:spacing w:afterLines="50" w:after="156" w:line="300" w:lineRule="auto"/>
-              <w:ind w:firstLineChars="200" w:firstLine="420"/>
-              <w:rPr>
-                <w:rFonts w:asciiTheme="minorEastAsia" w:eastAsiaTheme="minorEastAsia" w:hAnsiTheme="minorEastAsia" w:cs="等线" w:hint="eastAsia"/>
-                <w:color w:val="000000" w:themeColor="text1"/>
-                <w:szCs w:val="21"/>
-              </w:rPr>
-            </w:pPr>
-            <w:r>
-              <w:rPr>
-                <w:rFonts w:asciiTheme="minorEastAsia" w:eastAsiaTheme="minorEastAsia" w:hAnsiTheme="minorEastAsia" w:cs="等线"/>
-                <w:color w:val="000000" w:themeColor="text1"/>
-                <w:szCs w:val="21"/>
-              </w:rPr>
-              <w:t>第五阶段为新闻展示效果优化阶段。由于受版权等因素限制，新闻数据多以纯文本形式存在，缺乏图片封面，整体浏览体验较为单一。针对这一问题，</w:t>
-            </w:r>
-            <w:r>
-              <w:rPr>
-                <w:rFonts w:asciiTheme="minorEastAsia" w:eastAsiaTheme="minorEastAsia" w:hAnsiTheme="minorEastAsia" w:cs="等线" w:hint="eastAsia"/>
-                <w:color w:val="000000" w:themeColor="text1"/>
-                <w:szCs w:val="21"/>
-              </w:rPr>
-              <w:t>在云平台和本地</w:t>
-            </w:r>
-            <w:r>
-              <w:rPr>
-                <w:rFonts w:asciiTheme="minorEastAsia" w:eastAsiaTheme="minorEastAsia" w:hAnsiTheme="minorEastAsia" w:cs="等线"/>
-                <w:color w:val="000000" w:themeColor="text1"/>
-                <w:szCs w:val="21"/>
-              </w:rPr>
-              <w:t>部署文生图大模型，通过为新闻内容设计合理的提示词，自动生成与新闻主题相匹配的封面图片，从而丰富新闻展示形式，提升系统的可读性和用户浏览体验。</w:t>
-            </w:r>
-          </w:p>
-          <w:p>
-            <w:pPr>
-              <w:snapToGrid w:val="0"/>
-              <w:spacing w:afterLines="50" w:after="156" w:line="300" w:lineRule="auto"/>
-              <w:ind w:firstLineChars="200" w:firstLine="420"/>
-              <w:rPr>
-                <w:rFonts w:asciiTheme="minorEastAsia" w:eastAsiaTheme="minorEastAsia" w:hAnsiTheme="minorEastAsia" w:cs="等线" w:hint="eastAsia"/>
-                <w:color w:val="000000" w:themeColor="text1"/>
-                <w:szCs w:val="21"/>
-              </w:rPr>
-            </w:pPr>
-            <w:r>
-              <w:rPr>
-                <w:rFonts w:asciiTheme="minorEastAsia" w:eastAsiaTheme="minorEastAsia" w:hAnsiTheme="minorEastAsia" w:cs="等线"/>
-                <w:color w:val="000000" w:themeColor="text1"/>
-                <w:szCs w:val="21"/>
-              </w:rPr>
-              <w:t>第</w:t>
-            </w:r>
-            <w:r>
-              <w:rPr>
-                <w:rFonts w:asciiTheme="minorEastAsia" w:eastAsiaTheme="minorEastAsia" w:hAnsiTheme="minorEastAsia" w:cs="等线" w:hint="eastAsia"/>
-                <w:color w:val="000000" w:themeColor="text1"/>
-                <w:szCs w:val="21"/>
-              </w:rPr>
-              <w:t>六</w:t>
-            </w:r>
-            <w:r>
-              <w:rPr>
-                <w:rFonts w:asciiTheme="minorEastAsia" w:eastAsiaTheme="minorEastAsia" w:hAnsiTheme="minorEastAsia" w:cs="等线"/>
-                <w:color w:val="000000" w:themeColor="text1"/>
-                <w:szCs w:val="21"/>
-              </w:rPr>
-              <w:t>阶段为系统集成与Web平台实现阶段。将推荐算法模块与后端业务逻辑进行整合，通过 Flask框架封装推荐服务接口，实现推荐结果的统一调用。完成前端页面开发，实现新闻浏览、用户</w:t>
-            </w:r>
-            <w:proofErr w:type="gramStart"/>
-            <w:r>
-              <w:rPr>
-                <w:rFonts w:asciiTheme="minorEastAsia" w:eastAsiaTheme="minorEastAsia" w:hAnsiTheme="minorEastAsia" w:cs="等线"/>
-                <w:color w:val="000000" w:themeColor="text1"/>
-                <w:szCs w:val="21"/>
-              </w:rPr>
-              <w:t>交互和</w:t>
-            </w:r>
-            <w:proofErr w:type="gramEnd"/>
-            <w:r>
-              <w:rPr>
-                <w:rFonts w:asciiTheme="minorEastAsia" w:eastAsiaTheme="minorEastAsia" w:hAnsiTheme="minorEastAsia" w:cs="等线"/>
-                <w:color w:val="000000" w:themeColor="text1"/>
-                <w:szCs w:val="21"/>
-              </w:rPr>
-              <w:t>推荐结果展示等功能，使系统具备完整的交互能力。</w:t>
-            </w:r>
-          </w:p>
-          <w:p>
-            <w:pPr>
-              <w:snapToGrid w:val="0"/>
-              <w:spacing w:afterLines="50" w:after="156" w:line="300" w:lineRule="auto"/>
-              <w:ind w:firstLineChars="200" w:firstLine="420"/>
-              <w:rPr>
-                <w:rFonts w:asciiTheme="minorEastAsia" w:eastAsiaTheme="minorEastAsia" w:hAnsiTheme="minorEastAsia" w:cs="等线" w:hint="eastAsia"/>
-                <w:color w:val="000000" w:themeColor="text1"/>
-                <w:szCs w:val="21"/>
-              </w:rPr>
-            </w:pPr>
-            <w:r>
-              <w:rPr>
-                <w:rFonts w:asciiTheme="minorEastAsia" w:eastAsiaTheme="minorEastAsia" w:hAnsiTheme="minorEastAsia" w:cs="等线"/>
-                <w:color w:val="000000" w:themeColor="text1"/>
-                <w:szCs w:val="21"/>
-              </w:rPr>
-              <w:t>第</w:t>
-            </w:r>
-            <w:r>
-              <w:rPr>
-                <w:rFonts w:asciiTheme="minorEastAsia" w:eastAsiaTheme="minorEastAsia" w:hAnsiTheme="minorEastAsia" w:cs="等线" w:hint="eastAsia"/>
-                <w:color w:val="000000" w:themeColor="text1"/>
-                <w:szCs w:val="21"/>
-              </w:rPr>
-              <w:t>七</w:t>
-            </w:r>
-            <w:r>
-              <w:rPr>
-                <w:rFonts w:asciiTheme="minorEastAsia" w:eastAsiaTheme="minorEastAsia" w:hAnsiTheme="minorEastAsia" w:cs="等线"/>
-                <w:color w:val="000000" w:themeColor="text1"/>
-                <w:szCs w:val="21"/>
-              </w:rPr>
-              <w:t>阶段为系统测试与优化评估阶段。对系统各功能模块进行测试，验证系统的正确性和稳定性。将</w:t>
-            </w:r>
-            <w:r>
-              <w:rPr>
-                <w:rFonts w:asciiTheme="minorEastAsia" w:eastAsiaTheme="minorEastAsia" w:hAnsiTheme="minorEastAsia" w:cs="等线" w:hint="eastAsia"/>
-                <w:color w:val="000000" w:themeColor="text1"/>
-                <w:szCs w:val="21"/>
-              </w:rPr>
-              <w:t>总</w:t>
-            </w:r>
-            <w:r>
-              <w:rPr>
-                <w:rFonts w:asciiTheme="minorEastAsia" w:eastAsiaTheme="minorEastAsia" w:hAnsiTheme="minorEastAsia" w:cs="等线"/>
-                <w:color w:val="000000" w:themeColor="text1"/>
-                <w:szCs w:val="21"/>
-              </w:rPr>
-              <w:t>数据集划分为训练集和测试集，在测试集上对推荐算法进行离线评估，采用准确率、召回率等指标对推荐效果进行分析，并根据评估结果对算法参数和系统实现进行优化。</w:t>
-            </w:r>
-          </w:p>
-          <w:p>
-            <w:pPr>
-              <w:snapToGrid w:val="0"/>
-              <w:spacing w:afterLines="50" w:after="156" w:line="300" w:lineRule="auto"/>
-              <w:ind w:firstLineChars="200" w:firstLine="420"/>
-              <w:rPr>
-                <w:rFonts w:asciiTheme="minorEastAsia" w:eastAsiaTheme="minorEastAsia" w:hAnsiTheme="minorEastAsia" w:cs="等线" w:hint="eastAsia"/>
-                <w:color w:val="000000" w:themeColor="text1"/>
-                <w:szCs w:val="21"/>
-              </w:rPr>
-            </w:pPr>
-            <w:r>
-              <w:rPr>
-                <w:rFonts w:asciiTheme="minorEastAsia" w:eastAsiaTheme="minorEastAsia" w:hAnsiTheme="minorEastAsia" w:cs="等线"/>
-                <w:color w:val="000000" w:themeColor="text1"/>
-                <w:szCs w:val="21"/>
-              </w:rPr>
-              <w:t>3.3 拟解决的主要问题及措施</w:t>
-            </w:r>
-          </w:p>
-          <w:p>
-            <w:pPr>
-              <w:snapToGrid w:val="0"/>
-              <w:spacing w:afterLines="50" w:after="156" w:line="300" w:lineRule="auto"/>
-              <w:ind w:firstLineChars="200" w:firstLine="420"/>
-              <w:rPr>
-                <w:rFonts w:asciiTheme="minorEastAsia" w:eastAsiaTheme="minorEastAsia" w:hAnsiTheme="minorEastAsia" w:cs="等线" w:hint="eastAsia"/>
-                <w:color w:val="000000" w:themeColor="text1"/>
-                <w:szCs w:val="21"/>
-              </w:rPr>
-            </w:pPr>
-            <w:r>
-              <w:rPr>
-                <w:rFonts w:asciiTheme="minorEastAsia" w:eastAsiaTheme="minorEastAsia" w:hAnsiTheme="minorEastAsia" w:cs="等线"/>
-                <w:color w:val="000000" w:themeColor="text1"/>
-                <w:szCs w:val="21"/>
-              </w:rPr>
-              <w:t>在个性化新闻推荐系统的设计与实现过程中，主要面临数据、算法和系统工程等多个方面的问题，本文拟重点解决以下问题，并采取相应措施。</w:t>
-            </w:r>
-          </w:p>
-          <w:p>
-            <w:pPr>
-              <w:snapToGrid w:val="0"/>
-              <w:spacing w:afterLines="50" w:after="156" w:line="300" w:lineRule="auto"/>
-              <w:rPr>
-                <w:rFonts w:asciiTheme="minorEastAsia" w:eastAsiaTheme="minorEastAsia" w:hAnsiTheme="minorEastAsia" w:cs="等线" w:hint="eastAsia"/>
-                <w:color w:val="000000" w:themeColor="text1"/>
-                <w:szCs w:val="21"/>
-              </w:rPr>
-            </w:pPr>
-            <w:r>
-              <w:rPr>
-                <w:rFonts w:asciiTheme="minorEastAsia" w:eastAsiaTheme="minorEastAsia" w:hAnsiTheme="minorEastAsia" w:cs="等线" w:hint="eastAsia"/>
-                <w:color w:val="000000" w:themeColor="text1"/>
-                <w:szCs w:val="21"/>
-              </w:rPr>
-              <w:t xml:space="preserve">（1） </w:t>
-            </w:r>
-            <w:r>
-              <w:rPr>
-                <w:rFonts w:asciiTheme="minorEastAsia" w:eastAsiaTheme="minorEastAsia" w:hAnsiTheme="minorEastAsia" w:cs="等线"/>
-                <w:color w:val="000000" w:themeColor="text1"/>
-                <w:szCs w:val="21"/>
-              </w:rPr>
-              <w:t>新闻数据质量与一致性问题。新闻数据来源复杂，可能存在数据缺失、文本噪声和字段不统一等情况，直接影响推荐算法效果。针对该问题，通过统一数据格式、清洗异常数据、填充或删除缺失值，并对新闻文本进行规范化预处理，从数据源头提升数据质量。</w:t>
-            </w:r>
-          </w:p>
-          <w:p>
-            <w:pPr>
-              <w:snapToGrid w:val="0"/>
-              <w:spacing w:afterLines="50" w:after="156" w:line="300" w:lineRule="auto"/>
-              <w:rPr>
-                <w:rFonts w:asciiTheme="minorEastAsia" w:eastAsiaTheme="minorEastAsia" w:hAnsiTheme="minorEastAsia" w:cs="等线" w:hint="eastAsia"/>
-                <w:color w:val="000000" w:themeColor="text1"/>
-                <w:szCs w:val="21"/>
-              </w:rPr>
-            </w:pPr>
-            <w:r>
-              <w:rPr>
-                <w:rFonts w:asciiTheme="minorEastAsia" w:eastAsiaTheme="minorEastAsia" w:hAnsiTheme="minorEastAsia" w:cs="等线" w:hint="eastAsia"/>
-                <w:color w:val="000000" w:themeColor="text1"/>
-                <w:szCs w:val="21"/>
-              </w:rPr>
-              <w:t>（2）</w:t>
-            </w:r>
-            <w:r>
-              <w:rPr>
-                <w:rFonts w:asciiTheme="minorEastAsia" w:eastAsiaTheme="minorEastAsia" w:hAnsiTheme="minorEastAsia" w:cs="等线"/>
-                <w:color w:val="000000" w:themeColor="text1"/>
-                <w:szCs w:val="21"/>
-              </w:rPr>
-              <w:t>新闻数据规模庞大、处理效率受限的问题</w:t>
-            </w:r>
-            <w:r>
-              <w:rPr>
-                <w:rFonts w:asciiTheme="minorEastAsia" w:eastAsiaTheme="minorEastAsia" w:hAnsiTheme="minorEastAsia" w:cs="等线" w:hint="eastAsia"/>
-                <w:color w:val="000000" w:themeColor="text1"/>
-                <w:szCs w:val="21"/>
-              </w:rPr>
-              <w:t>：</w:t>
-            </w:r>
-            <w:r>
-              <w:rPr>
-                <w:rFonts w:asciiTheme="minorEastAsia" w:eastAsiaTheme="minorEastAsia" w:hAnsiTheme="minorEastAsia" w:cs="等线"/>
-                <w:color w:val="000000" w:themeColor="text1"/>
-                <w:szCs w:val="21"/>
-              </w:rPr>
-              <w:t>本系统所使用的数据集规模达到千万级别，若采用传统单机、串行方式处理，难以在可接受时间内完成数据清洗、特征构造和相似度计算。针对该问题，引入高效的数据处理框架，对数据处理流程进行向量化和批量化优化；在条件允许的情况下，利用GPU</w:t>
-            </w:r>
-            <w:proofErr w:type="gramStart"/>
-            <w:r>
-              <w:rPr>
-                <w:rFonts w:asciiTheme="minorEastAsia" w:eastAsiaTheme="minorEastAsia" w:hAnsiTheme="minorEastAsia" w:cs="等线"/>
-                <w:color w:val="000000" w:themeColor="text1"/>
-                <w:szCs w:val="21"/>
-              </w:rPr>
-              <w:t>加速库对部分</w:t>
-            </w:r>
-            <w:proofErr w:type="gramEnd"/>
-            <w:r>
-              <w:rPr>
-                <w:rFonts w:asciiTheme="minorEastAsia" w:eastAsiaTheme="minorEastAsia" w:hAnsiTheme="minorEastAsia" w:cs="等线"/>
-                <w:color w:val="000000" w:themeColor="text1"/>
-                <w:szCs w:val="21"/>
-              </w:rPr>
-              <w:t>计算任务进行加速，同时</w:t>
-            </w:r>
-            <w:r>
-              <w:rPr>
-                <w:rFonts w:asciiTheme="minorEastAsia" w:eastAsiaTheme="minorEastAsia" w:hAnsiTheme="minorEastAsia" w:cs="等线" w:hint="eastAsia"/>
+              <w:t>（3）冷启动问题。由于用户与新闻之间的交互记录有限</w:t>
+            </w:r>
+            <w:r>
+              <w:rPr>
+                <w:rFonts w:asciiTheme="minorEastAsia" w:eastAsiaTheme="minorEastAsia" w:hAnsiTheme="minorEastAsia" w:cs="等线" w:hint="eastAsia"/>
+                <w:color w:val="000000" w:themeColor="text1"/>
+                <w:szCs w:val="21"/>
+              </w:rPr>
+              <w:t>，同时数据中存在一部分缺失值</w:t>
+            </w:r>
+            <w:r>
+              <w:rPr>
+                <w:rFonts w:asciiTheme="minorEastAsia" w:eastAsiaTheme="minorEastAsia" w:hAnsiTheme="minorEastAsia" w:cs="等线"/>
                 <w:color w:val="000000" w:themeColor="text1"/>
                 <w:szCs w:val="21"/>
               </w:rPr>
@@ -3262,112 +4209,6 @@
             </w:r>
             <w:r>
               <w:rPr>
-                <w:rFonts w:asciiTheme="minorEastAsia" w:eastAsiaTheme="minorEastAsia" w:hAnsiTheme="minorEastAsia" w:cs="等线"/>
-                <w:color w:val="000000" w:themeColor="text1"/>
-                <w:szCs w:val="21"/>
-              </w:rPr>
-              <w:t>将计算量较大的任务放入</w:t>
-            </w:r>
-            <w:r>
-              <w:rPr>
-                <w:rFonts w:asciiTheme="minorEastAsia" w:eastAsiaTheme="minorEastAsia" w:hAnsiTheme="minorEastAsia" w:cs="等线" w:hint="eastAsia"/>
-                <w:color w:val="000000" w:themeColor="text1"/>
-                <w:szCs w:val="21"/>
-              </w:rPr>
-              <w:t>云平台提供的大内存机器离线运算完成。</w:t>
-            </w:r>
-          </w:p>
-          <w:p>
-            <w:pPr>
-              <w:snapToGrid w:val="0"/>
-              <w:spacing w:afterLines="50" w:after="156" w:line="300" w:lineRule="auto"/>
-              <w:ind w:firstLineChars="200" w:firstLine="420"/>
-              <w:rPr>
-                <w:rFonts w:asciiTheme="minorEastAsia" w:eastAsiaTheme="minorEastAsia" w:hAnsiTheme="minorEastAsia" w:cs="等线" w:hint="eastAsia"/>
-                <w:color w:val="000000" w:themeColor="text1"/>
-                <w:szCs w:val="21"/>
-              </w:rPr>
-            </w:pPr>
-            <w:r>
-              <w:rPr>
-                <w:rFonts w:asciiTheme="minorEastAsia" w:eastAsiaTheme="minorEastAsia" w:hAnsiTheme="minorEastAsia" w:cs="等线"/>
-                <w:color w:val="000000" w:themeColor="text1"/>
-                <w:szCs w:val="21"/>
-              </w:rPr>
-              <w:t>（</w:t>
-            </w:r>
-            <w:r>
-              <w:rPr>
-                <w:rFonts w:asciiTheme="minorEastAsia" w:eastAsiaTheme="minorEastAsia" w:hAnsiTheme="minorEastAsia" w:cs="等线" w:hint="eastAsia"/>
-                <w:color w:val="000000" w:themeColor="text1"/>
-                <w:szCs w:val="21"/>
-              </w:rPr>
-              <w:t>3</w:t>
-            </w:r>
-            <w:r>
-              <w:rPr>
-                <w:rFonts w:asciiTheme="minorEastAsia" w:eastAsiaTheme="minorEastAsia" w:hAnsiTheme="minorEastAsia" w:cs="等线"/>
-                <w:color w:val="000000" w:themeColor="text1"/>
-                <w:szCs w:val="21"/>
-              </w:rPr>
-              <w:t>）用户兴趣表达不足的问题。用户行为数据往往具有隐式性和</w:t>
-            </w:r>
-            <w:proofErr w:type="gramStart"/>
-            <w:r>
-              <w:rPr>
-                <w:rFonts w:asciiTheme="minorEastAsia" w:eastAsiaTheme="minorEastAsia" w:hAnsiTheme="minorEastAsia" w:cs="等线"/>
-                <w:color w:val="000000" w:themeColor="text1"/>
-                <w:szCs w:val="21"/>
-              </w:rPr>
-              <w:t>不</w:t>
-            </w:r>
-            <w:proofErr w:type="gramEnd"/>
-            <w:r>
-              <w:rPr>
-                <w:rFonts w:asciiTheme="minorEastAsia" w:eastAsiaTheme="minorEastAsia" w:hAnsiTheme="minorEastAsia" w:cs="等线"/>
-                <w:color w:val="000000" w:themeColor="text1"/>
-                <w:szCs w:val="21"/>
-              </w:rPr>
-              <w:t>完整性，单一行为难以准确反映用户真实兴趣。针对该问题，通过整合用户多次历史行为，构建用户兴趣画像，并结合内容特征和协同信息，从多个角度刻画用户偏好。</w:t>
-            </w:r>
-          </w:p>
-          <w:p>
-            <w:pPr>
-              <w:snapToGrid w:val="0"/>
-              <w:spacing w:afterLines="50" w:after="156" w:line="300" w:lineRule="auto"/>
-              <w:ind w:firstLineChars="200" w:firstLine="420"/>
-              <w:rPr>
-                <w:rFonts w:asciiTheme="minorEastAsia" w:eastAsiaTheme="minorEastAsia" w:hAnsiTheme="minorEastAsia" w:cs="等线" w:hint="eastAsia"/>
-                <w:color w:val="000000" w:themeColor="text1"/>
-                <w:szCs w:val="21"/>
-              </w:rPr>
-            </w:pPr>
-            <w:r>
-              <w:rPr>
-                <w:rFonts w:asciiTheme="minorEastAsia" w:eastAsiaTheme="minorEastAsia" w:hAnsiTheme="minorEastAsia" w:cs="等线"/>
-                <w:color w:val="000000" w:themeColor="text1"/>
-                <w:szCs w:val="21"/>
-              </w:rPr>
-              <w:t>（3）冷启动问题。由于用户与新闻之间的交互记录有限</w:t>
-            </w:r>
-            <w:r>
-              <w:rPr>
-                <w:rFonts w:asciiTheme="minorEastAsia" w:eastAsiaTheme="minorEastAsia" w:hAnsiTheme="minorEastAsia" w:cs="等线" w:hint="eastAsia"/>
-                <w:color w:val="000000" w:themeColor="text1"/>
-                <w:szCs w:val="21"/>
-              </w:rPr>
-              <w:t>，同时数据中存在一部分缺失值</w:t>
-            </w:r>
-            <w:r>
-              <w:rPr>
-                <w:rFonts w:asciiTheme="minorEastAsia" w:eastAsiaTheme="minorEastAsia" w:hAnsiTheme="minorEastAsia" w:cs="等线"/>
-                <w:color w:val="000000" w:themeColor="text1"/>
-                <w:szCs w:val="21"/>
-              </w:rPr>
-              <w:t>，</w:t>
-            </w:r>
-            <w:r>
-              <w:rPr>
                 <w:rFonts w:asciiTheme="minorEastAsia" w:eastAsiaTheme="minorEastAsia" w:hAnsiTheme="minorEastAsia" w:cs="等线" w:hint="eastAsia"/>
                 <w:color w:val="000000" w:themeColor="text1"/>
                 <w:szCs w:val="21"/>
@@ -3404,7 +4245,6 @@
                 <w:color w:val="000000" w:themeColor="text1"/>
                 <w:szCs w:val="21"/>
               </w:rPr>
-              <w:lastRenderedPageBreak/>
               <w:t>在多路召回</w:t>
             </w:r>
             <w:r>
@@ -4427,7 +5267,7 @@
                           </pic:cNvPicPr>
                         </pic:nvPicPr>
                         <pic:blipFill>
-                          <a:blip r:embed="rId10"/>
+                          <a:blip r:embed="rId11"/>
                           <a:stretch>
                             <a:fillRect/>
                           </a:stretch>
@@ -4519,8 +5359,10 @@
       </w:r>
     </w:p>
     <w:sectPr>
-      <w:footerReference w:type="even" r:id="rId11"/>
-      <w:footerReference w:type="default" r:id="rId12"/>
+      <w:headerReference w:type="even" r:id="rId12"/>
+      <w:headerReference w:type="default" r:id="rId13"/>
+      <w:footerReference w:type="even" r:id="rId14"/>
+      <w:footerReference w:type="default" r:id="rId15"/>
       <w:pgSz w:w="11906" w:h="16838"/>
       <w:pgMar w:top="777" w:right="1469" w:bottom="471" w:left="1701" w:header="851" w:footer="992" w:gutter="0"/>
       <w:cols w:space="425"/>
@@ -4626,9 +5468,184 @@
 </w:footnotes>
 </file>
 
+<file path=word/header1.xml><?xml version="1.0" encoding="utf-8"?>
+<w:hdr xmlns:wpc="http://schemas.microsoft.com/office/word/2010/wordprocessingCanvas" xmlns:cx="http://schemas.microsoft.com/office/drawing/2014/chartex" xmlns:cx1="http://schemas.microsoft.com/office/drawing/2015/9/8/chartex" xmlns:cx2="http://schemas.microsoft.com/office/drawing/2015/10/21/chartex" xmlns:cx3="http://schemas.microsoft.com/office/drawing/2016/5/9/chartex" xmlns:cx4="http://schemas.microsoft.com/office/drawing/2016/5/10/chartex" xmlns:cx5="http://schemas.microsoft.com/office/drawing/2016/5/11/chartex" xmlns:cx6="http://schemas.microsoft.com/office/drawing/2016/5/12/chartex" xmlns:cx7="http://schemas.microsoft.com/office/drawing/2016/5/13/chartex" xmlns:cx8="http://schemas.microsoft.com/office/drawing/2016/5/14/chartex" xmlns:mc="http://schemas.openxmlformats.org/markup-compatibility/2006" xmlns:aink="http://schemas.microsoft.com/office/drawing/2016/ink" xmlns:am3d="http://schemas.microsoft.com/office/drawing/2017/model3d" xmlns:o="urn:schemas-microsoft-com:office:office" xmlns:oel="http://schemas.microsoft.com/office/2019/extlst" xmlns:r="http://schemas.openxmlformats.org/officeDocument/2006/relationships" xmlns:m="http://schemas.openxmlformats.org/officeDocument/2006/math" xmlns:v="urn:schemas-microsoft-com:vml" xmlns:wp14="http://schemas.microsoft.com/office/word/2010/wordprocessingDrawing" xmlns:wp="http://schemas.openxmlformats.org/drawingml/2006/wordprocessingDrawing" xmlns:w10="urn:schemas-microsoft-com:office:word" xmlns:w="http://schemas.openxmlformats.org/wordprocessingml/2006/main" xmlns:w14="http://schemas.microsoft.com/office/word/2010/wordml" xmlns:w15="http://schemas.microsoft.com/office/word/2012/wordml" xmlns:w16cex="http://schemas.microsoft.com/office/word/2018/wordml/cex" xmlns:w16cid="http://schemas.microsoft.com/office/word/2016/wordml/cid" xmlns:w16="http://schemas.microsoft.com/office/word/2018/wordml" xmlns:w16du="http://schemas.microsoft.com/office/word/2023/wordml/word16du" xmlns:w16sdtdh="http://schemas.microsoft.com/office/word/2020/wordml/sdtdatahash" xmlns:w16sdtfl="http://schemas.microsoft.com/office/word/2024/wordml/sdtformatlock" xmlns:w16se="http://schemas.microsoft.com/office/word/2015/wordml/symex" xmlns:wpg="http://schemas.microsoft.com/office/word/2010/wordprocessingGroup" xmlns:wpi="http://schemas.microsoft.com/office/word/2010/wordprocessingInk" xmlns:wne="http://schemas.microsoft.com/office/word/2006/wordml" xmlns:wps="http://schemas.microsoft.com/office/word/2010/wordprocessingShape" mc:Ignorable="w14 w15 w16se w16cid w16 w16cex w16sdtdh w16sdtfl w16du wp14">
+  <w:p>
+    <w:pPr>
+      <w:pStyle w:val="ad"/>
+      <w:pBdr>
+        <w:bottom w:val="none" w:sz="0" w:space="0" w:color="auto"/>
+      </w:pBdr>
+    </w:pPr>
+  </w:p>
+</w:hdr>
+</file>
+
+<file path=word/header2.xml><?xml version="1.0" encoding="utf-8"?>
+<w:hdr xmlns:wpc="http://schemas.microsoft.com/office/word/2010/wordprocessingCanvas" xmlns:cx="http://schemas.microsoft.com/office/drawing/2014/chartex" xmlns:cx1="http://schemas.microsoft.com/office/drawing/2015/9/8/chartex" xmlns:cx2="http://schemas.microsoft.com/office/drawing/2015/10/21/chartex" xmlns:cx3="http://schemas.microsoft.com/office/drawing/2016/5/9/chartex" xmlns:cx4="http://schemas.microsoft.com/office/drawing/2016/5/10/chartex" xmlns:cx5="http://schemas.microsoft.com/office/drawing/2016/5/11/chartex" xmlns:cx6="http://schemas.microsoft.com/office/drawing/2016/5/12/chartex" xmlns:cx7="http://schemas.microsoft.com/office/drawing/2016/5/13/chartex" xmlns:cx8="http://schemas.microsoft.com/office/drawing/2016/5/14/chartex" xmlns:mc="http://schemas.openxmlformats.org/markup-compatibility/2006" xmlns:aink="http://schemas.microsoft.com/office/drawing/2016/ink" xmlns:am3d="http://schemas.microsoft.com/office/drawing/2017/model3d" xmlns:o="urn:schemas-microsoft-com:office:office" xmlns:oel="http://schemas.microsoft.com/office/2019/extlst" xmlns:r="http://schemas.openxmlformats.org/officeDocument/2006/relationships" xmlns:m="http://schemas.openxmlformats.org/officeDocument/2006/math" xmlns:v="urn:schemas-microsoft-com:vml" xmlns:wp14="http://schemas.microsoft.com/office/word/2010/wordprocessingDrawing" xmlns:wp="http://schemas.openxmlformats.org/drawingml/2006/wordprocessingDrawing" xmlns:w10="urn:schemas-microsoft-com:office:word" xmlns:w="http://schemas.openxmlformats.org/wordprocessingml/2006/main" xmlns:w14="http://schemas.microsoft.com/office/word/2010/wordml" xmlns:w15="http://schemas.microsoft.com/office/word/2012/wordml" xmlns:w16cex="http://schemas.microsoft.com/office/word/2018/wordml/cex" xmlns:w16cid="http://schemas.microsoft.com/office/word/2016/wordml/cid" xmlns:w16="http://schemas.microsoft.com/office/word/2018/wordml" xmlns:w16du="http://schemas.microsoft.com/office/word/2023/wordml/word16du" xmlns:w16sdtdh="http://schemas.microsoft.com/office/word/2020/wordml/sdtdatahash" xmlns:w16sdtfl="http://schemas.microsoft.com/office/word/2024/wordml/sdtformatlock" xmlns:w16se="http://schemas.microsoft.com/office/word/2015/wordml/symex" xmlns:wpg="http://schemas.microsoft.com/office/word/2010/wordprocessingGroup" xmlns:wpi="http://schemas.microsoft.com/office/word/2010/wordprocessingInk" xmlns:wne="http://schemas.microsoft.com/office/word/2006/wordml" xmlns:wps="http://schemas.microsoft.com/office/word/2010/wordprocessingShape" mc:Ignorable="w14 w15 w16se w16cid w16 w16cex w16sdtdh w16sdtfl w16du wp14">
+  <w:p>
+    <w:pPr>
+      <w:pStyle w:val="ad"/>
+      <w:pBdr>
+        <w:bottom w:val="none" w:sz="0" w:space="0" w:color="auto"/>
+      </w:pBdr>
+    </w:pPr>
+  </w:p>
+</w:hdr>
+</file>
+
 <file path=word/numbering.xml><?xml version="1.0" encoding="utf-8"?>
 <w:numbering xmlns:wpc="http://schemas.microsoft.com/office/word/2010/wordprocessingCanvas" xmlns:cx="http://schemas.microsoft.com/office/drawing/2014/chartex" xmlns:cx1="http://schemas.microsoft.com/office/drawing/2015/9/8/chartex" xmlns:cx2="http://schemas.microsoft.com/office/drawing/2015/10/21/chartex" xmlns:cx3="http://schemas.microsoft.com/office/drawing/2016/5/9/chartex" xmlns:cx4="http://schemas.microsoft.com/office/drawing/2016/5/10/chartex" xmlns:cx5="http://schemas.microsoft.com/office/drawing/2016/5/11/chartex" xmlns:cx6="http://schemas.microsoft.com/office/drawing/2016/5/12/chartex" xmlns:cx7="http://schemas.microsoft.com/office/drawing/2016/5/13/chartex" xmlns:cx8="http://schemas.microsoft.com/office/drawing/2016/5/14/chartex" xmlns:mc="http://schemas.openxmlformats.org/markup-compatibility/2006" xmlns:aink="http://schemas.microsoft.com/office/drawing/2016/ink" xmlns:am3d="http://schemas.microsoft.com/office/drawing/2017/model3d" xmlns:o="urn:schemas-microsoft-com:office:office" xmlns:oel="http://schemas.microsoft.com/office/2019/extlst" xmlns:r="http://schemas.openxmlformats.org/officeDocument/2006/relationships" xmlns:m="http://schemas.openxmlformats.org/officeDocument/2006/math" xmlns:v="urn:schemas-microsoft-com:vml" xmlns:wp14="http://schemas.microsoft.com/office/word/2010/wordprocessingDrawing" xmlns:wp="http://schemas.openxmlformats.org/drawingml/2006/wordprocessingDrawing" xmlns:w10="urn:schemas-microsoft-com:office:word" xmlns:w="http://schemas.openxmlformats.org/wordprocessingml/2006/main" xmlns:w14="http://schemas.microsoft.com/office/word/2010/wordml" xmlns:w15="http://schemas.microsoft.com/office/word/2012/wordml" xmlns:w16cex="http://schemas.microsoft.com/office/word/2018/wordml/cex" xmlns:w16cid="http://schemas.microsoft.com/office/word/2016/wordml/cid" xmlns:w16="http://schemas.microsoft.com/office/word/2018/wordml" xmlns:w16du="http://schemas.microsoft.com/office/word/2023/wordml/word16du" xmlns:w16sdtdh="http://schemas.microsoft.com/office/word/2020/wordml/sdtdatahash" xmlns:w16sdtfl="http://schemas.microsoft.com/office/word/2024/wordml/sdtformatlock" xmlns:w16se="http://schemas.microsoft.com/office/word/2015/wordml/symex" xmlns:wpg="http://schemas.microsoft.com/office/word/2010/wordprocessingGroup" xmlns:wpi="http://schemas.microsoft.com/office/word/2010/wordprocessingInk" xmlns:wne="http://schemas.microsoft.com/office/word/2006/wordml" xmlns:wps="http://schemas.microsoft.com/office/word/2010/wordprocessingShape" mc:Ignorable="w14 w15 w16se w16cid w16 w16cex w16sdtdh w16sdtfl w16du wp14">
   <w:abstractNum w:abstractNumId="0" w15:restartNumberingAfterBreak="0">
+    <w:nsid w:val="014B3C64"/>
+    <w:multiLevelType w:val="multilevel"/>
+    <w:tmpl w:val="F612CE1C"/>
+    <w:lvl w:ilvl="0">
+      <w:start w:val="1"/>
+      <w:numFmt w:val="bullet"/>
+      <w:lvlText w:val=""/>
+      <w:lvlJc w:val="left"/>
+      <w:pPr>
+        <w:tabs>
+          <w:tab w:val="num" w:pos="720"/>
+        </w:tabs>
+        <w:ind w:left="720" w:hanging="360"/>
+      </w:pPr>
+      <w:rPr>
+        <w:rFonts w:ascii="Symbol" w:hAnsi="Symbol" w:hint="default"/>
+        <w:sz w:val="20"/>
+      </w:rPr>
+    </w:lvl>
+    <w:lvl w:ilvl="1" w:tentative="1">
+      <w:start w:val="1"/>
+      <w:numFmt w:val="bullet"/>
+      <w:lvlText w:val="o"/>
+      <w:lvlJc w:val="left"/>
+      <w:pPr>
+        <w:tabs>
+          <w:tab w:val="num" w:pos="1440"/>
+        </w:tabs>
+        <w:ind w:left="1440" w:hanging="360"/>
+      </w:pPr>
+      <w:rPr>
+        <w:rFonts w:ascii="Courier New" w:hAnsi="Courier New" w:hint="default"/>
+        <w:sz w:val="20"/>
+      </w:rPr>
+    </w:lvl>
+    <w:lvl w:ilvl="2" w:tentative="1">
+      <w:start w:val="1"/>
+      <w:numFmt w:val="bullet"/>
+      <w:lvlText w:val=""/>
+      <w:lvlJc w:val="left"/>
+      <w:pPr>
+        <w:tabs>
+          <w:tab w:val="num" w:pos="2160"/>
+        </w:tabs>
+        <w:ind w:left="2160" w:hanging="360"/>
+      </w:pPr>
+      <w:rPr>
+        <w:rFonts w:ascii="Wingdings" w:hAnsi="Wingdings" w:hint="default"/>
+        <w:sz w:val="20"/>
+      </w:rPr>
+    </w:lvl>
+    <w:lvl w:ilvl="3" w:tentative="1">
+      <w:start w:val="1"/>
+      <w:numFmt w:val="bullet"/>
+      <w:lvlText w:val=""/>
+      <w:lvlJc w:val="left"/>
+      <w:pPr>
+        <w:tabs>
+          <w:tab w:val="num" w:pos="2880"/>
+        </w:tabs>
+        <w:ind w:left="2880" w:hanging="360"/>
+      </w:pPr>
+      <w:rPr>
+        <w:rFonts w:ascii="Wingdings" w:hAnsi="Wingdings" w:hint="default"/>
+        <w:sz w:val="20"/>
+      </w:rPr>
+    </w:lvl>
+    <w:lvl w:ilvl="4" w:tentative="1">
+      <w:start w:val="1"/>
+      <w:numFmt w:val="bullet"/>
+      <w:lvlText w:val=""/>
+      <w:lvlJc w:val="left"/>
+      <w:pPr>
+        <w:tabs>
+          <w:tab w:val="num" w:pos="3600"/>
+        </w:tabs>
+        <w:ind w:left="3600" w:hanging="360"/>
+      </w:pPr>
+      <w:rPr>
+        <w:rFonts w:ascii="Wingdings" w:hAnsi="Wingdings" w:hint="default"/>
+        <w:sz w:val="20"/>
+      </w:rPr>
+    </w:lvl>
+    <w:lvl w:ilvl="5" w:tentative="1">
+      <w:start w:val="1"/>
+      <w:numFmt w:val="bullet"/>
+      <w:lvlText w:val=""/>
+      <w:lvlJc w:val="left"/>
+      <w:pPr>
+        <w:tabs>
+          <w:tab w:val="num" w:pos="4320"/>
+        </w:tabs>
+        <w:ind w:left="4320" w:hanging="360"/>
+      </w:pPr>
+      <w:rPr>
+        <w:rFonts w:ascii="Wingdings" w:hAnsi="Wingdings" w:hint="default"/>
+        <w:sz w:val="20"/>
+      </w:rPr>
+    </w:lvl>
+    <w:lvl w:ilvl="6" w:tentative="1">
+      <w:start w:val="1"/>
+      <w:numFmt w:val="bullet"/>
+      <w:lvlText w:val=""/>
+      <w:lvlJc w:val="left"/>
+      <w:pPr>
+        <w:tabs>
+          <w:tab w:val="num" w:pos="5040"/>
+        </w:tabs>
+        <w:ind w:left="5040" w:hanging="360"/>
+      </w:pPr>
+      <w:rPr>
+        <w:rFonts w:ascii="Wingdings" w:hAnsi="Wingdings" w:hint="default"/>
+        <w:sz w:val="20"/>
+      </w:rPr>
+    </w:lvl>
+    <w:lvl w:ilvl="7" w:tentative="1">
+      <w:start w:val="1"/>
+      <w:numFmt w:val="bullet"/>
+      <w:lvlText w:val=""/>
+      <w:lvlJc w:val="left"/>
+      <w:pPr>
+        <w:tabs>
+          <w:tab w:val="num" w:pos="5760"/>
+        </w:tabs>
+        <w:ind w:left="5760" w:hanging="360"/>
+      </w:pPr>
+      <w:rPr>
+        <w:rFonts w:ascii="Wingdings" w:hAnsi="Wingdings" w:hint="default"/>
+        <w:sz w:val="20"/>
+      </w:rPr>
+    </w:lvl>
+    <w:lvl w:ilvl="8" w:tentative="1">
+      <w:start w:val="1"/>
+      <w:numFmt w:val="bullet"/>
+      <w:lvlText w:val=""/>
+      <w:lvlJc w:val="left"/>
+      <w:pPr>
+        <w:tabs>
+          <w:tab w:val="num" w:pos="6480"/>
+        </w:tabs>
+        <w:ind w:left="6480" w:hanging="360"/>
+      </w:pPr>
+      <w:rPr>
+        <w:rFonts w:ascii="Wingdings" w:hAnsi="Wingdings" w:hint="default"/>
+        <w:sz w:val="20"/>
+      </w:rPr>
+    </w:lvl>
+  </w:abstractNum>
+  <w:abstractNum w:abstractNumId="1" w15:restartNumberingAfterBreak="0">
     <w:nsid w:val="06AE777D"/>
     <w:multiLevelType w:val="hybridMultilevel"/>
     <w:tmpl w:val="A7F4DB52"/>
@@ -4717,7 +5734,418 @@
       </w:pPr>
     </w:lvl>
   </w:abstractNum>
-  <w:abstractNum w:abstractNumId="1" w15:restartNumberingAfterBreak="0">
+  <w:abstractNum w:abstractNumId="2" w15:restartNumberingAfterBreak="0">
+    <w:nsid w:val="17BA7E28"/>
+    <w:multiLevelType w:val="multilevel"/>
+    <w:tmpl w:val="3EB05C88"/>
+    <w:lvl w:ilvl="0">
+      <w:start w:val="1"/>
+      <w:numFmt w:val="bullet"/>
+      <w:lvlText w:val=""/>
+      <w:lvlJc w:val="left"/>
+      <w:pPr>
+        <w:tabs>
+          <w:tab w:val="num" w:pos="720"/>
+        </w:tabs>
+        <w:ind w:left="720" w:hanging="360"/>
+      </w:pPr>
+      <w:rPr>
+        <w:rFonts w:ascii="Symbol" w:hAnsi="Symbol" w:hint="default"/>
+        <w:sz w:val="20"/>
+      </w:rPr>
+    </w:lvl>
+    <w:lvl w:ilvl="1" w:tentative="1">
+      <w:start w:val="1"/>
+      <w:numFmt w:val="bullet"/>
+      <w:lvlText w:val="o"/>
+      <w:lvlJc w:val="left"/>
+      <w:pPr>
+        <w:tabs>
+          <w:tab w:val="num" w:pos="1440"/>
+        </w:tabs>
+        <w:ind w:left="1440" w:hanging="360"/>
+      </w:pPr>
+      <w:rPr>
+        <w:rFonts w:ascii="Courier New" w:hAnsi="Courier New" w:hint="default"/>
+        <w:sz w:val="20"/>
+      </w:rPr>
+    </w:lvl>
+    <w:lvl w:ilvl="2" w:tentative="1">
+      <w:start w:val="1"/>
+      <w:numFmt w:val="bullet"/>
+      <w:lvlText w:val=""/>
+      <w:lvlJc w:val="left"/>
+      <w:pPr>
+        <w:tabs>
+          <w:tab w:val="num" w:pos="2160"/>
+        </w:tabs>
+        <w:ind w:left="2160" w:hanging="360"/>
+      </w:pPr>
+      <w:rPr>
+        <w:rFonts w:ascii="Wingdings" w:hAnsi="Wingdings" w:hint="default"/>
+        <w:sz w:val="20"/>
+      </w:rPr>
+    </w:lvl>
+    <w:lvl w:ilvl="3" w:tentative="1">
+      <w:start w:val="1"/>
+      <w:numFmt w:val="bullet"/>
+      <w:lvlText w:val=""/>
+      <w:lvlJc w:val="left"/>
+      <w:pPr>
+        <w:tabs>
+          <w:tab w:val="num" w:pos="2880"/>
+        </w:tabs>
+        <w:ind w:left="2880" w:hanging="360"/>
+      </w:pPr>
+      <w:rPr>
+        <w:rFonts w:ascii="Wingdings" w:hAnsi="Wingdings" w:hint="default"/>
+        <w:sz w:val="20"/>
+      </w:rPr>
+    </w:lvl>
+    <w:lvl w:ilvl="4" w:tentative="1">
+      <w:start w:val="1"/>
+      <w:numFmt w:val="bullet"/>
+      <w:lvlText w:val=""/>
+      <w:lvlJc w:val="left"/>
+      <w:pPr>
+        <w:tabs>
+          <w:tab w:val="num" w:pos="3600"/>
+        </w:tabs>
+        <w:ind w:left="3600" w:hanging="360"/>
+      </w:pPr>
+      <w:rPr>
+        <w:rFonts w:ascii="Wingdings" w:hAnsi="Wingdings" w:hint="default"/>
+        <w:sz w:val="20"/>
+      </w:rPr>
+    </w:lvl>
+    <w:lvl w:ilvl="5" w:tentative="1">
+      <w:start w:val="1"/>
+      <w:numFmt w:val="bullet"/>
+      <w:lvlText w:val=""/>
+      <w:lvlJc w:val="left"/>
+      <w:pPr>
+        <w:tabs>
+          <w:tab w:val="num" w:pos="4320"/>
+        </w:tabs>
+        <w:ind w:left="4320" w:hanging="360"/>
+      </w:pPr>
+      <w:rPr>
+        <w:rFonts w:ascii="Wingdings" w:hAnsi="Wingdings" w:hint="default"/>
+        <w:sz w:val="20"/>
+      </w:rPr>
+    </w:lvl>
+    <w:lvl w:ilvl="6" w:tentative="1">
+      <w:start w:val="1"/>
+      <w:numFmt w:val="bullet"/>
+      <w:lvlText w:val=""/>
+      <w:lvlJc w:val="left"/>
+      <w:pPr>
+        <w:tabs>
+          <w:tab w:val="num" w:pos="5040"/>
+        </w:tabs>
+        <w:ind w:left="5040" w:hanging="360"/>
+      </w:pPr>
+      <w:rPr>
+        <w:rFonts w:ascii="Wingdings" w:hAnsi="Wingdings" w:hint="default"/>
+        <w:sz w:val="20"/>
+      </w:rPr>
+    </w:lvl>
+    <w:lvl w:ilvl="7" w:tentative="1">
+      <w:start w:val="1"/>
+      <w:numFmt w:val="bullet"/>
+      <w:lvlText w:val=""/>
+      <w:lvlJc w:val="left"/>
+      <w:pPr>
+        <w:tabs>
+          <w:tab w:val="num" w:pos="5760"/>
+        </w:tabs>
+        <w:ind w:left="5760" w:hanging="360"/>
+      </w:pPr>
+      <w:rPr>
+        <w:rFonts w:ascii="Wingdings" w:hAnsi="Wingdings" w:hint="default"/>
+        <w:sz w:val="20"/>
+      </w:rPr>
+    </w:lvl>
+    <w:lvl w:ilvl="8" w:tentative="1">
+      <w:start w:val="1"/>
+      <w:numFmt w:val="bullet"/>
+      <w:lvlText w:val=""/>
+      <w:lvlJc w:val="left"/>
+      <w:pPr>
+        <w:tabs>
+          <w:tab w:val="num" w:pos="6480"/>
+        </w:tabs>
+        <w:ind w:left="6480" w:hanging="360"/>
+      </w:pPr>
+      <w:rPr>
+        <w:rFonts w:ascii="Wingdings" w:hAnsi="Wingdings" w:hint="default"/>
+        <w:sz w:val="20"/>
+      </w:rPr>
+    </w:lvl>
+  </w:abstractNum>
+  <w:abstractNum w:abstractNumId="3" w15:restartNumberingAfterBreak="0">
+    <w:nsid w:val="18827679"/>
+    <w:multiLevelType w:val="multilevel"/>
+    <w:tmpl w:val="8CE6BCCA"/>
+    <w:lvl w:ilvl="0">
+      <w:start w:val="6"/>
+      <w:numFmt w:val="decimal"/>
+      <w:lvlText w:val="%1."/>
+      <w:lvlJc w:val="left"/>
+      <w:pPr>
+        <w:tabs>
+          <w:tab w:val="num" w:pos="720"/>
+        </w:tabs>
+        <w:ind w:left="720" w:hanging="360"/>
+      </w:pPr>
+    </w:lvl>
+    <w:lvl w:ilvl="1" w:tentative="1">
+      <w:start w:val="1"/>
+      <w:numFmt w:val="decimal"/>
+      <w:lvlText w:val="%2."/>
+      <w:lvlJc w:val="left"/>
+      <w:pPr>
+        <w:tabs>
+          <w:tab w:val="num" w:pos="1440"/>
+        </w:tabs>
+        <w:ind w:left="1440" w:hanging="360"/>
+      </w:pPr>
+    </w:lvl>
+    <w:lvl w:ilvl="2" w:tentative="1">
+      <w:start w:val="1"/>
+      <w:numFmt w:val="decimal"/>
+      <w:lvlText w:val="%3."/>
+      <w:lvlJc w:val="left"/>
+      <w:pPr>
+        <w:tabs>
+          <w:tab w:val="num" w:pos="2160"/>
+        </w:tabs>
+        <w:ind w:left="2160" w:hanging="360"/>
+      </w:pPr>
+    </w:lvl>
+    <w:lvl w:ilvl="3" w:tentative="1">
+      <w:start w:val="1"/>
+      <w:numFmt w:val="decimal"/>
+      <w:lvlText w:val="%4."/>
+      <w:lvlJc w:val="left"/>
+      <w:pPr>
+        <w:tabs>
+          <w:tab w:val="num" w:pos="2880"/>
+        </w:tabs>
+        <w:ind w:left="2880" w:hanging="360"/>
+      </w:pPr>
+    </w:lvl>
+    <w:lvl w:ilvl="4" w:tentative="1">
+      <w:start w:val="1"/>
+      <w:numFmt w:val="decimal"/>
+      <w:lvlText w:val="%5."/>
+      <w:lvlJc w:val="left"/>
+      <w:pPr>
+        <w:tabs>
+          <w:tab w:val="num" w:pos="3600"/>
+        </w:tabs>
+        <w:ind w:left="3600" w:hanging="360"/>
+      </w:pPr>
+    </w:lvl>
+    <w:lvl w:ilvl="5" w:tentative="1">
+      <w:start w:val="1"/>
+      <w:numFmt w:val="decimal"/>
+      <w:lvlText w:val="%6."/>
+      <w:lvlJc w:val="left"/>
+      <w:pPr>
+        <w:tabs>
+          <w:tab w:val="num" w:pos="4320"/>
+        </w:tabs>
+        <w:ind w:left="4320" w:hanging="360"/>
+      </w:pPr>
+    </w:lvl>
+    <w:lvl w:ilvl="6" w:tentative="1">
+      <w:start w:val="1"/>
+      <w:numFmt w:val="decimal"/>
+      <w:lvlText w:val="%7."/>
+      <w:lvlJc w:val="left"/>
+      <w:pPr>
+        <w:tabs>
+          <w:tab w:val="num" w:pos="5040"/>
+        </w:tabs>
+        <w:ind w:left="5040" w:hanging="360"/>
+      </w:pPr>
+    </w:lvl>
+    <w:lvl w:ilvl="7" w:tentative="1">
+      <w:start w:val="1"/>
+      <w:numFmt w:val="decimal"/>
+      <w:lvlText w:val="%8."/>
+      <w:lvlJc w:val="left"/>
+      <w:pPr>
+        <w:tabs>
+          <w:tab w:val="num" w:pos="5760"/>
+        </w:tabs>
+        <w:ind w:left="5760" w:hanging="360"/>
+      </w:pPr>
+    </w:lvl>
+    <w:lvl w:ilvl="8" w:tentative="1">
+      <w:start w:val="1"/>
+      <w:numFmt w:val="decimal"/>
+      <w:lvlText w:val="%9."/>
+      <w:lvlJc w:val="left"/>
+      <w:pPr>
+        <w:tabs>
+          <w:tab w:val="num" w:pos="6480"/>
+        </w:tabs>
+        <w:ind w:left="6480" w:hanging="360"/>
+      </w:pPr>
+    </w:lvl>
+  </w:abstractNum>
+  <w:abstractNum w:abstractNumId="4" w15:restartNumberingAfterBreak="0">
+    <w:nsid w:val="1E0B32A2"/>
+    <w:multiLevelType w:val="multilevel"/>
+    <w:tmpl w:val="7F928EA2"/>
+    <w:lvl w:ilvl="0">
+      <w:start w:val="1"/>
+      <w:numFmt w:val="bullet"/>
+      <w:lvlText w:val=""/>
+      <w:lvlJc w:val="left"/>
+      <w:pPr>
+        <w:tabs>
+          <w:tab w:val="num" w:pos="720"/>
+        </w:tabs>
+        <w:ind w:left="720" w:hanging="360"/>
+      </w:pPr>
+      <w:rPr>
+        <w:rFonts w:ascii="Symbol" w:hAnsi="Symbol" w:hint="default"/>
+        <w:sz w:val="20"/>
+      </w:rPr>
+    </w:lvl>
+    <w:lvl w:ilvl="1" w:tentative="1">
+      <w:start w:val="1"/>
+      <w:numFmt w:val="bullet"/>
+      <w:lvlText w:val="o"/>
+      <w:lvlJc w:val="left"/>
+      <w:pPr>
+        <w:tabs>
+          <w:tab w:val="num" w:pos="1440"/>
+        </w:tabs>
+        <w:ind w:left="1440" w:hanging="360"/>
+      </w:pPr>
+      <w:rPr>
+        <w:rFonts w:ascii="Courier New" w:hAnsi="Courier New" w:hint="default"/>
+        <w:sz w:val="20"/>
+      </w:rPr>
+    </w:lvl>
+    <w:lvl w:ilvl="2" w:tentative="1">
+      <w:start w:val="1"/>
+      <w:numFmt w:val="bullet"/>
+      <w:lvlText w:val=""/>
+      <w:lvlJc w:val="left"/>
+      <w:pPr>
+        <w:tabs>
+          <w:tab w:val="num" w:pos="2160"/>
+        </w:tabs>
+        <w:ind w:left="2160" w:hanging="360"/>
+      </w:pPr>
+      <w:rPr>
+        <w:rFonts w:ascii="Wingdings" w:hAnsi="Wingdings" w:hint="default"/>
+        <w:sz w:val="20"/>
+      </w:rPr>
+    </w:lvl>
+    <w:lvl w:ilvl="3" w:tentative="1">
+      <w:start w:val="1"/>
+      <w:numFmt w:val="bullet"/>
+      <w:lvlText w:val=""/>
+      <w:lvlJc w:val="left"/>
+      <w:pPr>
+        <w:tabs>
+          <w:tab w:val="num" w:pos="2880"/>
+        </w:tabs>
+        <w:ind w:left="2880" w:hanging="360"/>
+      </w:pPr>
+      <w:rPr>
+        <w:rFonts w:ascii="Wingdings" w:hAnsi="Wingdings" w:hint="default"/>
+        <w:sz w:val="20"/>
+      </w:rPr>
+    </w:lvl>
+    <w:lvl w:ilvl="4" w:tentative="1">
+      <w:start w:val="1"/>
+      <w:numFmt w:val="bullet"/>
+      <w:lvlText w:val=""/>
+      <w:lvlJc w:val="left"/>
+      <w:pPr>
+        <w:tabs>
+          <w:tab w:val="num" w:pos="3600"/>
+        </w:tabs>
+        <w:ind w:left="3600" w:hanging="360"/>
+      </w:pPr>
+      <w:rPr>
+        <w:rFonts w:ascii="Wingdings" w:hAnsi="Wingdings" w:hint="default"/>
+        <w:sz w:val="20"/>
+      </w:rPr>
+    </w:lvl>
+    <w:lvl w:ilvl="5" w:tentative="1">
+      <w:start w:val="1"/>
+      <w:numFmt w:val="bullet"/>
+      <w:lvlText w:val=""/>
+      <w:lvlJc w:val="left"/>
+      <w:pPr>
+        <w:tabs>
+          <w:tab w:val="num" w:pos="4320"/>
+        </w:tabs>
+        <w:ind w:left="4320" w:hanging="360"/>
+      </w:pPr>
+      <w:rPr>
+        <w:rFonts w:ascii="Wingdings" w:hAnsi="Wingdings" w:hint="default"/>
+        <w:sz w:val="20"/>
+      </w:rPr>
+    </w:lvl>
+    <w:lvl w:ilvl="6" w:tentative="1">
+      <w:start w:val="1"/>
+      <w:numFmt w:val="bullet"/>
+      <w:lvlText w:val=""/>
+      <w:lvlJc w:val="left"/>
+      <w:pPr>
+        <w:tabs>
+          <w:tab w:val="num" w:pos="5040"/>
+        </w:tabs>
+        <w:ind w:left="5040" w:hanging="360"/>
+      </w:pPr>
+      <w:rPr>
+        <w:rFonts w:ascii="Wingdings" w:hAnsi="Wingdings" w:hint="default"/>
+        <w:sz w:val="20"/>
+      </w:rPr>
+    </w:lvl>
+    <w:lvl w:ilvl="7" w:tentative="1">
+      <w:start w:val="1"/>
+      <w:numFmt w:val="bullet"/>
+      <w:lvlText w:val=""/>
+      <w:lvlJc w:val="left"/>
+      <w:pPr>
+        <w:tabs>
+          <w:tab w:val="num" w:pos="5760"/>
+        </w:tabs>
+        <w:ind w:left="5760" w:hanging="360"/>
+      </w:pPr>
+      <w:rPr>
+        <w:rFonts w:ascii="Wingdings" w:hAnsi="Wingdings" w:hint="default"/>
+        <w:sz w:val="20"/>
+      </w:rPr>
+    </w:lvl>
+    <w:lvl w:ilvl="8" w:tentative="1">
+      <w:start w:val="1"/>
+      <w:numFmt w:val="bullet"/>
+      <w:lvlText w:val=""/>
+      <w:lvlJc w:val="left"/>
+      <w:pPr>
+        <w:tabs>
+          <w:tab w:val="num" w:pos="6480"/>
+        </w:tabs>
+        <w:ind w:left="6480" w:hanging="360"/>
+      </w:pPr>
+      <w:rPr>
+        <w:rFonts w:ascii="Wingdings" w:hAnsi="Wingdings" w:hint="default"/>
+        <w:sz w:val="20"/>
+      </w:rPr>
+    </w:lvl>
+  </w:abstractNum>
+  <w:abstractNum w:abstractNumId="5" w15:restartNumberingAfterBreak="0">
     <w:nsid w:val="21AC0496"/>
     <w:multiLevelType w:val="hybridMultilevel"/>
     <w:tmpl w:val="8B769EEC"/>
@@ -4830,7 +6258,156 @@
       </w:rPr>
     </w:lvl>
   </w:abstractNum>
-  <w:abstractNum w:abstractNumId="2" w15:restartNumberingAfterBreak="0">
+  <w:abstractNum w:abstractNumId="6" w15:restartNumberingAfterBreak="0">
+    <w:nsid w:val="21C36141"/>
+    <w:multiLevelType w:val="multilevel"/>
+    <w:tmpl w:val="9B9400FE"/>
+    <w:lvl w:ilvl="0">
+      <w:start w:val="1"/>
+      <w:numFmt w:val="bullet"/>
+      <w:lvlText w:val=""/>
+      <w:lvlJc w:val="left"/>
+      <w:pPr>
+        <w:tabs>
+          <w:tab w:val="num" w:pos="720"/>
+        </w:tabs>
+        <w:ind w:left="720" w:hanging="360"/>
+      </w:pPr>
+      <w:rPr>
+        <w:rFonts w:ascii="Symbol" w:hAnsi="Symbol" w:hint="default"/>
+        <w:sz w:val="20"/>
+      </w:rPr>
+    </w:lvl>
+    <w:lvl w:ilvl="1" w:tentative="1">
+      <w:start w:val="1"/>
+      <w:numFmt w:val="bullet"/>
+      <w:lvlText w:val="o"/>
+      <w:lvlJc w:val="left"/>
+      <w:pPr>
+        <w:tabs>
+          <w:tab w:val="num" w:pos="1440"/>
+        </w:tabs>
+        <w:ind w:left="1440" w:hanging="360"/>
+      </w:pPr>
+      <w:rPr>
+        <w:rFonts w:ascii="Courier New" w:hAnsi="Courier New" w:hint="default"/>
+        <w:sz w:val="20"/>
+      </w:rPr>
+    </w:lvl>
+    <w:lvl w:ilvl="2" w:tentative="1">
+      <w:start w:val="1"/>
+      <w:numFmt w:val="bullet"/>
+      <w:lvlText w:val=""/>
+      <w:lvlJc w:val="left"/>
+      <w:pPr>
+        <w:tabs>
+          <w:tab w:val="num" w:pos="2160"/>
+        </w:tabs>
+        <w:ind w:left="2160" w:hanging="360"/>
+      </w:pPr>
+      <w:rPr>
+        <w:rFonts w:ascii="Wingdings" w:hAnsi="Wingdings" w:hint="default"/>
+        <w:sz w:val="20"/>
+      </w:rPr>
+    </w:lvl>
+    <w:lvl w:ilvl="3" w:tentative="1">
+      <w:start w:val="1"/>
+      <w:numFmt w:val="bullet"/>
+      <w:lvlText w:val=""/>
+      <w:lvlJc w:val="left"/>
+      <w:pPr>
+        <w:tabs>
+          <w:tab w:val="num" w:pos="2880"/>
+        </w:tabs>
+        <w:ind w:left="2880" w:hanging="360"/>
+      </w:pPr>
+      <w:rPr>
+        <w:rFonts w:ascii="Wingdings" w:hAnsi="Wingdings" w:hint="default"/>
+        <w:sz w:val="20"/>
+      </w:rPr>
+    </w:lvl>
+    <w:lvl w:ilvl="4" w:tentative="1">
+      <w:start w:val="1"/>
+      <w:numFmt w:val="bullet"/>
+      <w:lvlText w:val=""/>
+      <w:lvlJc w:val="left"/>
+      <w:pPr>
+        <w:tabs>
+          <w:tab w:val="num" w:pos="3600"/>
+        </w:tabs>
+        <w:ind w:left="3600" w:hanging="360"/>
+      </w:pPr>
+      <w:rPr>
+        <w:rFonts w:ascii="Wingdings" w:hAnsi="Wingdings" w:hint="default"/>
+        <w:sz w:val="20"/>
+      </w:rPr>
+    </w:lvl>
+    <w:lvl w:ilvl="5" w:tentative="1">
+      <w:start w:val="1"/>
+      <w:numFmt w:val="bullet"/>
+      <w:lvlText w:val=""/>
+      <w:lvlJc w:val="left"/>
+      <w:pPr>
+        <w:tabs>
+          <w:tab w:val="num" w:pos="4320"/>
+        </w:tabs>
+        <w:ind w:left="4320" w:hanging="360"/>
+      </w:pPr>
+      <w:rPr>
+        <w:rFonts w:ascii="Wingdings" w:hAnsi="Wingdings" w:hint="default"/>
+        <w:sz w:val="20"/>
+      </w:rPr>
+    </w:lvl>
+    <w:lvl w:ilvl="6" w:tentative="1">
+      <w:start w:val="1"/>
+      <w:numFmt w:val="bullet"/>
+      <w:lvlText w:val=""/>
+      <w:lvlJc w:val="left"/>
+      <w:pPr>
+        <w:tabs>
+          <w:tab w:val="num" w:pos="5040"/>
+        </w:tabs>
+        <w:ind w:left="5040" w:hanging="360"/>
+      </w:pPr>
+      <w:rPr>
+        <w:rFonts w:ascii="Wingdings" w:hAnsi="Wingdings" w:hint="default"/>
+        <w:sz w:val="20"/>
+      </w:rPr>
+    </w:lvl>
+    <w:lvl w:ilvl="7" w:tentative="1">
+      <w:start w:val="1"/>
+      <w:numFmt w:val="bullet"/>
+      <w:lvlText w:val=""/>
+      <w:lvlJc w:val="left"/>
+      <w:pPr>
+        <w:tabs>
+          <w:tab w:val="num" w:pos="5760"/>
+        </w:tabs>
+        <w:ind w:left="5760" w:hanging="360"/>
+      </w:pPr>
+      <w:rPr>
+        <w:rFonts w:ascii="Wingdings" w:hAnsi="Wingdings" w:hint="default"/>
+        <w:sz w:val="20"/>
+      </w:rPr>
+    </w:lvl>
+    <w:lvl w:ilvl="8" w:tentative="1">
+      <w:start w:val="1"/>
+      <w:numFmt w:val="bullet"/>
+      <w:lvlText w:val=""/>
+      <w:lvlJc w:val="left"/>
+      <w:pPr>
+        <w:tabs>
+          <w:tab w:val="num" w:pos="6480"/>
+        </w:tabs>
+        <w:ind w:left="6480" w:hanging="360"/>
+      </w:pPr>
+      <w:rPr>
+        <w:rFonts w:ascii="Wingdings" w:hAnsi="Wingdings" w:hint="default"/>
+        <w:sz w:val="20"/>
+      </w:rPr>
+    </w:lvl>
+  </w:abstractNum>
+  <w:abstractNum w:abstractNumId="7" w15:restartNumberingAfterBreak="0">
     <w:nsid w:val="25975E32"/>
     <w:multiLevelType w:val="multilevel"/>
     <w:tmpl w:val="FFFFFFFF"/>
@@ -4943,7 +6520,382 @@
       </w:rPr>
     </w:lvl>
   </w:abstractNum>
-  <w:abstractNum w:abstractNumId="3" w15:restartNumberingAfterBreak="0">
+  <w:abstractNum w:abstractNumId="8" w15:restartNumberingAfterBreak="0">
+    <w:nsid w:val="26D43FC4"/>
+    <w:multiLevelType w:val="multilevel"/>
+    <w:tmpl w:val="2B187EBA"/>
+    <w:lvl w:ilvl="0">
+      <w:start w:val="3"/>
+      <w:numFmt w:val="decimal"/>
+      <w:lvlText w:val="%1."/>
+      <w:lvlJc w:val="left"/>
+      <w:pPr>
+        <w:tabs>
+          <w:tab w:val="num" w:pos="720"/>
+        </w:tabs>
+        <w:ind w:left="720" w:hanging="360"/>
+      </w:pPr>
+    </w:lvl>
+    <w:lvl w:ilvl="1" w:tentative="1">
+      <w:start w:val="1"/>
+      <w:numFmt w:val="decimal"/>
+      <w:lvlText w:val="%2."/>
+      <w:lvlJc w:val="left"/>
+      <w:pPr>
+        <w:tabs>
+          <w:tab w:val="num" w:pos="1440"/>
+        </w:tabs>
+        <w:ind w:left="1440" w:hanging="360"/>
+      </w:pPr>
+    </w:lvl>
+    <w:lvl w:ilvl="2" w:tentative="1">
+      <w:start w:val="1"/>
+      <w:numFmt w:val="decimal"/>
+      <w:lvlText w:val="%3."/>
+      <w:lvlJc w:val="left"/>
+      <w:pPr>
+        <w:tabs>
+          <w:tab w:val="num" w:pos="2160"/>
+        </w:tabs>
+        <w:ind w:left="2160" w:hanging="360"/>
+      </w:pPr>
+    </w:lvl>
+    <w:lvl w:ilvl="3" w:tentative="1">
+      <w:start w:val="1"/>
+      <w:numFmt w:val="decimal"/>
+      <w:lvlText w:val="%4."/>
+      <w:lvlJc w:val="left"/>
+      <w:pPr>
+        <w:tabs>
+          <w:tab w:val="num" w:pos="2880"/>
+        </w:tabs>
+        <w:ind w:left="2880" w:hanging="360"/>
+      </w:pPr>
+    </w:lvl>
+    <w:lvl w:ilvl="4" w:tentative="1">
+      <w:start w:val="1"/>
+      <w:numFmt w:val="decimal"/>
+      <w:lvlText w:val="%5."/>
+      <w:lvlJc w:val="left"/>
+      <w:pPr>
+        <w:tabs>
+          <w:tab w:val="num" w:pos="3600"/>
+        </w:tabs>
+        <w:ind w:left="3600" w:hanging="360"/>
+      </w:pPr>
+    </w:lvl>
+    <w:lvl w:ilvl="5" w:tentative="1">
+      <w:start w:val="1"/>
+      <w:numFmt w:val="decimal"/>
+      <w:lvlText w:val="%6."/>
+      <w:lvlJc w:val="left"/>
+      <w:pPr>
+        <w:tabs>
+          <w:tab w:val="num" w:pos="4320"/>
+        </w:tabs>
+        <w:ind w:left="4320" w:hanging="360"/>
+      </w:pPr>
+    </w:lvl>
+    <w:lvl w:ilvl="6" w:tentative="1">
+      <w:start w:val="1"/>
+      <w:numFmt w:val="decimal"/>
+      <w:lvlText w:val="%7."/>
+      <w:lvlJc w:val="left"/>
+      <w:pPr>
+        <w:tabs>
+          <w:tab w:val="num" w:pos="5040"/>
+        </w:tabs>
+        <w:ind w:left="5040" w:hanging="360"/>
+      </w:pPr>
+    </w:lvl>
+    <w:lvl w:ilvl="7" w:tentative="1">
+      <w:start w:val="1"/>
+      <w:numFmt w:val="decimal"/>
+      <w:lvlText w:val="%8."/>
+      <w:lvlJc w:val="left"/>
+      <w:pPr>
+        <w:tabs>
+          <w:tab w:val="num" w:pos="5760"/>
+        </w:tabs>
+        <w:ind w:left="5760" w:hanging="360"/>
+      </w:pPr>
+    </w:lvl>
+    <w:lvl w:ilvl="8" w:tentative="1">
+      <w:start w:val="1"/>
+      <w:numFmt w:val="decimal"/>
+      <w:lvlText w:val="%9."/>
+      <w:lvlJc w:val="left"/>
+      <w:pPr>
+        <w:tabs>
+          <w:tab w:val="num" w:pos="6480"/>
+        </w:tabs>
+        <w:ind w:left="6480" w:hanging="360"/>
+      </w:pPr>
+    </w:lvl>
+  </w:abstractNum>
+  <w:abstractNum w:abstractNumId="9" w15:restartNumberingAfterBreak="0">
+    <w:nsid w:val="2AAB2F20"/>
+    <w:multiLevelType w:val="multilevel"/>
+    <w:tmpl w:val="475E4C8C"/>
+    <w:lvl w:ilvl="0">
+      <w:start w:val="1"/>
+      <w:numFmt w:val="bullet"/>
+      <w:lvlText w:val=""/>
+      <w:lvlJc w:val="left"/>
+      <w:pPr>
+        <w:tabs>
+          <w:tab w:val="num" w:pos="720"/>
+        </w:tabs>
+        <w:ind w:left="720" w:hanging="360"/>
+      </w:pPr>
+      <w:rPr>
+        <w:rFonts w:ascii="Symbol" w:hAnsi="Symbol" w:hint="default"/>
+        <w:sz w:val="20"/>
+      </w:rPr>
+    </w:lvl>
+    <w:lvl w:ilvl="1" w:tentative="1">
+      <w:start w:val="1"/>
+      <w:numFmt w:val="bullet"/>
+      <w:lvlText w:val="o"/>
+      <w:lvlJc w:val="left"/>
+      <w:pPr>
+        <w:tabs>
+          <w:tab w:val="num" w:pos="1440"/>
+        </w:tabs>
+        <w:ind w:left="1440" w:hanging="360"/>
+      </w:pPr>
+      <w:rPr>
+        <w:rFonts w:ascii="Courier New" w:hAnsi="Courier New" w:hint="default"/>
+        <w:sz w:val="20"/>
+      </w:rPr>
+    </w:lvl>
+    <w:lvl w:ilvl="2" w:tentative="1">
+      <w:start w:val="1"/>
+      <w:numFmt w:val="bullet"/>
+      <w:lvlText w:val=""/>
+      <w:lvlJc w:val="left"/>
+      <w:pPr>
+        <w:tabs>
+          <w:tab w:val="num" w:pos="2160"/>
+        </w:tabs>
+        <w:ind w:left="2160" w:hanging="360"/>
+      </w:pPr>
+      <w:rPr>
+        <w:rFonts w:ascii="Wingdings" w:hAnsi="Wingdings" w:hint="default"/>
+        <w:sz w:val="20"/>
+      </w:rPr>
+    </w:lvl>
+    <w:lvl w:ilvl="3" w:tentative="1">
+      <w:start w:val="1"/>
+      <w:numFmt w:val="bullet"/>
+      <w:lvlText w:val=""/>
+      <w:lvlJc w:val="left"/>
+      <w:pPr>
+        <w:tabs>
+          <w:tab w:val="num" w:pos="2880"/>
+        </w:tabs>
+        <w:ind w:left="2880" w:hanging="360"/>
+      </w:pPr>
+      <w:rPr>
+        <w:rFonts w:ascii="Wingdings" w:hAnsi="Wingdings" w:hint="default"/>
+        <w:sz w:val="20"/>
+      </w:rPr>
+    </w:lvl>
+    <w:lvl w:ilvl="4" w:tentative="1">
+      <w:start w:val="1"/>
+      <w:numFmt w:val="bullet"/>
+      <w:lvlText w:val=""/>
+      <w:lvlJc w:val="left"/>
+      <w:pPr>
+        <w:tabs>
+          <w:tab w:val="num" w:pos="3600"/>
+        </w:tabs>
+        <w:ind w:left="3600" w:hanging="360"/>
+      </w:pPr>
+      <w:rPr>
+        <w:rFonts w:ascii="Wingdings" w:hAnsi="Wingdings" w:hint="default"/>
+        <w:sz w:val="20"/>
+      </w:rPr>
+    </w:lvl>
+    <w:lvl w:ilvl="5" w:tentative="1">
+      <w:start w:val="1"/>
+      <w:numFmt w:val="bullet"/>
+      <w:lvlText w:val=""/>
+      <w:lvlJc w:val="left"/>
+      <w:pPr>
+        <w:tabs>
+          <w:tab w:val="num" w:pos="4320"/>
+        </w:tabs>
+        <w:ind w:left="4320" w:hanging="360"/>
+      </w:pPr>
+      <w:rPr>
+        <w:rFonts w:ascii="Wingdings" w:hAnsi="Wingdings" w:hint="default"/>
+        <w:sz w:val="20"/>
+      </w:rPr>
+    </w:lvl>
+    <w:lvl w:ilvl="6" w:tentative="1">
+      <w:start w:val="1"/>
+      <w:numFmt w:val="bullet"/>
+      <w:lvlText w:val=""/>
+      <w:lvlJc w:val="left"/>
+      <w:pPr>
+        <w:tabs>
+          <w:tab w:val="num" w:pos="5040"/>
+        </w:tabs>
+        <w:ind w:left="5040" w:hanging="360"/>
+      </w:pPr>
+      <w:rPr>
+        <w:rFonts w:ascii="Wingdings" w:hAnsi="Wingdings" w:hint="default"/>
+        <w:sz w:val="20"/>
+      </w:rPr>
+    </w:lvl>
+    <w:lvl w:ilvl="7" w:tentative="1">
+      <w:start w:val="1"/>
+      <w:numFmt w:val="bullet"/>
+      <w:lvlText w:val=""/>
+      <w:lvlJc w:val="left"/>
+      <w:pPr>
+        <w:tabs>
+          <w:tab w:val="num" w:pos="5760"/>
+        </w:tabs>
+        <w:ind w:left="5760" w:hanging="360"/>
+      </w:pPr>
+      <w:rPr>
+        <w:rFonts w:ascii="Wingdings" w:hAnsi="Wingdings" w:hint="default"/>
+        <w:sz w:val="20"/>
+      </w:rPr>
+    </w:lvl>
+    <w:lvl w:ilvl="8" w:tentative="1">
+      <w:start w:val="1"/>
+      <w:numFmt w:val="bullet"/>
+      <w:lvlText w:val=""/>
+      <w:lvlJc w:val="left"/>
+      <w:pPr>
+        <w:tabs>
+          <w:tab w:val="num" w:pos="6480"/>
+        </w:tabs>
+        <w:ind w:left="6480" w:hanging="360"/>
+      </w:pPr>
+      <w:rPr>
+        <w:rFonts w:ascii="Wingdings" w:hAnsi="Wingdings" w:hint="default"/>
+        <w:sz w:val="20"/>
+      </w:rPr>
+    </w:lvl>
+  </w:abstractNum>
+  <w:abstractNum w:abstractNumId="10" w15:restartNumberingAfterBreak="0">
+    <w:nsid w:val="305A2AFB"/>
+    <w:multiLevelType w:val="hybridMultilevel"/>
+    <w:tmpl w:val="2C647B4C"/>
+    <w:lvl w:ilvl="0" w:tplc="04090001">
+      <w:start w:val="1"/>
+      <w:numFmt w:val="bullet"/>
+      <w:lvlText w:val=""/>
+      <w:lvlJc w:val="left"/>
+      <w:pPr>
+        <w:ind w:left="860" w:hanging="440"/>
+      </w:pPr>
+      <w:rPr>
+        <w:rFonts w:ascii="Wingdings" w:hAnsi="Wingdings" w:hint="default"/>
+      </w:rPr>
+    </w:lvl>
+    <w:lvl w:ilvl="1" w:tplc="04090003" w:tentative="1">
+      <w:start w:val="1"/>
+      <w:numFmt w:val="bullet"/>
+      <w:lvlText w:val=""/>
+      <w:lvlJc w:val="left"/>
+      <w:pPr>
+        <w:ind w:left="1300" w:hanging="440"/>
+      </w:pPr>
+      <w:rPr>
+        <w:rFonts w:ascii="Wingdings" w:hAnsi="Wingdings" w:hint="default"/>
+      </w:rPr>
+    </w:lvl>
+    <w:lvl w:ilvl="2" w:tplc="04090005" w:tentative="1">
+      <w:start w:val="1"/>
+      <w:numFmt w:val="bullet"/>
+      <w:lvlText w:val=""/>
+      <w:lvlJc w:val="left"/>
+      <w:pPr>
+        <w:ind w:left="1740" w:hanging="440"/>
+      </w:pPr>
+      <w:rPr>
+        <w:rFonts w:ascii="Wingdings" w:hAnsi="Wingdings" w:hint="default"/>
+      </w:rPr>
+    </w:lvl>
+    <w:lvl w:ilvl="3" w:tplc="04090001" w:tentative="1">
+      <w:start w:val="1"/>
+      <w:numFmt w:val="bullet"/>
+      <w:lvlText w:val=""/>
+      <w:lvlJc w:val="left"/>
+      <w:pPr>
+        <w:ind w:left="2180" w:hanging="440"/>
+      </w:pPr>
+      <w:rPr>
+        <w:rFonts w:ascii="Wingdings" w:hAnsi="Wingdings" w:hint="default"/>
+      </w:rPr>
+    </w:lvl>
+    <w:lvl w:ilvl="4" w:tplc="04090003" w:tentative="1">
+      <w:start w:val="1"/>
+      <w:numFmt w:val="bullet"/>
+      <w:lvlText w:val=""/>
+      <w:lvlJc w:val="left"/>
+      <w:pPr>
+        <w:ind w:left="2620" w:hanging="440"/>
+      </w:pPr>
+      <w:rPr>
+        <w:rFonts w:ascii="Wingdings" w:hAnsi="Wingdings" w:hint="default"/>
+      </w:rPr>
+    </w:lvl>
+    <w:lvl w:ilvl="5" w:tplc="04090005" w:tentative="1">
+      <w:start w:val="1"/>
+      <w:numFmt w:val="bullet"/>
+      <w:lvlText w:val=""/>
+      <w:lvlJc w:val="left"/>
+      <w:pPr>
+        <w:ind w:left="3060" w:hanging="440"/>
+      </w:pPr>
+      <w:rPr>
+        <w:rFonts w:ascii="Wingdings" w:hAnsi="Wingdings" w:hint="default"/>
+      </w:rPr>
+    </w:lvl>
+    <w:lvl w:ilvl="6" w:tplc="04090001" w:tentative="1">
+      <w:start w:val="1"/>
+      <w:numFmt w:val="bullet"/>
+      <w:lvlText w:val=""/>
+      <w:lvlJc w:val="left"/>
+      <w:pPr>
+        <w:ind w:left="3500" w:hanging="440"/>
+      </w:pPr>
+      <w:rPr>
+        <w:rFonts w:ascii="Wingdings" w:hAnsi="Wingdings" w:hint="default"/>
+      </w:rPr>
+    </w:lvl>
+    <w:lvl w:ilvl="7" w:tplc="04090003" w:tentative="1">
+      <w:start w:val="1"/>
+      <w:numFmt w:val="bullet"/>
+      <w:lvlText w:val=""/>
+      <w:lvlJc w:val="left"/>
+      <w:pPr>
+        <w:ind w:left="3940" w:hanging="440"/>
+      </w:pPr>
+      <w:rPr>
+        <w:rFonts w:ascii="Wingdings" w:hAnsi="Wingdings" w:hint="default"/>
+      </w:rPr>
+    </w:lvl>
+    <w:lvl w:ilvl="8" w:tplc="04090005" w:tentative="1">
+      <w:start w:val="1"/>
+      <w:numFmt w:val="bullet"/>
+      <w:lvlText w:val=""/>
+      <w:lvlJc w:val="left"/>
+      <w:pPr>
+        <w:ind w:left="4380" w:hanging="440"/>
+      </w:pPr>
+      <w:rPr>
+        <w:rFonts w:ascii="Wingdings" w:hAnsi="Wingdings" w:hint="default"/>
+      </w:rPr>
+    </w:lvl>
+  </w:abstractNum>
+  <w:abstractNum w:abstractNumId="11" w15:restartNumberingAfterBreak="0">
     <w:nsid w:val="30641B14"/>
     <w:multiLevelType w:val="hybridMultilevel"/>
     <w:tmpl w:val="E6F28B4E"/>
@@ -5056,7 +7008,7 @@
       </w:rPr>
     </w:lvl>
   </w:abstractNum>
-  <w:abstractNum w:abstractNumId="4" w15:restartNumberingAfterBreak="0">
+  <w:abstractNum w:abstractNumId="12" w15:restartNumberingAfterBreak="0">
     <w:nsid w:val="31C46C78"/>
     <w:multiLevelType w:val="hybridMultilevel"/>
     <w:tmpl w:val="13E46048"/>
@@ -5142,7 +7094,7 @@
       </w:pPr>
     </w:lvl>
   </w:abstractNum>
-  <w:abstractNum w:abstractNumId="5" w15:restartNumberingAfterBreak="0">
+  <w:abstractNum w:abstractNumId="13" w15:restartNumberingAfterBreak="0">
     <w:nsid w:val="33324309"/>
     <w:multiLevelType w:val="hybridMultilevel"/>
     <w:tmpl w:val="C1683F1E"/>
@@ -5228,7 +7180,156 @@
       </w:pPr>
     </w:lvl>
   </w:abstractNum>
-  <w:abstractNum w:abstractNumId="6" w15:restartNumberingAfterBreak="0">
+  <w:abstractNum w:abstractNumId="14" w15:restartNumberingAfterBreak="0">
+    <w:nsid w:val="36226845"/>
+    <w:multiLevelType w:val="multilevel"/>
+    <w:tmpl w:val="BE2E8834"/>
+    <w:lvl w:ilvl="0">
+      <w:start w:val="1"/>
+      <w:numFmt w:val="bullet"/>
+      <w:lvlText w:val=""/>
+      <w:lvlJc w:val="left"/>
+      <w:pPr>
+        <w:tabs>
+          <w:tab w:val="num" w:pos="720"/>
+        </w:tabs>
+        <w:ind w:left="720" w:hanging="360"/>
+      </w:pPr>
+      <w:rPr>
+        <w:rFonts w:ascii="Symbol" w:hAnsi="Symbol" w:hint="default"/>
+        <w:sz w:val="20"/>
+      </w:rPr>
+    </w:lvl>
+    <w:lvl w:ilvl="1" w:tentative="1">
+      <w:start w:val="1"/>
+      <w:numFmt w:val="bullet"/>
+      <w:lvlText w:val="o"/>
+      <w:lvlJc w:val="left"/>
+      <w:pPr>
+        <w:tabs>
+          <w:tab w:val="num" w:pos="1440"/>
+        </w:tabs>
+        <w:ind w:left="1440" w:hanging="360"/>
+      </w:pPr>
+      <w:rPr>
+        <w:rFonts w:ascii="Courier New" w:hAnsi="Courier New" w:hint="default"/>
+        <w:sz w:val="20"/>
+      </w:rPr>
+    </w:lvl>
+    <w:lvl w:ilvl="2" w:tentative="1">
+      <w:start w:val="1"/>
+      <w:numFmt w:val="bullet"/>
+      <w:lvlText w:val=""/>
+      <w:lvlJc w:val="left"/>
+      <w:pPr>
+        <w:tabs>
+          <w:tab w:val="num" w:pos="2160"/>
+        </w:tabs>
+        <w:ind w:left="2160" w:hanging="360"/>
+      </w:pPr>
+      <w:rPr>
+        <w:rFonts w:ascii="Wingdings" w:hAnsi="Wingdings" w:hint="default"/>
+        <w:sz w:val="20"/>
+      </w:rPr>
+    </w:lvl>
+    <w:lvl w:ilvl="3" w:tentative="1">
+      <w:start w:val="1"/>
+      <w:numFmt w:val="bullet"/>
+      <w:lvlText w:val=""/>
+      <w:lvlJc w:val="left"/>
+      <w:pPr>
+        <w:tabs>
+          <w:tab w:val="num" w:pos="2880"/>
+        </w:tabs>
+        <w:ind w:left="2880" w:hanging="360"/>
+      </w:pPr>
+      <w:rPr>
+        <w:rFonts w:ascii="Wingdings" w:hAnsi="Wingdings" w:hint="default"/>
+        <w:sz w:val="20"/>
+      </w:rPr>
+    </w:lvl>
+    <w:lvl w:ilvl="4" w:tentative="1">
+      <w:start w:val="1"/>
+      <w:numFmt w:val="bullet"/>
+      <w:lvlText w:val=""/>
+      <w:lvlJc w:val="left"/>
+      <w:pPr>
+        <w:tabs>
+          <w:tab w:val="num" w:pos="3600"/>
+        </w:tabs>
+        <w:ind w:left="3600" w:hanging="360"/>
+      </w:pPr>
+      <w:rPr>
+        <w:rFonts w:ascii="Wingdings" w:hAnsi="Wingdings" w:hint="default"/>
+        <w:sz w:val="20"/>
+      </w:rPr>
+    </w:lvl>
+    <w:lvl w:ilvl="5" w:tentative="1">
+      <w:start w:val="1"/>
+      <w:numFmt w:val="bullet"/>
+      <w:lvlText w:val=""/>
+      <w:lvlJc w:val="left"/>
+      <w:pPr>
+        <w:tabs>
+          <w:tab w:val="num" w:pos="4320"/>
+        </w:tabs>
+        <w:ind w:left="4320" w:hanging="360"/>
+      </w:pPr>
+      <w:rPr>
+        <w:rFonts w:ascii="Wingdings" w:hAnsi="Wingdings" w:hint="default"/>
+        <w:sz w:val="20"/>
+      </w:rPr>
+    </w:lvl>
+    <w:lvl w:ilvl="6" w:tentative="1">
+      <w:start w:val="1"/>
+      <w:numFmt w:val="bullet"/>
+      <w:lvlText w:val=""/>
+      <w:lvlJc w:val="left"/>
+      <w:pPr>
+        <w:tabs>
+          <w:tab w:val="num" w:pos="5040"/>
+        </w:tabs>
+        <w:ind w:left="5040" w:hanging="360"/>
+      </w:pPr>
+      <w:rPr>
+        <w:rFonts w:ascii="Wingdings" w:hAnsi="Wingdings" w:hint="default"/>
+        <w:sz w:val="20"/>
+      </w:rPr>
+    </w:lvl>
+    <w:lvl w:ilvl="7" w:tentative="1">
+      <w:start w:val="1"/>
+      <w:numFmt w:val="bullet"/>
+      <w:lvlText w:val=""/>
+      <w:lvlJc w:val="left"/>
+      <w:pPr>
+        <w:tabs>
+          <w:tab w:val="num" w:pos="5760"/>
+        </w:tabs>
+        <w:ind w:left="5760" w:hanging="360"/>
+      </w:pPr>
+      <w:rPr>
+        <w:rFonts w:ascii="Wingdings" w:hAnsi="Wingdings" w:hint="default"/>
+        <w:sz w:val="20"/>
+      </w:rPr>
+    </w:lvl>
+    <w:lvl w:ilvl="8" w:tentative="1">
+      <w:start w:val="1"/>
+      <w:numFmt w:val="bullet"/>
+      <w:lvlText w:val=""/>
+      <w:lvlJc w:val="left"/>
+      <w:pPr>
+        <w:tabs>
+          <w:tab w:val="num" w:pos="6480"/>
+        </w:tabs>
+        <w:ind w:left="6480" w:hanging="360"/>
+      </w:pPr>
+      <w:rPr>
+        <w:rFonts w:ascii="Wingdings" w:hAnsi="Wingdings" w:hint="default"/>
+        <w:sz w:val="20"/>
+      </w:rPr>
+    </w:lvl>
+  </w:abstractNum>
+  <w:abstractNum w:abstractNumId="15" w15:restartNumberingAfterBreak="0">
     <w:nsid w:val="3E806D30"/>
     <w:multiLevelType w:val="hybridMultilevel"/>
     <w:tmpl w:val="0FBCE3F0"/>
@@ -5341,7 +7442,269 @@
       </w:rPr>
     </w:lvl>
   </w:abstractNum>
-  <w:abstractNum w:abstractNumId="7" w15:restartNumberingAfterBreak="0">
+  <w:abstractNum w:abstractNumId="16" w15:restartNumberingAfterBreak="0">
+    <w:nsid w:val="410F2508"/>
+    <w:multiLevelType w:val="multilevel"/>
+    <w:tmpl w:val="CD109206"/>
+    <w:lvl w:ilvl="0">
+      <w:start w:val="1"/>
+      <w:numFmt w:val="decimal"/>
+      <w:lvlText w:val="%1."/>
+      <w:lvlJc w:val="left"/>
+      <w:pPr>
+        <w:tabs>
+          <w:tab w:val="num" w:pos="720"/>
+        </w:tabs>
+        <w:ind w:left="720" w:hanging="360"/>
+      </w:pPr>
+    </w:lvl>
+    <w:lvl w:ilvl="1" w:tentative="1">
+      <w:start w:val="1"/>
+      <w:numFmt w:val="decimal"/>
+      <w:lvlText w:val="%2."/>
+      <w:lvlJc w:val="left"/>
+      <w:pPr>
+        <w:tabs>
+          <w:tab w:val="num" w:pos="1440"/>
+        </w:tabs>
+        <w:ind w:left="1440" w:hanging="360"/>
+      </w:pPr>
+    </w:lvl>
+    <w:lvl w:ilvl="2" w:tentative="1">
+      <w:start w:val="1"/>
+      <w:numFmt w:val="decimal"/>
+      <w:lvlText w:val="%3."/>
+      <w:lvlJc w:val="left"/>
+      <w:pPr>
+        <w:tabs>
+          <w:tab w:val="num" w:pos="2160"/>
+        </w:tabs>
+        <w:ind w:left="2160" w:hanging="360"/>
+      </w:pPr>
+    </w:lvl>
+    <w:lvl w:ilvl="3" w:tentative="1">
+      <w:start w:val="1"/>
+      <w:numFmt w:val="decimal"/>
+      <w:lvlText w:val="%4."/>
+      <w:lvlJc w:val="left"/>
+      <w:pPr>
+        <w:tabs>
+          <w:tab w:val="num" w:pos="2880"/>
+        </w:tabs>
+        <w:ind w:left="2880" w:hanging="360"/>
+      </w:pPr>
+    </w:lvl>
+    <w:lvl w:ilvl="4" w:tentative="1">
+      <w:start w:val="1"/>
+      <w:numFmt w:val="decimal"/>
+      <w:lvlText w:val="%5."/>
+      <w:lvlJc w:val="left"/>
+      <w:pPr>
+        <w:tabs>
+          <w:tab w:val="num" w:pos="3600"/>
+        </w:tabs>
+        <w:ind w:left="3600" w:hanging="360"/>
+      </w:pPr>
+    </w:lvl>
+    <w:lvl w:ilvl="5" w:tentative="1">
+      <w:start w:val="1"/>
+      <w:numFmt w:val="decimal"/>
+      <w:lvlText w:val="%6."/>
+      <w:lvlJc w:val="left"/>
+      <w:pPr>
+        <w:tabs>
+          <w:tab w:val="num" w:pos="4320"/>
+        </w:tabs>
+        <w:ind w:left="4320" w:hanging="360"/>
+      </w:pPr>
+    </w:lvl>
+    <w:lvl w:ilvl="6" w:tentative="1">
+      <w:start w:val="1"/>
+      <w:numFmt w:val="decimal"/>
+      <w:lvlText w:val="%7."/>
+      <w:lvlJc w:val="left"/>
+      <w:pPr>
+        <w:tabs>
+          <w:tab w:val="num" w:pos="5040"/>
+        </w:tabs>
+        <w:ind w:left="5040" w:hanging="360"/>
+      </w:pPr>
+    </w:lvl>
+    <w:lvl w:ilvl="7" w:tentative="1">
+      <w:start w:val="1"/>
+      <w:numFmt w:val="decimal"/>
+      <w:lvlText w:val="%8."/>
+      <w:lvlJc w:val="left"/>
+      <w:pPr>
+        <w:tabs>
+          <w:tab w:val="num" w:pos="5760"/>
+        </w:tabs>
+        <w:ind w:left="5760" w:hanging="360"/>
+      </w:pPr>
+    </w:lvl>
+    <w:lvl w:ilvl="8" w:tentative="1">
+      <w:start w:val="1"/>
+      <w:numFmt w:val="decimal"/>
+      <w:lvlText w:val="%9."/>
+      <w:lvlJc w:val="left"/>
+      <w:pPr>
+        <w:tabs>
+          <w:tab w:val="num" w:pos="6480"/>
+        </w:tabs>
+        <w:ind w:left="6480" w:hanging="360"/>
+      </w:pPr>
+    </w:lvl>
+  </w:abstractNum>
+  <w:abstractNum w:abstractNumId="17" w15:restartNumberingAfterBreak="0">
+    <w:nsid w:val="4D102802"/>
+    <w:multiLevelType w:val="multilevel"/>
+    <w:tmpl w:val="1354F7EC"/>
+    <w:lvl w:ilvl="0">
+      <w:start w:val="1"/>
+      <w:numFmt w:val="bullet"/>
+      <w:lvlText w:val=""/>
+      <w:lvlJc w:val="left"/>
+      <w:pPr>
+        <w:tabs>
+          <w:tab w:val="num" w:pos="720"/>
+        </w:tabs>
+        <w:ind w:left="720" w:hanging="360"/>
+      </w:pPr>
+      <w:rPr>
+        <w:rFonts w:ascii="Symbol" w:hAnsi="Symbol" w:hint="default"/>
+        <w:sz w:val="20"/>
+      </w:rPr>
+    </w:lvl>
+    <w:lvl w:ilvl="1" w:tentative="1">
+      <w:start w:val="1"/>
+      <w:numFmt w:val="bullet"/>
+      <w:lvlText w:val="o"/>
+      <w:lvlJc w:val="left"/>
+      <w:pPr>
+        <w:tabs>
+          <w:tab w:val="num" w:pos="1440"/>
+        </w:tabs>
+        <w:ind w:left="1440" w:hanging="360"/>
+      </w:pPr>
+      <w:rPr>
+        <w:rFonts w:ascii="Courier New" w:hAnsi="Courier New" w:hint="default"/>
+        <w:sz w:val="20"/>
+      </w:rPr>
+    </w:lvl>
+    <w:lvl w:ilvl="2" w:tentative="1">
+      <w:start w:val="1"/>
+      <w:numFmt w:val="bullet"/>
+      <w:lvlText w:val=""/>
+      <w:lvlJc w:val="left"/>
+      <w:pPr>
+        <w:tabs>
+          <w:tab w:val="num" w:pos="2160"/>
+        </w:tabs>
+        <w:ind w:left="2160" w:hanging="360"/>
+      </w:pPr>
+      <w:rPr>
+        <w:rFonts w:ascii="Wingdings" w:hAnsi="Wingdings" w:hint="default"/>
+        <w:sz w:val="20"/>
+      </w:rPr>
+    </w:lvl>
+    <w:lvl w:ilvl="3" w:tentative="1">
+      <w:start w:val="1"/>
+      <w:numFmt w:val="bullet"/>
+      <w:lvlText w:val=""/>
+      <w:lvlJc w:val="left"/>
+      <w:pPr>
+        <w:tabs>
+          <w:tab w:val="num" w:pos="2880"/>
+        </w:tabs>
+        <w:ind w:left="2880" w:hanging="360"/>
+      </w:pPr>
+      <w:rPr>
+        <w:rFonts w:ascii="Wingdings" w:hAnsi="Wingdings" w:hint="default"/>
+        <w:sz w:val="20"/>
+      </w:rPr>
+    </w:lvl>
+    <w:lvl w:ilvl="4" w:tentative="1">
+      <w:start w:val="1"/>
+      <w:numFmt w:val="bullet"/>
+      <w:lvlText w:val=""/>
+      <w:lvlJc w:val="left"/>
+      <w:pPr>
+        <w:tabs>
+          <w:tab w:val="num" w:pos="3600"/>
+        </w:tabs>
+        <w:ind w:left="3600" w:hanging="360"/>
+      </w:pPr>
+      <w:rPr>
+        <w:rFonts w:ascii="Wingdings" w:hAnsi="Wingdings" w:hint="default"/>
+        <w:sz w:val="20"/>
+      </w:rPr>
+    </w:lvl>
+    <w:lvl w:ilvl="5" w:tentative="1">
+      <w:start w:val="1"/>
+      <w:numFmt w:val="bullet"/>
+      <w:lvlText w:val=""/>
+      <w:lvlJc w:val="left"/>
+      <w:pPr>
+        <w:tabs>
+          <w:tab w:val="num" w:pos="4320"/>
+        </w:tabs>
+        <w:ind w:left="4320" w:hanging="360"/>
+      </w:pPr>
+      <w:rPr>
+        <w:rFonts w:ascii="Wingdings" w:hAnsi="Wingdings" w:hint="default"/>
+        <w:sz w:val="20"/>
+      </w:rPr>
+    </w:lvl>
+    <w:lvl w:ilvl="6" w:tentative="1">
+      <w:start w:val="1"/>
+      <w:numFmt w:val="bullet"/>
+      <w:lvlText w:val=""/>
+      <w:lvlJc w:val="left"/>
+      <w:pPr>
+        <w:tabs>
+          <w:tab w:val="num" w:pos="5040"/>
+        </w:tabs>
+        <w:ind w:left="5040" w:hanging="360"/>
+      </w:pPr>
+      <w:rPr>
+        <w:rFonts w:ascii="Wingdings" w:hAnsi="Wingdings" w:hint="default"/>
+        <w:sz w:val="20"/>
+      </w:rPr>
+    </w:lvl>
+    <w:lvl w:ilvl="7" w:tentative="1">
+      <w:start w:val="1"/>
+      <w:numFmt w:val="bullet"/>
+      <w:lvlText w:val=""/>
+      <w:lvlJc w:val="left"/>
+      <w:pPr>
+        <w:tabs>
+          <w:tab w:val="num" w:pos="5760"/>
+        </w:tabs>
+        <w:ind w:left="5760" w:hanging="360"/>
+      </w:pPr>
+      <w:rPr>
+        <w:rFonts w:ascii="Wingdings" w:hAnsi="Wingdings" w:hint="default"/>
+        <w:sz w:val="20"/>
+      </w:rPr>
+    </w:lvl>
+    <w:lvl w:ilvl="8" w:tentative="1">
+      <w:start w:val="1"/>
+      <w:numFmt w:val="bullet"/>
+      <w:lvlText w:val=""/>
+      <w:lvlJc w:val="left"/>
+      <w:pPr>
+        <w:tabs>
+          <w:tab w:val="num" w:pos="6480"/>
+        </w:tabs>
+        <w:ind w:left="6480" w:hanging="360"/>
+      </w:pPr>
+      <w:rPr>
+        <w:rFonts w:ascii="Wingdings" w:hAnsi="Wingdings" w:hint="default"/>
+        <w:sz w:val="20"/>
+      </w:rPr>
+    </w:lvl>
+  </w:abstractNum>
+  <w:abstractNum w:abstractNumId="18" w15:restartNumberingAfterBreak="0">
     <w:nsid w:val="5E647211"/>
     <w:multiLevelType w:val="multilevel"/>
     <w:tmpl w:val="85C2C22A"/>
@@ -5490,7 +7853,865 @@
       </w:rPr>
     </w:lvl>
   </w:abstractNum>
-  <w:abstractNum w:abstractNumId="8" w15:restartNumberingAfterBreak="0">
+  <w:abstractNum w:abstractNumId="19" w15:restartNumberingAfterBreak="0">
+    <w:nsid w:val="5ED97700"/>
+    <w:multiLevelType w:val="multilevel"/>
+    <w:tmpl w:val="1B3075BC"/>
+    <w:lvl w:ilvl="0">
+      <w:start w:val="4"/>
+      <w:numFmt w:val="decimal"/>
+      <w:lvlText w:val="%1."/>
+      <w:lvlJc w:val="left"/>
+      <w:pPr>
+        <w:tabs>
+          <w:tab w:val="num" w:pos="720"/>
+        </w:tabs>
+        <w:ind w:left="720" w:hanging="360"/>
+      </w:pPr>
+    </w:lvl>
+    <w:lvl w:ilvl="1" w:tentative="1">
+      <w:start w:val="1"/>
+      <w:numFmt w:val="decimal"/>
+      <w:lvlText w:val="%2."/>
+      <w:lvlJc w:val="left"/>
+      <w:pPr>
+        <w:tabs>
+          <w:tab w:val="num" w:pos="1440"/>
+        </w:tabs>
+        <w:ind w:left="1440" w:hanging="360"/>
+      </w:pPr>
+    </w:lvl>
+    <w:lvl w:ilvl="2" w:tentative="1">
+      <w:start w:val="1"/>
+      <w:numFmt w:val="decimal"/>
+      <w:lvlText w:val="%3."/>
+      <w:lvlJc w:val="left"/>
+      <w:pPr>
+        <w:tabs>
+          <w:tab w:val="num" w:pos="2160"/>
+        </w:tabs>
+        <w:ind w:left="2160" w:hanging="360"/>
+      </w:pPr>
+    </w:lvl>
+    <w:lvl w:ilvl="3" w:tentative="1">
+      <w:start w:val="1"/>
+      <w:numFmt w:val="decimal"/>
+      <w:lvlText w:val="%4."/>
+      <w:lvlJc w:val="left"/>
+      <w:pPr>
+        <w:tabs>
+          <w:tab w:val="num" w:pos="2880"/>
+        </w:tabs>
+        <w:ind w:left="2880" w:hanging="360"/>
+      </w:pPr>
+    </w:lvl>
+    <w:lvl w:ilvl="4" w:tentative="1">
+      <w:start w:val="1"/>
+      <w:numFmt w:val="decimal"/>
+      <w:lvlText w:val="%5."/>
+      <w:lvlJc w:val="left"/>
+      <w:pPr>
+        <w:tabs>
+          <w:tab w:val="num" w:pos="3600"/>
+        </w:tabs>
+        <w:ind w:left="3600" w:hanging="360"/>
+      </w:pPr>
+    </w:lvl>
+    <w:lvl w:ilvl="5" w:tentative="1">
+      <w:start w:val="1"/>
+      <w:numFmt w:val="decimal"/>
+      <w:lvlText w:val="%6."/>
+      <w:lvlJc w:val="left"/>
+      <w:pPr>
+        <w:tabs>
+          <w:tab w:val="num" w:pos="4320"/>
+        </w:tabs>
+        <w:ind w:left="4320" w:hanging="360"/>
+      </w:pPr>
+    </w:lvl>
+    <w:lvl w:ilvl="6" w:tentative="1">
+      <w:start w:val="1"/>
+      <w:numFmt w:val="decimal"/>
+      <w:lvlText w:val="%7."/>
+      <w:lvlJc w:val="left"/>
+      <w:pPr>
+        <w:tabs>
+          <w:tab w:val="num" w:pos="5040"/>
+        </w:tabs>
+        <w:ind w:left="5040" w:hanging="360"/>
+      </w:pPr>
+    </w:lvl>
+    <w:lvl w:ilvl="7" w:tentative="1">
+      <w:start w:val="1"/>
+      <w:numFmt w:val="decimal"/>
+      <w:lvlText w:val="%8."/>
+      <w:lvlJc w:val="left"/>
+      <w:pPr>
+        <w:tabs>
+          <w:tab w:val="num" w:pos="5760"/>
+        </w:tabs>
+        <w:ind w:left="5760" w:hanging="360"/>
+      </w:pPr>
+    </w:lvl>
+    <w:lvl w:ilvl="8" w:tentative="1">
+      <w:start w:val="1"/>
+      <w:numFmt w:val="decimal"/>
+      <w:lvlText w:val="%9."/>
+      <w:lvlJc w:val="left"/>
+      <w:pPr>
+        <w:tabs>
+          <w:tab w:val="num" w:pos="6480"/>
+        </w:tabs>
+        <w:ind w:left="6480" w:hanging="360"/>
+      </w:pPr>
+    </w:lvl>
+  </w:abstractNum>
+  <w:abstractNum w:abstractNumId="20" w15:restartNumberingAfterBreak="0">
+    <w:nsid w:val="63270E1B"/>
+    <w:multiLevelType w:val="multilevel"/>
+    <w:tmpl w:val="835A90EC"/>
+    <w:lvl w:ilvl="0">
+      <w:start w:val="1"/>
+      <w:numFmt w:val="bullet"/>
+      <w:lvlText w:val=""/>
+      <w:lvlJc w:val="left"/>
+      <w:pPr>
+        <w:tabs>
+          <w:tab w:val="num" w:pos="720"/>
+        </w:tabs>
+        <w:ind w:left="720" w:hanging="360"/>
+      </w:pPr>
+      <w:rPr>
+        <w:rFonts w:ascii="Symbol" w:hAnsi="Symbol" w:hint="default"/>
+        <w:sz w:val="20"/>
+      </w:rPr>
+    </w:lvl>
+    <w:lvl w:ilvl="1" w:tentative="1">
+      <w:start w:val="1"/>
+      <w:numFmt w:val="bullet"/>
+      <w:lvlText w:val="o"/>
+      <w:lvlJc w:val="left"/>
+      <w:pPr>
+        <w:tabs>
+          <w:tab w:val="num" w:pos="1440"/>
+        </w:tabs>
+        <w:ind w:left="1440" w:hanging="360"/>
+      </w:pPr>
+      <w:rPr>
+        <w:rFonts w:ascii="Courier New" w:hAnsi="Courier New" w:hint="default"/>
+        <w:sz w:val="20"/>
+      </w:rPr>
+    </w:lvl>
+    <w:lvl w:ilvl="2" w:tentative="1">
+      <w:start w:val="1"/>
+      <w:numFmt w:val="bullet"/>
+      <w:lvlText w:val=""/>
+      <w:lvlJc w:val="left"/>
+      <w:pPr>
+        <w:tabs>
+          <w:tab w:val="num" w:pos="2160"/>
+        </w:tabs>
+        <w:ind w:left="2160" w:hanging="360"/>
+      </w:pPr>
+      <w:rPr>
+        <w:rFonts w:ascii="Wingdings" w:hAnsi="Wingdings" w:hint="default"/>
+        <w:sz w:val="20"/>
+      </w:rPr>
+    </w:lvl>
+    <w:lvl w:ilvl="3" w:tentative="1">
+      <w:start w:val="1"/>
+      <w:numFmt w:val="bullet"/>
+      <w:lvlText w:val=""/>
+      <w:lvlJc w:val="left"/>
+      <w:pPr>
+        <w:tabs>
+          <w:tab w:val="num" w:pos="2880"/>
+        </w:tabs>
+        <w:ind w:left="2880" w:hanging="360"/>
+      </w:pPr>
+      <w:rPr>
+        <w:rFonts w:ascii="Wingdings" w:hAnsi="Wingdings" w:hint="default"/>
+        <w:sz w:val="20"/>
+      </w:rPr>
+    </w:lvl>
+    <w:lvl w:ilvl="4" w:tentative="1">
+      <w:start w:val="1"/>
+      <w:numFmt w:val="bullet"/>
+      <w:lvlText w:val=""/>
+      <w:lvlJc w:val="left"/>
+      <w:pPr>
+        <w:tabs>
+          <w:tab w:val="num" w:pos="3600"/>
+        </w:tabs>
+        <w:ind w:left="3600" w:hanging="360"/>
+      </w:pPr>
+      <w:rPr>
+        <w:rFonts w:ascii="Wingdings" w:hAnsi="Wingdings" w:hint="default"/>
+        <w:sz w:val="20"/>
+      </w:rPr>
+    </w:lvl>
+    <w:lvl w:ilvl="5" w:tentative="1">
+      <w:start w:val="1"/>
+      <w:numFmt w:val="bullet"/>
+      <w:lvlText w:val=""/>
+      <w:lvlJc w:val="left"/>
+      <w:pPr>
+        <w:tabs>
+          <w:tab w:val="num" w:pos="4320"/>
+        </w:tabs>
+        <w:ind w:left="4320" w:hanging="360"/>
+      </w:pPr>
+      <w:rPr>
+        <w:rFonts w:ascii="Wingdings" w:hAnsi="Wingdings" w:hint="default"/>
+        <w:sz w:val="20"/>
+      </w:rPr>
+    </w:lvl>
+    <w:lvl w:ilvl="6" w:tentative="1">
+      <w:start w:val="1"/>
+      <w:numFmt w:val="bullet"/>
+      <w:lvlText w:val=""/>
+      <w:lvlJc w:val="left"/>
+      <w:pPr>
+        <w:tabs>
+          <w:tab w:val="num" w:pos="5040"/>
+        </w:tabs>
+        <w:ind w:left="5040" w:hanging="360"/>
+      </w:pPr>
+      <w:rPr>
+        <w:rFonts w:ascii="Wingdings" w:hAnsi="Wingdings" w:hint="default"/>
+        <w:sz w:val="20"/>
+      </w:rPr>
+    </w:lvl>
+    <w:lvl w:ilvl="7" w:tentative="1">
+      <w:start w:val="1"/>
+      <w:numFmt w:val="bullet"/>
+      <w:lvlText w:val=""/>
+      <w:lvlJc w:val="left"/>
+      <w:pPr>
+        <w:tabs>
+          <w:tab w:val="num" w:pos="5760"/>
+        </w:tabs>
+        <w:ind w:left="5760" w:hanging="360"/>
+      </w:pPr>
+      <w:rPr>
+        <w:rFonts w:ascii="Wingdings" w:hAnsi="Wingdings" w:hint="default"/>
+        <w:sz w:val="20"/>
+      </w:rPr>
+    </w:lvl>
+    <w:lvl w:ilvl="8" w:tentative="1">
+      <w:start w:val="1"/>
+      <w:numFmt w:val="bullet"/>
+      <w:lvlText w:val=""/>
+      <w:lvlJc w:val="left"/>
+      <w:pPr>
+        <w:tabs>
+          <w:tab w:val="num" w:pos="6480"/>
+        </w:tabs>
+        <w:ind w:left="6480" w:hanging="360"/>
+      </w:pPr>
+      <w:rPr>
+        <w:rFonts w:ascii="Wingdings" w:hAnsi="Wingdings" w:hint="default"/>
+        <w:sz w:val="20"/>
+      </w:rPr>
+    </w:lvl>
+  </w:abstractNum>
+  <w:abstractNum w:abstractNumId="21" w15:restartNumberingAfterBreak="0">
+    <w:nsid w:val="63AA2E10"/>
+    <w:multiLevelType w:val="multilevel"/>
+    <w:tmpl w:val="B3624FE4"/>
+    <w:lvl w:ilvl="0">
+      <w:start w:val="1"/>
+      <w:numFmt w:val="bullet"/>
+      <w:lvlText w:val=""/>
+      <w:lvlJc w:val="left"/>
+      <w:pPr>
+        <w:tabs>
+          <w:tab w:val="num" w:pos="720"/>
+        </w:tabs>
+        <w:ind w:left="720" w:hanging="360"/>
+      </w:pPr>
+      <w:rPr>
+        <w:rFonts w:ascii="Symbol" w:hAnsi="Symbol" w:hint="default"/>
+        <w:sz w:val="20"/>
+      </w:rPr>
+    </w:lvl>
+    <w:lvl w:ilvl="1" w:tentative="1">
+      <w:start w:val="1"/>
+      <w:numFmt w:val="bullet"/>
+      <w:lvlText w:val="o"/>
+      <w:lvlJc w:val="left"/>
+      <w:pPr>
+        <w:tabs>
+          <w:tab w:val="num" w:pos="1440"/>
+        </w:tabs>
+        <w:ind w:left="1440" w:hanging="360"/>
+      </w:pPr>
+      <w:rPr>
+        <w:rFonts w:ascii="Courier New" w:hAnsi="Courier New" w:hint="default"/>
+        <w:sz w:val="20"/>
+      </w:rPr>
+    </w:lvl>
+    <w:lvl w:ilvl="2" w:tentative="1">
+      <w:start w:val="1"/>
+      <w:numFmt w:val="bullet"/>
+      <w:lvlText w:val=""/>
+      <w:lvlJc w:val="left"/>
+      <w:pPr>
+        <w:tabs>
+          <w:tab w:val="num" w:pos="2160"/>
+        </w:tabs>
+        <w:ind w:left="2160" w:hanging="360"/>
+      </w:pPr>
+      <w:rPr>
+        <w:rFonts w:ascii="Wingdings" w:hAnsi="Wingdings" w:hint="default"/>
+        <w:sz w:val="20"/>
+      </w:rPr>
+    </w:lvl>
+    <w:lvl w:ilvl="3" w:tentative="1">
+      <w:start w:val="1"/>
+      <w:numFmt w:val="bullet"/>
+      <w:lvlText w:val=""/>
+      <w:lvlJc w:val="left"/>
+      <w:pPr>
+        <w:tabs>
+          <w:tab w:val="num" w:pos="2880"/>
+        </w:tabs>
+        <w:ind w:left="2880" w:hanging="360"/>
+      </w:pPr>
+      <w:rPr>
+        <w:rFonts w:ascii="Wingdings" w:hAnsi="Wingdings" w:hint="default"/>
+        <w:sz w:val="20"/>
+      </w:rPr>
+    </w:lvl>
+    <w:lvl w:ilvl="4" w:tentative="1">
+      <w:start w:val="1"/>
+      <w:numFmt w:val="bullet"/>
+      <w:lvlText w:val=""/>
+      <w:lvlJc w:val="left"/>
+      <w:pPr>
+        <w:tabs>
+          <w:tab w:val="num" w:pos="3600"/>
+        </w:tabs>
+        <w:ind w:left="3600" w:hanging="360"/>
+      </w:pPr>
+      <w:rPr>
+        <w:rFonts w:ascii="Wingdings" w:hAnsi="Wingdings" w:hint="default"/>
+        <w:sz w:val="20"/>
+      </w:rPr>
+    </w:lvl>
+    <w:lvl w:ilvl="5" w:tentative="1">
+      <w:start w:val="1"/>
+      <w:numFmt w:val="bullet"/>
+      <w:lvlText w:val=""/>
+      <w:lvlJc w:val="left"/>
+      <w:pPr>
+        <w:tabs>
+          <w:tab w:val="num" w:pos="4320"/>
+        </w:tabs>
+        <w:ind w:left="4320" w:hanging="360"/>
+      </w:pPr>
+      <w:rPr>
+        <w:rFonts w:ascii="Wingdings" w:hAnsi="Wingdings" w:hint="default"/>
+        <w:sz w:val="20"/>
+      </w:rPr>
+    </w:lvl>
+    <w:lvl w:ilvl="6" w:tentative="1">
+      <w:start w:val="1"/>
+      <w:numFmt w:val="bullet"/>
+      <w:lvlText w:val=""/>
+      <w:lvlJc w:val="left"/>
+      <w:pPr>
+        <w:tabs>
+          <w:tab w:val="num" w:pos="5040"/>
+        </w:tabs>
+        <w:ind w:left="5040" w:hanging="360"/>
+      </w:pPr>
+      <w:rPr>
+        <w:rFonts w:ascii="Wingdings" w:hAnsi="Wingdings" w:hint="default"/>
+        <w:sz w:val="20"/>
+      </w:rPr>
+    </w:lvl>
+    <w:lvl w:ilvl="7" w:tentative="1">
+      <w:start w:val="1"/>
+      <w:numFmt w:val="bullet"/>
+      <w:lvlText w:val=""/>
+      <w:lvlJc w:val="left"/>
+      <w:pPr>
+        <w:tabs>
+          <w:tab w:val="num" w:pos="5760"/>
+        </w:tabs>
+        <w:ind w:left="5760" w:hanging="360"/>
+      </w:pPr>
+      <w:rPr>
+        <w:rFonts w:ascii="Wingdings" w:hAnsi="Wingdings" w:hint="default"/>
+        <w:sz w:val="20"/>
+      </w:rPr>
+    </w:lvl>
+    <w:lvl w:ilvl="8" w:tentative="1">
+      <w:start w:val="1"/>
+      <w:numFmt w:val="bullet"/>
+      <w:lvlText w:val=""/>
+      <w:lvlJc w:val="left"/>
+      <w:pPr>
+        <w:tabs>
+          <w:tab w:val="num" w:pos="6480"/>
+        </w:tabs>
+        <w:ind w:left="6480" w:hanging="360"/>
+      </w:pPr>
+      <w:rPr>
+        <w:rFonts w:ascii="Wingdings" w:hAnsi="Wingdings" w:hint="default"/>
+        <w:sz w:val="20"/>
+      </w:rPr>
+    </w:lvl>
+  </w:abstractNum>
+  <w:abstractNum w:abstractNumId="22" w15:restartNumberingAfterBreak="0">
+    <w:nsid w:val="66256250"/>
+    <w:multiLevelType w:val="multilevel"/>
+    <w:tmpl w:val="C08C7622"/>
+    <w:lvl w:ilvl="0">
+      <w:start w:val="1"/>
+      <w:numFmt w:val="bullet"/>
+      <w:lvlText w:val=""/>
+      <w:lvlJc w:val="left"/>
+      <w:pPr>
+        <w:tabs>
+          <w:tab w:val="num" w:pos="720"/>
+        </w:tabs>
+        <w:ind w:left="720" w:hanging="360"/>
+      </w:pPr>
+      <w:rPr>
+        <w:rFonts w:ascii="Symbol" w:hAnsi="Symbol" w:hint="default"/>
+        <w:sz w:val="20"/>
+      </w:rPr>
+    </w:lvl>
+    <w:lvl w:ilvl="1" w:tentative="1">
+      <w:start w:val="1"/>
+      <w:numFmt w:val="bullet"/>
+      <w:lvlText w:val="o"/>
+      <w:lvlJc w:val="left"/>
+      <w:pPr>
+        <w:tabs>
+          <w:tab w:val="num" w:pos="1440"/>
+        </w:tabs>
+        <w:ind w:left="1440" w:hanging="360"/>
+      </w:pPr>
+      <w:rPr>
+        <w:rFonts w:ascii="Courier New" w:hAnsi="Courier New" w:hint="default"/>
+        <w:sz w:val="20"/>
+      </w:rPr>
+    </w:lvl>
+    <w:lvl w:ilvl="2" w:tentative="1">
+      <w:start w:val="1"/>
+      <w:numFmt w:val="bullet"/>
+      <w:lvlText w:val=""/>
+      <w:lvlJc w:val="left"/>
+      <w:pPr>
+        <w:tabs>
+          <w:tab w:val="num" w:pos="2160"/>
+        </w:tabs>
+        <w:ind w:left="2160" w:hanging="360"/>
+      </w:pPr>
+      <w:rPr>
+        <w:rFonts w:ascii="Wingdings" w:hAnsi="Wingdings" w:hint="default"/>
+        <w:sz w:val="20"/>
+      </w:rPr>
+    </w:lvl>
+    <w:lvl w:ilvl="3" w:tentative="1">
+      <w:start w:val="1"/>
+      <w:numFmt w:val="bullet"/>
+      <w:lvlText w:val=""/>
+      <w:lvlJc w:val="left"/>
+      <w:pPr>
+        <w:tabs>
+          <w:tab w:val="num" w:pos="2880"/>
+        </w:tabs>
+        <w:ind w:left="2880" w:hanging="360"/>
+      </w:pPr>
+      <w:rPr>
+        <w:rFonts w:ascii="Wingdings" w:hAnsi="Wingdings" w:hint="default"/>
+        <w:sz w:val="20"/>
+      </w:rPr>
+    </w:lvl>
+    <w:lvl w:ilvl="4" w:tentative="1">
+      <w:start w:val="1"/>
+      <w:numFmt w:val="bullet"/>
+      <w:lvlText w:val=""/>
+      <w:lvlJc w:val="left"/>
+      <w:pPr>
+        <w:tabs>
+          <w:tab w:val="num" w:pos="3600"/>
+        </w:tabs>
+        <w:ind w:left="3600" w:hanging="360"/>
+      </w:pPr>
+      <w:rPr>
+        <w:rFonts w:ascii="Wingdings" w:hAnsi="Wingdings" w:hint="default"/>
+        <w:sz w:val="20"/>
+      </w:rPr>
+    </w:lvl>
+    <w:lvl w:ilvl="5" w:tentative="1">
+      <w:start w:val="1"/>
+      <w:numFmt w:val="bullet"/>
+      <w:lvlText w:val=""/>
+      <w:lvlJc w:val="left"/>
+      <w:pPr>
+        <w:tabs>
+          <w:tab w:val="num" w:pos="4320"/>
+        </w:tabs>
+        <w:ind w:left="4320" w:hanging="360"/>
+      </w:pPr>
+      <w:rPr>
+        <w:rFonts w:ascii="Wingdings" w:hAnsi="Wingdings" w:hint="default"/>
+        <w:sz w:val="20"/>
+      </w:rPr>
+    </w:lvl>
+    <w:lvl w:ilvl="6" w:tentative="1">
+      <w:start w:val="1"/>
+      <w:numFmt w:val="bullet"/>
+      <w:lvlText w:val=""/>
+      <w:lvlJc w:val="left"/>
+      <w:pPr>
+        <w:tabs>
+          <w:tab w:val="num" w:pos="5040"/>
+        </w:tabs>
+        <w:ind w:left="5040" w:hanging="360"/>
+      </w:pPr>
+      <w:rPr>
+        <w:rFonts w:ascii="Wingdings" w:hAnsi="Wingdings" w:hint="default"/>
+        <w:sz w:val="20"/>
+      </w:rPr>
+    </w:lvl>
+    <w:lvl w:ilvl="7" w:tentative="1">
+      <w:start w:val="1"/>
+      <w:numFmt w:val="bullet"/>
+      <w:lvlText w:val=""/>
+      <w:lvlJc w:val="left"/>
+      <w:pPr>
+        <w:tabs>
+          <w:tab w:val="num" w:pos="5760"/>
+        </w:tabs>
+        <w:ind w:left="5760" w:hanging="360"/>
+      </w:pPr>
+      <w:rPr>
+        <w:rFonts w:ascii="Wingdings" w:hAnsi="Wingdings" w:hint="default"/>
+        <w:sz w:val="20"/>
+      </w:rPr>
+    </w:lvl>
+    <w:lvl w:ilvl="8" w:tentative="1">
+      <w:start w:val="1"/>
+      <w:numFmt w:val="bullet"/>
+      <w:lvlText w:val=""/>
+      <w:lvlJc w:val="left"/>
+      <w:pPr>
+        <w:tabs>
+          <w:tab w:val="num" w:pos="6480"/>
+        </w:tabs>
+        <w:ind w:left="6480" w:hanging="360"/>
+      </w:pPr>
+      <w:rPr>
+        <w:rFonts w:ascii="Wingdings" w:hAnsi="Wingdings" w:hint="default"/>
+        <w:sz w:val="20"/>
+      </w:rPr>
+    </w:lvl>
+  </w:abstractNum>
+  <w:abstractNum w:abstractNumId="23" w15:restartNumberingAfterBreak="0">
+    <w:nsid w:val="76310D29"/>
+    <w:multiLevelType w:val="multilevel"/>
+    <w:tmpl w:val="144AB352"/>
+    <w:lvl w:ilvl="0">
+      <w:start w:val="1"/>
+      <w:numFmt w:val="bullet"/>
+      <w:lvlText w:val=""/>
+      <w:lvlJc w:val="left"/>
+      <w:pPr>
+        <w:tabs>
+          <w:tab w:val="num" w:pos="720"/>
+        </w:tabs>
+        <w:ind w:left="720" w:hanging="360"/>
+      </w:pPr>
+      <w:rPr>
+        <w:rFonts w:ascii="Symbol" w:hAnsi="Symbol" w:hint="default"/>
+        <w:sz w:val="20"/>
+      </w:rPr>
+    </w:lvl>
+    <w:lvl w:ilvl="1" w:tentative="1">
+      <w:start w:val="1"/>
+      <w:numFmt w:val="bullet"/>
+      <w:lvlText w:val="o"/>
+      <w:lvlJc w:val="left"/>
+      <w:pPr>
+        <w:tabs>
+          <w:tab w:val="num" w:pos="1440"/>
+        </w:tabs>
+        <w:ind w:left="1440" w:hanging="360"/>
+      </w:pPr>
+      <w:rPr>
+        <w:rFonts w:ascii="Courier New" w:hAnsi="Courier New" w:hint="default"/>
+        <w:sz w:val="20"/>
+      </w:rPr>
+    </w:lvl>
+    <w:lvl w:ilvl="2" w:tentative="1">
+      <w:start w:val="1"/>
+      <w:numFmt w:val="bullet"/>
+      <w:lvlText w:val=""/>
+      <w:lvlJc w:val="left"/>
+      <w:pPr>
+        <w:tabs>
+          <w:tab w:val="num" w:pos="2160"/>
+        </w:tabs>
+        <w:ind w:left="2160" w:hanging="360"/>
+      </w:pPr>
+      <w:rPr>
+        <w:rFonts w:ascii="Wingdings" w:hAnsi="Wingdings" w:hint="default"/>
+        <w:sz w:val="20"/>
+      </w:rPr>
+    </w:lvl>
+    <w:lvl w:ilvl="3" w:tentative="1">
+      <w:start w:val="1"/>
+      <w:numFmt w:val="bullet"/>
+      <w:lvlText w:val=""/>
+      <w:lvlJc w:val="left"/>
+      <w:pPr>
+        <w:tabs>
+          <w:tab w:val="num" w:pos="2880"/>
+        </w:tabs>
+        <w:ind w:left="2880" w:hanging="360"/>
+      </w:pPr>
+      <w:rPr>
+        <w:rFonts w:ascii="Wingdings" w:hAnsi="Wingdings" w:hint="default"/>
+        <w:sz w:val="20"/>
+      </w:rPr>
+    </w:lvl>
+    <w:lvl w:ilvl="4" w:tentative="1">
+      <w:start w:val="1"/>
+      <w:numFmt w:val="bullet"/>
+      <w:lvlText w:val=""/>
+      <w:lvlJc w:val="left"/>
+      <w:pPr>
+        <w:tabs>
+          <w:tab w:val="num" w:pos="3600"/>
+        </w:tabs>
+        <w:ind w:left="3600" w:hanging="360"/>
+      </w:pPr>
+      <w:rPr>
+        <w:rFonts w:ascii="Wingdings" w:hAnsi="Wingdings" w:hint="default"/>
+        <w:sz w:val="20"/>
+      </w:rPr>
+    </w:lvl>
+    <w:lvl w:ilvl="5" w:tentative="1">
+      <w:start w:val="1"/>
+      <w:numFmt w:val="bullet"/>
+      <w:lvlText w:val=""/>
+      <w:lvlJc w:val="left"/>
+      <w:pPr>
+        <w:tabs>
+          <w:tab w:val="num" w:pos="4320"/>
+        </w:tabs>
+        <w:ind w:left="4320" w:hanging="360"/>
+      </w:pPr>
+      <w:rPr>
+        <w:rFonts w:ascii="Wingdings" w:hAnsi="Wingdings" w:hint="default"/>
+        <w:sz w:val="20"/>
+      </w:rPr>
+    </w:lvl>
+    <w:lvl w:ilvl="6" w:tentative="1">
+      <w:start w:val="1"/>
+      <w:numFmt w:val="bullet"/>
+      <w:lvlText w:val=""/>
+      <w:lvlJc w:val="left"/>
+      <w:pPr>
+        <w:tabs>
+          <w:tab w:val="num" w:pos="5040"/>
+        </w:tabs>
+        <w:ind w:left="5040" w:hanging="360"/>
+      </w:pPr>
+      <w:rPr>
+        <w:rFonts w:ascii="Wingdings" w:hAnsi="Wingdings" w:hint="default"/>
+        <w:sz w:val="20"/>
+      </w:rPr>
+    </w:lvl>
+    <w:lvl w:ilvl="7" w:tentative="1">
+      <w:start w:val="1"/>
+      <w:numFmt w:val="bullet"/>
+      <w:lvlText w:val=""/>
+      <w:lvlJc w:val="left"/>
+      <w:pPr>
+        <w:tabs>
+          <w:tab w:val="num" w:pos="5760"/>
+        </w:tabs>
+        <w:ind w:left="5760" w:hanging="360"/>
+      </w:pPr>
+      <w:rPr>
+        <w:rFonts w:ascii="Wingdings" w:hAnsi="Wingdings" w:hint="default"/>
+        <w:sz w:val="20"/>
+      </w:rPr>
+    </w:lvl>
+    <w:lvl w:ilvl="8" w:tentative="1">
+      <w:start w:val="1"/>
+      <w:numFmt w:val="bullet"/>
+      <w:lvlText w:val=""/>
+      <w:lvlJc w:val="left"/>
+      <w:pPr>
+        <w:tabs>
+          <w:tab w:val="num" w:pos="6480"/>
+        </w:tabs>
+        <w:ind w:left="6480" w:hanging="360"/>
+      </w:pPr>
+      <w:rPr>
+        <w:rFonts w:ascii="Wingdings" w:hAnsi="Wingdings" w:hint="default"/>
+        <w:sz w:val="20"/>
+      </w:rPr>
+    </w:lvl>
+  </w:abstractNum>
+  <w:abstractNum w:abstractNumId="24" w15:restartNumberingAfterBreak="0">
+    <w:nsid w:val="768B12D1"/>
+    <w:multiLevelType w:val="multilevel"/>
+    <w:tmpl w:val="296213AE"/>
+    <w:lvl w:ilvl="0">
+      <w:start w:val="1"/>
+      <w:numFmt w:val="bullet"/>
+      <w:lvlText w:val=""/>
+      <w:lvlJc w:val="left"/>
+      <w:pPr>
+        <w:tabs>
+          <w:tab w:val="num" w:pos="720"/>
+        </w:tabs>
+        <w:ind w:left="720" w:hanging="360"/>
+      </w:pPr>
+      <w:rPr>
+        <w:rFonts w:ascii="Symbol" w:hAnsi="Symbol" w:hint="default"/>
+        <w:sz w:val="20"/>
+      </w:rPr>
+    </w:lvl>
+    <w:lvl w:ilvl="1" w:tentative="1">
+      <w:start w:val="1"/>
+      <w:numFmt w:val="bullet"/>
+      <w:lvlText w:val="o"/>
+      <w:lvlJc w:val="left"/>
+      <w:pPr>
+        <w:tabs>
+          <w:tab w:val="num" w:pos="1440"/>
+        </w:tabs>
+        <w:ind w:left="1440" w:hanging="360"/>
+      </w:pPr>
+      <w:rPr>
+        <w:rFonts w:ascii="Courier New" w:hAnsi="Courier New" w:hint="default"/>
+        <w:sz w:val="20"/>
+      </w:rPr>
+    </w:lvl>
+    <w:lvl w:ilvl="2" w:tentative="1">
+      <w:start w:val="1"/>
+      <w:numFmt w:val="bullet"/>
+      <w:lvlText w:val=""/>
+      <w:lvlJc w:val="left"/>
+      <w:pPr>
+        <w:tabs>
+          <w:tab w:val="num" w:pos="2160"/>
+        </w:tabs>
+        <w:ind w:left="2160" w:hanging="360"/>
+      </w:pPr>
+      <w:rPr>
+        <w:rFonts w:ascii="Wingdings" w:hAnsi="Wingdings" w:hint="default"/>
+        <w:sz w:val="20"/>
+      </w:rPr>
+    </w:lvl>
+    <w:lvl w:ilvl="3" w:tentative="1">
+      <w:start w:val="1"/>
+      <w:numFmt w:val="bullet"/>
+      <w:lvlText w:val=""/>
+      <w:lvlJc w:val="left"/>
+      <w:pPr>
+        <w:tabs>
+          <w:tab w:val="num" w:pos="2880"/>
+        </w:tabs>
+        <w:ind w:left="2880" w:hanging="360"/>
+      </w:pPr>
+      <w:rPr>
+        <w:rFonts w:ascii="Wingdings" w:hAnsi="Wingdings" w:hint="default"/>
+        <w:sz w:val="20"/>
+      </w:rPr>
+    </w:lvl>
+    <w:lvl w:ilvl="4" w:tentative="1">
+      <w:start w:val="1"/>
+      <w:numFmt w:val="bullet"/>
+      <w:lvlText w:val=""/>
+      <w:lvlJc w:val="left"/>
+      <w:pPr>
+        <w:tabs>
+          <w:tab w:val="num" w:pos="3600"/>
+        </w:tabs>
+        <w:ind w:left="3600" w:hanging="360"/>
+      </w:pPr>
+      <w:rPr>
+        <w:rFonts w:ascii="Wingdings" w:hAnsi="Wingdings" w:hint="default"/>
+        <w:sz w:val="20"/>
+      </w:rPr>
+    </w:lvl>
+    <w:lvl w:ilvl="5" w:tentative="1">
+      <w:start w:val="1"/>
+      <w:numFmt w:val="bullet"/>
+      <w:lvlText w:val=""/>
+      <w:lvlJc w:val="left"/>
+      <w:pPr>
+        <w:tabs>
+          <w:tab w:val="num" w:pos="4320"/>
+        </w:tabs>
+        <w:ind w:left="4320" w:hanging="360"/>
+      </w:pPr>
+      <w:rPr>
+        <w:rFonts w:ascii="Wingdings" w:hAnsi="Wingdings" w:hint="default"/>
+        <w:sz w:val="20"/>
+      </w:rPr>
+    </w:lvl>
+    <w:lvl w:ilvl="6" w:tentative="1">
+      <w:start w:val="1"/>
+      <w:numFmt w:val="bullet"/>
+      <w:lvlText w:val=""/>
+      <w:lvlJc w:val="left"/>
+      <w:pPr>
+        <w:tabs>
+          <w:tab w:val="num" w:pos="5040"/>
+        </w:tabs>
+        <w:ind w:left="5040" w:hanging="360"/>
+      </w:pPr>
+      <w:rPr>
+        <w:rFonts w:ascii="Wingdings" w:hAnsi="Wingdings" w:hint="default"/>
+        <w:sz w:val="20"/>
+      </w:rPr>
+    </w:lvl>
+    <w:lvl w:ilvl="7" w:tentative="1">
+      <w:start w:val="1"/>
+      <w:numFmt w:val="bullet"/>
+      <w:lvlText w:val=""/>
+      <w:lvlJc w:val="left"/>
+      <w:pPr>
+        <w:tabs>
+          <w:tab w:val="num" w:pos="5760"/>
+        </w:tabs>
+        <w:ind w:left="5760" w:hanging="360"/>
+      </w:pPr>
+      <w:rPr>
+        <w:rFonts w:ascii="Wingdings" w:hAnsi="Wingdings" w:hint="default"/>
+        <w:sz w:val="20"/>
+      </w:rPr>
+    </w:lvl>
+    <w:lvl w:ilvl="8" w:tentative="1">
+      <w:start w:val="1"/>
+      <w:numFmt w:val="bullet"/>
+      <w:lvlText w:val=""/>
+      <w:lvlJc w:val="left"/>
+      <w:pPr>
+        <w:tabs>
+          <w:tab w:val="num" w:pos="6480"/>
+        </w:tabs>
+        <w:ind w:left="6480" w:hanging="360"/>
+      </w:pPr>
+      <w:rPr>
+        <w:rFonts w:ascii="Wingdings" w:hAnsi="Wingdings" w:hint="default"/>
+        <w:sz w:val="20"/>
+      </w:rPr>
+    </w:lvl>
+  </w:abstractNum>
+  <w:abstractNum w:abstractNumId="25" w15:restartNumberingAfterBreak="0">
     <w:nsid w:val="7A920A22"/>
     <w:multiLevelType w:val="hybridMultilevel"/>
     <w:tmpl w:val="B352FBAA"/>
@@ -5603,32 +8824,467 @@
       </w:rPr>
     </w:lvl>
   </w:abstractNum>
+  <w:abstractNum w:abstractNumId="26" w15:restartNumberingAfterBreak="0">
+    <w:nsid w:val="7BED0CA3"/>
+    <w:multiLevelType w:val="multilevel"/>
+    <w:tmpl w:val="1570E3C0"/>
+    <w:lvl w:ilvl="0">
+      <w:start w:val="1"/>
+      <w:numFmt w:val="bullet"/>
+      <w:lvlText w:val=""/>
+      <w:lvlJc w:val="left"/>
+      <w:pPr>
+        <w:tabs>
+          <w:tab w:val="num" w:pos="720"/>
+        </w:tabs>
+        <w:ind w:left="720" w:hanging="360"/>
+      </w:pPr>
+      <w:rPr>
+        <w:rFonts w:ascii="Symbol" w:hAnsi="Symbol" w:hint="default"/>
+        <w:sz w:val="20"/>
+      </w:rPr>
+    </w:lvl>
+    <w:lvl w:ilvl="1" w:tentative="1">
+      <w:start w:val="1"/>
+      <w:numFmt w:val="bullet"/>
+      <w:lvlText w:val="o"/>
+      <w:lvlJc w:val="left"/>
+      <w:pPr>
+        <w:tabs>
+          <w:tab w:val="num" w:pos="1440"/>
+        </w:tabs>
+        <w:ind w:left="1440" w:hanging="360"/>
+      </w:pPr>
+      <w:rPr>
+        <w:rFonts w:ascii="Courier New" w:hAnsi="Courier New" w:hint="default"/>
+        <w:sz w:val="20"/>
+      </w:rPr>
+    </w:lvl>
+    <w:lvl w:ilvl="2" w:tentative="1">
+      <w:start w:val="1"/>
+      <w:numFmt w:val="bullet"/>
+      <w:lvlText w:val=""/>
+      <w:lvlJc w:val="left"/>
+      <w:pPr>
+        <w:tabs>
+          <w:tab w:val="num" w:pos="2160"/>
+        </w:tabs>
+        <w:ind w:left="2160" w:hanging="360"/>
+      </w:pPr>
+      <w:rPr>
+        <w:rFonts w:ascii="Wingdings" w:hAnsi="Wingdings" w:hint="default"/>
+        <w:sz w:val="20"/>
+      </w:rPr>
+    </w:lvl>
+    <w:lvl w:ilvl="3" w:tentative="1">
+      <w:start w:val="1"/>
+      <w:numFmt w:val="bullet"/>
+      <w:lvlText w:val=""/>
+      <w:lvlJc w:val="left"/>
+      <w:pPr>
+        <w:tabs>
+          <w:tab w:val="num" w:pos="2880"/>
+        </w:tabs>
+        <w:ind w:left="2880" w:hanging="360"/>
+      </w:pPr>
+      <w:rPr>
+        <w:rFonts w:ascii="Wingdings" w:hAnsi="Wingdings" w:hint="default"/>
+        <w:sz w:val="20"/>
+      </w:rPr>
+    </w:lvl>
+    <w:lvl w:ilvl="4" w:tentative="1">
+      <w:start w:val="1"/>
+      <w:numFmt w:val="bullet"/>
+      <w:lvlText w:val=""/>
+      <w:lvlJc w:val="left"/>
+      <w:pPr>
+        <w:tabs>
+          <w:tab w:val="num" w:pos="3600"/>
+        </w:tabs>
+        <w:ind w:left="3600" w:hanging="360"/>
+      </w:pPr>
+      <w:rPr>
+        <w:rFonts w:ascii="Wingdings" w:hAnsi="Wingdings" w:hint="default"/>
+        <w:sz w:val="20"/>
+      </w:rPr>
+    </w:lvl>
+    <w:lvl w:ilvl="5" w:tentative="1">
+      <w:start w:val="1"/>
+      <w:numFmt w:val="bullet"/>
+      <w:lvlText w:val=""/>
+      <w:lvlJc w:val="left"/>
+      <w:pPr>
+        <w:tabs>
+          <w:tab w:val="num" w:pos="4320"/>
+        </w:tabs>
+        <w:ind w:left="4320" w:hanging="360"/>
+      </w:pPr>
+      <w:rPr>
+        <w:rFonts w:ascii="Wingdings" w:hAnsi="Wingdings" w:hint="default"/>
+        <w:sz w:val="20"/>
+      </w:rPr>
+    </w:lvl>
+    <w:lvl w:ilvl="6" w:tentative="1">
+      <w:start w:val="1"/>
+      <w:numFmt w:val="bullet"/>
+      <w:lvlText w:val=""/>
+      <w:lvlJc w:val="left"/>
+      <w:pPr>
+        <w:tabs>
+          <w:tab w:val="num" w:pos="5040"/>
+        </w:tabs>
+        <w:ind w:left="5040" w:hanging="360"/>
+      </w:pPr>
+      <w:rPr>
+        <w:rFonts w:ascii="Wingdings" w:hAnsi="Wingdings" w:hint="default"/>
+        <w:sz w:val="20"/>
+      </w:rPr>
+    </w:lvl>
+    <w:lvl w:ilvl="7" w:tentative="1">
+      <w:start w:val="1"/>
+      <w:numFmt w:val="bullet"/>
+      <w:lvlText w:val=""/>
+      <w:lvlJc w:val="left"/>
+      <w:pPr>
+        <w:tabs>
+          <w:tab w:val="num" w:pos="5760"/>
+        </w:tabs>
+        <w:ind w:left="5760" w:hanging="360"/>
+      </w:pPr>
+      <w:rPr>
+        <w:rFonts w:ascii="Wingdings" w:hAnsi="Wingdings" w:hint="default"/>
+        <w:sz w:val="20"/>
+      </w:rPr>
+    </w:lvl>
+    <w:lvl w:ilvl="8" w:tentative="1">
+      <w:start w:val="1"/>
+      <w:numFmt w:val="bullet"/>
+      <w:lvlText w:val=""/>
+      <w:lvlJc w:val="left"/>
+      <w:pPr>
+        <w:tabs>
+          <w:tab w:val="num" w:pos="6480"/>
+        </w:tabs>
+        <w:ind w:left="6480" w:hanging="360"/>
+      </w:pPr>
+      <w:rPr>
+        <w:rFonts w:ascii="Wingdings" w:hAnsi="Wingdings" w:hint="default"/>
+        <w:sz w:val="20"/>
+      </w:rPr>
+    </w:lvl>
+  </w:abstractNum>
+  <w:abstractNum w:abstractNumId="27" w15:restartNumberingAfterBreak="0">
+    <w:nsid w:val="7EEA3829"/>
+    <w:multiLevelType w:val="multilevel"/>
+    <w:tmpl w:val="5C6AB670"/>
+    <w:lvl w:ilvl="0">
+      <w:start w:val="5"/>
+      <w:numFmt w:val="decimal"/>
+      <w:lvlText w:val="%1."/>
+      <w:lvlJc w:val="left"/>
+      <w:pPr>
+        <w:tabs>
+          <w:tab w:val="num" w:pos="720"/>
+        </w:tabs>
+        <w:ind w:left="720" w:hanging="360"/>
+      </w:pPr>
+    </w:lvl>
+    <w:lvl w:ilvl="1" w:tentative="1">
+      <w:start w:val="1"/>
+      <w:numFmt w:val="decimal"/>
+      <w:lvlText w:val="%2."/>
+      <w:lvlJc w:val="left"/>
+      <w:pPr>
+        <w:tabs>
+          <w:tab w:val="num" w:pos="1440"/>
+        </w:tabs>
+        <w:ind w:left="1440" w:hanging="360"/>
+      </w:pPr>
+    </w:lvl>
+    <w:lvl w:ilvl="2" w:tentative="1">
+      <w:start w:val="1"/>
+      <w:numFmt w:val="decimal"/>
+      <w:lvlText w:val="%3."/>
+      <w:lvlJc w:val="left"/>
+      <w:pPr>
+        <w:tabs>
+          <w:tab w:val="num" w:pos="2160"/>
+        </w:tabs>
+        <w:ind w:left="2160" w:hanging="360"/>
+      </w:pPr>
+    </w:lvl>
+    <w:lvl w:ilvl="3" w:tentative="1">
+      <w:start w:val="1"/>
+      <w:numFmt w:val="decimal"/>
+      <w:lvlText w:val="%4."/>
+      <w:lvlJc w:val="left"/>
+      <w:pPr>
+        <w:tabs>
+          <w:tab w:val="num" w:pos="2880"/>
+        </w:tabs>
+        <w:ind w:left="2880" w:hanging="360"/>
+      </w:pPr>
+    </w:lvl>
+    <w:lvl w:ilvl="4" w:tentative="1">
+      <w:start w:val="1"/>
+      <w:numFmt w:val="decimal"/>
+      <w:lvlText w:val="%5."/>
+      <w:lvlJc w:val="left"/>
+      <w:pPr>
+        <w:tabs>
+          <w:tab w:val="num" w:pos="3600"/>
+        </w:tabs>
+        <w:ind w:left="3600" w:hanging="360"/>
+      </w:pPr>
+    </w:lvl>
+    <w:lvl w:ilvl="5" w:tentative="1">
+      <w:start w:val="1"/>
+      <w:numFmt w:val="decimal"/>
+      <w:lvlText w:val="%6."/>
+      <w:lvlJc w:val="left"/>
+      <w:pPr>
+        <w:tabs>
+          <w:tab w:val="num" w:pos="4320"/>
+        </w:tabs>
+        <w:ind w:left="4320" w:hanging="360"/>
+      </w:pPr>
+    </w:lvl>
+    <w:lvl w:ilvl="6" w:tentative="1">
+      <w:start w:val="1"/>
+      <w:numFmt w:val="decimal"/>
+      <w:lvlText w:val="%7."/>
+      <w:lvlJc w:val="left"/>
+      <w:pPr>
+        <w:tabs>
+          <w:tab w:val="num" w:pos="5040"/>
+        </w:tabs>
+        <w:ind w:left="5040" w:hanging="360"/>
+      </w:pPr>
+    </w:lvl>
+    <w:lvl w:ilvl="7" w:tentative="1">
+      <w:start w:val="1"/>
+      <w:numFmt w:val="decimal"/>
+      <w:lvlText w:val="%8."/>
+      <w:lvlJc w:val="left"/>
+      <w:pPr>
+        <w:tabs>
+          <w:tab w:val="num" w:pos="5760"/>
+        </w:tabs>
+        <w:ind w:left="5760" w:hanging="360"/>
+      </w:pPr>
+    </w:lvl>
+    <w:lvl w:ilvl="8" w:tentative="1">
+      <w:start w:val="1"/>
+      <w:numFmt w:val="decimal"/>
+      <w:lvlText w:val="%9."/>
+      <w:lvlJc w:val="left"/>
+      <w:pPr>
+        <w:tabs>
+          <w:tab w:val="num" w:pos="6480"/>
+        </w:tabs>
+        <w:ind w:left="6480" w:hanging="360"/>
+      </w:pPr>
+    </w:lvl>
+  </w:abstractNum>
+  <w:abstractNum w:abstractNumId="28" w15:restartNumberingAfterBreak="0">
+    <w:nsid w:val="7F570602"/>
+    <w:multiLevelType w:val="multilevel"/>
+    <w:tmpl w:val="66EA7BB6"/>
+    <w:lvl w:ilvl="0">
+      <w:start w:val="2"/>
+      <w:numFmt w:val="decimal"/>
+      <w:lvlText w:val="%1."/>
+      <w:lvlJc w:val="left"/>
+      <w:pPr>
+        <w:tabs>
+          <w:tab w:val="num" w:pos="720"/>
+        </w:tabs>
+        <w:ind w:left="720" w:hanging="360"/>
+      </w:pPr>
+    </w:lvl>
+    <w:lvl w:ilvl="1" w:tentative="1">
+      <w:start w:val="1"/>
+      <w:numFmt w:val="decimal"/>
+      <w:lvlText w:val="%2."/>
+      <w:lvlJc w:val="left"/>
+      <w:pPr>
+        <w:tabs>
+          <w:tab w:val="num" w:pos="1440"/>
+        </w:tabs>
+        <w:ind w:left="1440" w:hanging="360"/>
+      </w:pPr>
+    </w:lvl>
+    <w:lvl w:ilvl="2" w:tentative="1">
+      <w:start w:val="1"/>
+      <w:numFmt w:val="decimal"/>
+      <w:lvlText w:val="%3."/>
+      <w:lvlJc w:val="left"/>
+      <w:pPr>
+        <w:tabs>
+          <w:tab w:val="num" w:pos="2160"/>
+        </w:tabs>
+        <w:ind w:left="2160" w:hanging="360"/>
+      </w:pPr>
+    </w:lvl>
+    <w:lvl w:ilvl="3" w:tentative="1">
+      <w:start w:val="1"/>
+      <w:numFmt w:val="decimal"/>
+      <w:lvlText w:val="%4."/>
+      <w:lvlJc w:val="left"/>
+      <w:pPr>
+        <w:tabs>
+          <w:tab w:val="num" w:pos="2880"/>
+        </w:tabs>
+        <w:ind w:left="2880" w:hanging="360"/>
+      </w:pPr>
+    </w:lvl>
+    <w:lvl w:ilvl="4" w:tentative="1">
+      <w:start w:val="1"/>
+      <w:numFmt w:val="decimal"/>
+      <w:lvlText w:val="%5."/>
+      <w:lvlJc w:val="left"/>
+      <w:pPr>
+        <w:tabs>
+          <w:tab w:val="num" w:pos="3600"/>
+        </w:tabs>
+        <w:ind w:left="3600" w:hanging="360"/>
+      </w:pPr>
+    </w:lvl>
+    <w:lvl w:ilvl="5" w:tentative="1">
+      <w:start w:val="1"/>
+      <w:numFmt w:val="decimal"/>
+      <w:lvlText w:val="%6."/>
+      <w:lvlJc w:val="left"/>
+      <w:pPr>
+        <w:tabs>
+          <w:tab w:val="num" w:pos="4320"/>
+        </w:tabs>
+        <w:ind w:left="4320" w:hanging="360"/>
+      </w:pPr>
+    </w:lvl>
+    <w:lvl w:ilvl="6" w:tentative="1">
+      <w:start w:val="1"/>
+      <w:numFmt w:val="decimal"/>
+      <w:lvlText w:val="%7."/>
+      <w:lvlJc w:val="left"/>
+      <w:pPr>
+        <w:tabs>
+          <w:tab w:val="num" w:pos="5040"/>
+        </w:tabs>
+        <w:ind w:left="5040" w:hanging="360"/>
+      </w:pPr>
+    </w:lvl>
+    <w:lvl w:ilvl="7" w:tentative="1">
+      <w:start w:val="1"/>
+      <w:numFmt w:val="decimal"/>
+      <w:lvlText w:val="%8."/>
+      <w:lvlJc w:val="left"/>
+      <w:pPr>
+        <w:tabs>
+          <w:tab w:val="num" w:pos="5760"/>
+        </w:tabs>
+        <w:ind w:left="5760" w:hanging="360"/>
+      </w:pPr>
+    </w:lvl>
+    <w:lvl w:ilvl="8" w:tentative="1">
+      <w:start w:val="1"/>
+      <w:numFmt w:val="decimal"/>
+      <w:lvlText w:val="%9."/>
+      <w:lvlJc w:val="left"/>
+      <w:pPr>
+        <w:tabs>
+          <w:tab w:val="num" w:pos="6480"/>
+        </w:tabs>
+        <w:ind w:left="6480" w:hanging="360"/>
+      </w:pPr>
+    </w:lvl>
+  </w:abstractNum>
   <w:num w:numId="1" w16cid:durableId="1081832257">
-    <w:abstractNumId w:val="2"/>
+    <w:abstractNumId w:val="7"/>
   </w:num>
   <w:num w:numId="2" w16cid:durableId="1305696338">
+    <w:abstractNumId w:val="25"/>
+  </w:num>
+  <w:num w:numId="3" w16cid:durableId="626818651">
+    <w:abstractNumId w:val="5"/>
+  </w:num>
+  <w:num w:numId="4" w16cid:durableId="1515219428">
+    <w:abstractNumId w:val="11"/>
+  </w:num>
+  <w:num w:numId="5" w16cid:durableId="1341204834">
+    <w:abstractNumId w:val="15"/>
+  </w:num>
+  <w:num w:numId="6" w16cid:durableId="1241601731">
+    <w:abstractNumId w:val="12"/>
+  </w:num>
+  <w:num w:numId="7" w16cid:durableId="813521336">
+    <w:abstractNumId w:val="13"/>
+  </w:num>
+  <w:num w:numId="8" w16cid:durableId="651956110">
+    <w:abstractNumId w:val="18"/>
+  </w:num>
+  <w:num w:numId="9" w16cid:durableId="1164588254">
+    <w:abstractNumId w:val="1"/>
+  </w:num>
+  <w:num w:numId="10" w16cid:durableId="1199467277">
+    <w:abstractNumId w:val="16"/>
+  </w:num>
+  <w:num w:numId="11" w16cid:durableId="12847907">
+    <w:abstractNumId w:val="9"/>
+  </w:num>
+  <w:num w:numId="12" w16cid:durableId="930161834">
+    <w:abstractNumId w:val="28"/>
+  </w:num>
+  <w:num w:numId="13" w16cid:durableId="1679507173">
+    <w:abstractNumId w:val="14"/>
+  </w:num>
+  <w:num w:numId="14" w16cid:durableId="122582173">
     <w:abstractNumId w:val="8"/>
   </w:num>
-  <w:num w:numId="3" w16cid:durableId="626818651">
-    <w:abstractNumId w:val="1"/>
+  <w:num w:numId="15" w16cid:durableId="775176521">
+    <w:abstractNumId w:val="24"/>
   </w:num>
-  <w:num w:numId="4" w16cid:durableId="1515219428">
+  <w:num w:numId="16" w16cid:durableId="251819601">
+    <w:abstractNumId w:val="19"/>
+  </w:num>
+  <w:num w:numId="17" w16cid:durableId="509758411">
+    <w:abstractNumId w:val="21"/>
+  </w:num>
+  <w:num w:numId="18" w16cid:durableId="1074622103">
+    <w:abstractNumId w:val="27"/>
+  </w:num>
+  <w:num w:numId="19" w16cid:durableId="237136700">
+    <w:abstractNumId w:val="20"/>
+  </w:num>
+  <w:num w:numId="20" w16cid:durableId="37051757">
     <w:abstractNumId w:val="3"/>
   </w:num>
-  <w:num w:numId="5" w16cid:durableId="1341204834">
+  <w:num w:numId="21" w16cid:durableId="875119510">
+    <w:abstractNumId w:val="22"/>
+  </w:num>
+  <w:num w:numId="22" w16cid:durableId="1485244654">
+    <w:abstractNumId w:val="10"/>
+  </w:num>
+  <w:num w:numId="23" w16cid:durableId="593394789">
     <w:abstractNumId w:val="6"/>
   </w:num>
-  <w:num w:numId="6" w16cid:durableId="1241601731">
+  <w:num w:numId="24" w16cid:durableId="2016298748">
+    <w:abstractNumId w:val="26"/>
+  </w:num>
+  <w:num w:numId="25" w16cid:durableId="1637295016">
+    <w:abstractNumId w:val="0"/>
+  </w:num>
+  <w:num w:numId="26" w16cid:durableId="990670367">
     <w:abstractNumId w:val="4"/>
   </w:num>
-  <w:num w:numId="7" w16cid:durableId="813521336">
-    <w:abstractNumId w:val="5"/>
+  <w:num w:numId="27" w16cid:durableId="1796292113">
+    <w:abstractNumId w:val="23"/>
   </w:num>
-  <w:num w:numId="8" w16cid:durableId="651956110">
-    <w:abstractNumId w:val="7"/>
+  <w:num w:numId="28" w16cid:durableId="1726492832">
+    <w:abstractNumId w:val="17"/>
   </w:num>
-  <w:num w:numId="9" w16cid:durableId="1164588254">
-    <w:abstractNumId w:val="0"/>
+  <w:num w:numId="29" w16cid:durableId="747269950">
+    <w:abstractNumId w:val="2"/>
   </w:num>
 </w:numbering>
 </file>
@@ -5725,7 +9381,7 @@
     <w:lsdException w:name="Block Text" w:semiHidden="1" w:unhideWhenUsed="1"/>
     <w:lsdException w:name="Hyperlink" w:semiHidden="1" w:unhideWhenUsed="1"/>
     <w:lsdException w:name="FollowedHyperlink" w:semiHidden="1" w:unhideWhenUsed="1"/>
-    <w:lsdException w:name="Strong" w:qFormat="1"/>
+    <w:lsdException w:name="Strong" w:uiPriority="22" w:qFormat="1"/>
     <w:lsdException w:name="Emphasis" w:qFormat="1"/>
     <w:lsdException w:name="Document Map" w:semiHidden="1" w:unhideWhenUsed="1"/>
     <w:lsdException w:name="Plain Text" w:semiHidden="1" w:unhideWhenUsed="1"/>
@@ -6052,7 +9708,6 @@
   <w:style w:type="character" w:default="1" w:styleId="a0">
     <w:name w:val="Default Paragraph Font"/>
     <w:uiPriority w:val="1"/>
-    <w:semiHidden/>
     <w:unhideWhenUsed/>
   </w:style>
   <w:style w:type="table" w:default="1" w:styleId="a1">
@@ -6392,6 +10047,17 @@
       <w:szCs w:val="21"/>
     </w:rPr>
   </w:style>
+  <w:style w:type="character" w:styleId="af4">
+    <w:name w:val="Strong"/>
+    <w:basedOn w:val="a0"/>
+    <w:uiPriority w:val="22"/>
+    <w:qFormat/>
+    <w:rsid w:val="00D83A67"/>
+    <w:rPr>
+      <w:b/>
+      <w:bCs/>
+    </w:rPr>
+  </w:style>
 </w:styles>
 </file>
 
@@ -6681,6 +10347,10 @@
 </file>
 
 <file path=customXml/item1.xml><?xml version="1.0" encoding="utf-8"?>
+<b:Sources xmlns:b="http://schemas.openxmlformats.org/officeDocument/2006/bibliography" xmlns="http://schemas.openxmlformats.org/officeDocument/2006/bibliography" SelectedStyle="\APASixthEditionOfficeOnline.xsl" StyleName="APA" Version="6"/>
+</file>
+
+<file path=customXml/item2.xml><?xml version="1.0" encoding="utf-8"?>
 <s:customData xmlns="http://www.wps.cn/officeDocument/2013/wpsCustomData" xmlns:s="http://www.wps.cn/officeDocument/2013/wpsCustomData">
   <customSectProps>
     <customSectPr/>
@@ -6688,22 +10358,18 @@
 </s:customData>
 </file>
 
-<file path=customXml/item2.xml><?xml version="1.0" encoding="utf-8"?>
-<b:Sources xmlns:b="http://schemas.openxmlformats.org/officeDocument/2006/bibliography" xmlns="http://schemas.openxmlformats.org/officeDocument/2006/bibliography" SelectedStyle="\APASixthEditionOfficeOnline.xsl" StyleName="APA" Version="6"/>
+<file path=customXml/itemProps1.xml><?xml version="1.0" encoding="utf-8"?>
+<ds:datastoreItem xmlns:ds="http://schemas.openxmlformats.org/officeDocument/2006/customXml" ds:itemID="{71D39EDB-86BA-4108-82AE-71651EF7B31B}">
+  <ds:schemaRefs>
+    <ds:schemaRef ds:uri="http://schemas.openxmlformats.org/officeDocument/2006/bibliography"/>
+  </ds:schemaRefs>
+</ds:datastoreItem>
 </file>
 
-<file path=customXml/itemProps1.xml><?xml version="1.0" encoding="utf-8"?>
+<file path=customXml/itemProps2.xml><?xml version="1.0" encoding="utf-8"?>
 <ds:datastoreItem xmlns:ds="http://schemas.openxmlformats.org/officeDocument/2006/customXml" ds:itemID="{B1977F7D-205B-4081-913C-38D41E755F92}">
   <ds:schemaRefs>
     <ds:schemaRef ds:uri="http://www.wps.cn/officeDocument/2013/wpsCustomData"/>
   </ds:schemaRefs>
 </ds:datastoreItem>
-</file>
-
-<file path=customXml/itemProps2.xml><?xml version="1.0" encoding="utf-8"?>
-<ds:datastoreItem xmlns:ds="http://schemas.openxmlformats.org/officeDocument/2006/customXml" ds:itemID="{71D39EDB-86BA-4108-82AE-71651EF7B31B}">
-  <ds:schemaRefs>
-    <ds:schemaRef ds:uri="http://schemas.openxmlformats.org/officeDocument/2006/bibliography"/>
-  </ds:schemaRefs>
-</ds:datastoreItem>
 </file>